--- a/Laptop Price Predictions.docx
+++ b/Laptop Price Predictions.docx
@@ -104,12 +104,21 @@
           <w:sz w:val="32"/>
         </w:rPr>
       </w:pPr>
+      <w:proofErr w:type="spellStart"/>
       <w:r>
         <w:rPr>
           <w:rFonts w:ascii="Times New Roman" w:hAnsi="Times New Roman" w:cs="Times New Roman"/>
           <w:sz w:val="32"/>
         </w:rPr>
-        <w:t>Oleh:</w:t>
+        <w:t>Oleh</w:t>
+      </w:r>
+      <w:proofErr w:type="spellEnd"/>
+      <w:r>
+        <w:rPr>
+          <w:rFonts w:ascii="Times New Roman" w:hAnsi="Times New Roman" w:cs="Times New Roman"/>
+          <w:sz w:val="32"/>
+        </w:rPr>
+        <w:t>:</w:t>
       </w:r>
     </w:p>
     <w:p>
@@ -120,13 +129,47 @@
           <w:sz w:val="32"/>
         </w:rPr>
       </w:pPr>
+      <w:proofErr w:type="spellStart"/>
       <w:r>
         <w:rPr>
           <w:rFonts w:ascii="Times New Roman" w:hAnsi="Times New Roman" w:cs="Times New Roman"/>
           <w:sz w:val="32"/>
         </w:rPr>
-        <w:t>Dhoni Hanif Supriyadi</w:t>
-      </w:r>
+        <w:t>Dhoni</w:t>
+      </w:r>
+      <w:proofErr w:type="spellEnd"/>
+      <w:r>
+        <w:rPr>
+          <w:rFonts w:ascii="Times New Roman" w:hAnsi="Times New Roman" w:cs="Times New Roman"/>
+          <w:sz w:val="32"/>
+        </w:rPr>
+        <w:t xml:space="preserve"> </w:t>
+      </w:r>
+      <w:proofErr w:type="spellStart"/>
+      <w:r>
+        <w:rPr>
+          <w:rFonts w:ascii="Times New Roman" w:hAnsi="Times New Roman" w:cs="Times New Roman"/>
+          <w:sz w:val="32"/>
+        </w:rPr>
+        <w:t>Hanif</w:t>
+      </w:r>
+      <w:proofErr w:type="spellEnd"/>
+      <w:r>
+        <w:rPr>
+          <w:rFonts w:ascii="Times New Roman" w:hAnsi="Times New Roman" w:cs="Times New Roman"/>
+          <w:sz w:val="32"/>
+        </w:rPr>
+        <w:t xml:space="preserve"> </w:t>
+      </w:r>
+      <w:proofErr w:type="spellStart"/>
+      <w:r>
+        <w:rPr>
+          <w:rFonts w:ascii="Times New Roman" w:hAnsi="Times New Roman" w:cs="Times New Roman"/>
+          <w:sz w:val="32"/>
+        </w:rPr>
+        <w:t>Supriyadi</w:t>
+      </w:r>
+      <w:proofErr w:type="spellEnd"/>
     </w:p>
     <w:p>
       <w:pPr>
@@ -268,7 +311,43 @@
           <w:sz w:val="24"/>
           <w:szCs w:val="24"/>
         </w:rPr>
-        <w:t>At this stage, a Data Scientist will read, check, and clean the data first. If there is a null value, a Data Scientist will fill it in with the mean, median, and mode values ​​and can even delete data that contains the null value. Here, I use python and jupyter notebook.</w:t>
+        <w:t xml:space="preserve">At this stage, a Data Scientist will read, check, and clean the data first. If there is a null value, a Data Scientist will fill it in with the mean, </w:t>
+      </w:r>
+      <w:proofErr w:type="gramStart"/>
+      <w:r>
+        <w:rPr>
+          <w:rFonts w:ascii="Times New Roman" w:hAnsi="Times New Roman" w:cs="Times New Roman"/>
+          <w:sz w:val="24"/>
+          <w:szCs w:val="24"/>
+        </w:rPr>
+        <w:t>median,</w:t>
+      </w:r>
+      <w:proofErr w:type="gramEnd"/>
+      <w:r>
+        <w:rPr>
+          <w:rFonts w:ascii="Times New Roman" w:hAnsi="Times New Roman" w:cs="Times New Roman"/>
+          <w:sz w:val="24"/>
+          <w:szCs w:val="24"/>
+        </w:rPr>
+        <w:t xml:space="preserve"> and mode values ​​and can even delete data that contains the null value. Here, I use python and </w:t>
+      </w:r>
+      <w:proofErr w:type="spellStart"/>
+      <w:r>
+        <w:rPr>
+          <w:rFonts w:ascii="Times New Roman" w:hAnsi="Times New Roman" w:cs="Times New Roman"/>
+          <w:sz w:val="24"/>
+          <w:szCs w:val="24"/>
+        </w:rPr>
+        <w:t>jupyter</w:t>
+      </w:r>
+      <w:proofErr w:type="spellEnd"/>
+      <w:r>
+        <w:rPr>
+          <w:rFonts w:ascii="Times New Roman" w:hAnsi="Times New Roman" w:cs="Times New Roman"/>
+          <w:sz w:val="24"/>
+          <w:szCs w:val="24"/>
+        </w:rPr>
+        <w:t xml:space="preserve"> notebook.</w:t>
       </w:r>
     </w:p>
     <w:p>
@@ -355,7 +434,61 @@
           <w:sz w:val="24"/>
           <w:szCs w:val="24"/>
         </w:rPr>
-        <w:t>Next, I did a read on the csv data. Seeing that this data is in csv form, I use the pandas.read_csv method as shown below.</w:t>
+        <w:t xml:space="preserve">Next, I did a read on the </w:t>
+      </w:r>
+      <w:proofErr w:type="spellStart"/>
+      <w:r>
+        <w:rPr>
+          <w:rFonts w:ascii="Times New Roman" w:hAnsi="Times New Roman" w:cs="Times New Roman"/>
+          <w:sz w:val="24"/>
+          <w:szCs w:val="24"/>
+        </w:rPr>
+        <w:t>csv</w:t>
+      </w:r>
+      <w:proofErr w:type="spellEnd"/>
+      <w:r>
+        <w:rPr>
+          <w:rFonts w:ascii="Times New Roman" w:hAnsi="Times New Roman" w:cs="Times New Roman"/>
+          <w:sz w:val="24"/>
+          <w:szCs w:val="24"/>
+        </w:rPr>
+        <w:t xml:space="preserve"> data. Seeing that this data is in </w:t>
+      </w:r>
+      <w:proofErr w:type="spellStart"/>
+      <w:r>
+        <w:rPr>
+          <w:rFonts w:ascii="Times New Roman" w:hAnsi="Times New Roman" w:cs="Times New Roman"/>
+          <w:sz w:val="24"/>
+          <w:szCs w:val="24"/>
+        </w:rPr>
+        <w:t>csv</w:t>
+      </w:r>
+      <w:proofErr w:type="spellEnd"/>
+      <w:r>
+        <w:rPr>
+          <w:rFonts w:ascii="Times New Roman" w:hAnsi="Times New Roman" w:cs="Times New Roman"/>
+          <w:sz w:val="24"/>
+          <w:szCs w:val="24"/>
+        </w:rPr>
+        <w:t xml:space="preserve"> form, I use the </w:t>
+      </w:r>
+      <w:proofErr w:type="spellStart"/>
+      <w:r>
+        <w:rPr>
+          <w:rFonts w:ascii="Times New Roman" w:hAnsi="Times New Roman" w:cs="Times New Roman"/>
+          <w:sz w:val="24"/>
+          <w:szCs w:val="24"/>
+        </w:rPr>
+        <w:t>pandas.read_csv</w:t>
+      </w:r>
+      <w:proofErr w:type="spellEnd"/>
+      <w:r>
+        <w:rPr>
+          <w:rFonts w:ascii="Times New Roman" w:hAnsi="Times New Roman" w:cs="Times New Roman"/>
+          <w:sz w:val="24"/>
+          <w:szCs w:val="24"/>
+        </w:rPr>
+        <w:t xml:space="preserve"> method as shown below.</w:t>
       </w:r>
       <w:r>
         <w:rPr>
@@ -567,7 +700,35 @@
           <w:sz w:val="24"/>
           <w:szCs w:val="24"/>
         </w:rPr>
-        <w:t>Next, I checked whether there was a missing value or not with the isnull() method from the pandas library as follows.</w:t>
+        <w:t xml:space="preserve">Next, I checked whether there was a missing value or not with the </w:t>
+      </w:r>
+      <w:proofErr w:type="spellStart"/>
+      <w:proofErr w:type="gramStart"/>
+      <w:r>
+        <w:rPr>
+          <w:rFonts w:ascii="Times New Roman" w:hAnsi="Times New Roman" w:cs="Times New Roman"/>
+          <w:sz w:val="24"/>
+          <w:szCs w:val="24"/>
+        </w:rPr>
+        <w:t>isnull</w:t>
+      </w:r>
+      <w:proofErr w:type="spellEnd"/>
+      <w:r>
+        <w:rPr>
+          <w:rFonts w:ascii="Times New Roman" w:hAnsi="Times New Roman" w:cs="Times New Roman"/>
+          <w:sz w:val="24"/>
+          <w:szCs w:val="24"/>
+        </w:rPr>
+        <w:t>(</w:t>
+      </w:r>
+      <w:proofErr w:type="gramEnd"/>
+      <w:r>
+        <w:rPr>
+          <w:rFonts w:ascii="Times New Roman" w:hAnsi="Times New Roman" w:cs="Times New Roman"/>
+          <w:sz w:val="24"/>
+          <w:szCs w:val="24"/>
+        </w:rPr>
+        <w:t>) method from the pandas library as follows.</w:t>
       </w:r>
     </w:p>
     <w:p>
@@ -831,7 +992,25 @@
           <w:sz w:val="24"/>
           <w:szCs w:val="24"/>
         </w:rPr>
-        <w:t>Here, the data does not contain null values ​​with a total of 1303 data and data types, there are several data types such as object, integer, and float with memory usage of 132.5+ KB.</w:t>
+        <w:t xml:space="preserve">Here, the data does not contain null values ​​with a total of 1303 data and data </w:t>
+      </w:r>
+      <w:proofErr w:type="gramStart"/>
+      <w:r>
+        <w:rPr>
+          <w:rFonts w:ascii="Times New Roman" w:hAnsi="Times New Roman" w:cs="Times New Roman"/>
+          <w:sz w:val="24"/>
+          <w:szCs w:val="24"/>
+        </w:rPr>
+        <w:t>types,</w:t>
+      </w:r>
+      <w:proofErr w:type="gramEnd"/>
+      <w:r>
+        <w:rPr>
+          <w:rFonts w:ascii="Times New Roman" w:hAnsi="Times New Roman" w:cs="Times New Roman"/>
+          <w:sz w:val="24"/>
+          <w:szCs w:val="24"/>
+        </w:rPr>
+        <w:t xml:space="preserve"> there are several data types such as object, integer, and float with memory usage of 132.5+ KB.</w:t>
       </w:r>
     </w:p>
     <w:p>
@@ -923,15 +1102,385 @@
           <w:rFonts w:ascii="Times New Roman" w:hAnsi="Times New Roman" w:cs="Times New Roman"/>
           <w:sz w:val="24"/>
         </w:rPr>
-        <w:t>As we can see, some data has a unique value that is not that big so we can say that the variable does not store data with high variation and some data also says the opposite, that data stores data with high variation such as product, cpu, gpu data and weights.</w:t>
-      </w:r>
-      <w:r>
-        <w:rPr>
-          <w:rFonts w:ascii="Times New Roman" w:hAnsi="Times New Roman" w:cs="Times New Roman"/>
-          <w:sz w:val="24"/>
-        </w:rPr>
-        <w:t>Melihat data Weight yang bervariasi dan menyimpan data angka, maka kita dapat mengubahnya menjadi data numerik. Sebelum itu, kita harus menghilangkan kata “kg” dalam data tersebut seperti berikut.</w:t>
-      </w:r>
+        <w:t xml:space="preserve">As we can see, some data has a unique value that is not that big so we can say that the variable does not store data with high variation and some data also says the opposite, that data stores data with high variation such as product, </w:t>
+      </w:r>
+      <w:proofErr w:type="spellStart"/>
+      <w:r>
+        <w:rPr>
+          <w:rFonts w:ascii="Times New Roman" w:hAnsi="Times New Roman" w:cs="Times New Roman"/>
+          <w:sz w:val="24"/>
+        </w:rPr>
+        <w:t>cpu</w:t>
+      </w:r>
+      <w:proofErr w:type="spellEnd"/>
+      <w:r>
+        <w:rPr>
+          <w:rFonts w:ascii="Times New Roman" w:hAnsi="Times New Roman" w:cs="Times New Roman"/>
+          <w:sz w:val="24"/>
+        </w:rPr>
+        <w:t xml:space="preserve">, </w:t>
+      </w:r>
+      <w:proofErr w:type="spellStart"/>
+      <w:r>
+        <w:rPr>
+          <w:rFonts w:ascii="Times New Roman" w:hAnsi="Times New Roman" w:cs="Times New Roman"/>
+          <w:sz w:val="24"/>
+        </w:rPr>
+        <w:t>gpu</w:t>
+      </w:r>
+      <w:proofErr w:type="spellEnd"/>
+      <w:r>
+        <w:rPr>
+          <w:rFonts w:ascii="Times New Roman" w:hAnsi="Times New Roman" w:cs="Times New Roman"/>
+          <w:sz w:val="24"/>
+        </w:rPr>
+        <w:t xml:space="preserve"> data and </w:t>
+      </w:r>
+      <w:proofErr w:type="spellStart"/>
+      <w:r>
+        <w:rPr>
+          <w:rFonts w:ascii="Times New Roman" w:hAnsi="Times New Roman" w:cs="Times New Roman"/>
+          <w:sz w:val="24"/>
+        </w:rPr>
+        <w:t>weights.</w:t>
+      </w:r>
+      <w:r>
+        <w:rPr>
+          <w:rFonts w:ascii="Times New Roman" w:hAnsi="Times New Roman" w:cs="Times New Roman"/>
+          <w:sz w:val="24"/>
+        </w:rPr>
+        <w:t>Melihat</w:t>
+      </w:r>
+      <w:proofErr w:type="spellEnd"/>
+      <w:r>
+        <w:rPr>
+          <w:rFonts w:ascii="Times New Roman" w:hAnsi="Times New Roman" w:cs="Times New Roman"/>
+          <w:sz w:val="24"/>
+        </w:rPr>
+        <w:t xml:space="preserve"> data Weight yang </w:t>
+      </w:r>
+      <w:proofErr w:type="spellStart"/>
+      <w:r>
+        <w:rPr>
+          <w:rFonts w:ascii="Times New Roman" w:hAnsi="Times New Roman" w:cs="Times New Roman"/>
+          <w:sz w:val="24"/>
+        </w:rPr>
+        <w:t>bervariasi</w:t>
+      </w:r>
+      <w:proofErr w:type="spellEnd"/>
+      <w:r>
+        <w:rPr>
+          <w:rFonts w:ascii="Times New Roman" w:hAnsi="Times New Roman" w:cs="Times New Roman"/>
+          <w:sz w:val="24"/>
+        </w:rPr>
+        <w:t xml:space="preserve"> </w:t>
+      </w:r>
+      <w:proofErr w:type="spellStart"/>
+      <w:r>
+        <w:rPr>
+          <w:rFonts w:ascii="Times New Roman" w:hAnsi="Times New Roman" w:cs="Times New Roman"/>
+          <w:sz w:val="24"/>
+        </w:rPr>
+        <w:t>dan</w:t>
+      </w:r>
+      <w:proofErr w:type="spellEnd"/>
+      <w:r>
+        <w:rPr>
+          <w:rFonts w:ascii="Times New Roman" w:hAnsi="Times New Roman" w:cs="Times New Roman"/>
+          <w:sz w:val="24"/>
+        </w:rPr>
+        <w:t xml:space="preserve"> </w:t>
+      </w:r>
+      <w:proofErr w:type="spellStart"/>
+      <w:r>
+        <w:rPr>
+          <w:rFonts w:ascii="Times New Roman" w:hAnsi="Times New Roman" w:cs="Times New Roman"/>
+          <w:sz w:val="24"/>
+        </w:rPr>
+        <w:t>menyimpan</w:t>
+      </w:r>
+      <w:proofErr w:type="spellEnd"/>
+      <w:r>
+        <w:rPr>
+          <w:rFonts w:ascii="Times New Roman" w:hAnsi="Times New Roman" w:cs="Times New Roman"/>
+          <w:sz w:val="24"/>
+        </w:rPr>
+        <w:t xml:space="preserve"> data </w:t>
+      </w:r>
+      <w:proofErr w:type="spellStart"/>
+      <w:r>
+        <w:rPr>
+          <w:rFonts w:ascii="Times New Roman" w:hAnsi="Times New Roman" w:cs="Times New Roman"/>
+          <w:sz w:val="24"/>
+        </w:rPr>
+        <w:t>angka</w:t>
+      </w:r>
+      <w:proofErr w:type="spellEnd"/>
+      <w:r>
+        <w:rPr>
+          <w:rFonts w:ascii="Times New Roman" w:hAnsi="Times New Roman" w:cs="Times New Roman"/>
+          <w:sz w:val="24"/>
+        </w:rPr>
+        <w:t xml:space="preserve">, </w:t>
+      </w:r>
+      <w:proofErr w:type="spellStart"/>
+      <w:r>
+        <w:rPr>
+          <w:rFonts w:ascii="Times New Roman" w:hAnsi="Times New Roman" w:cs="Times New Roman"/>
+          <w:sz w:val="24"/>
+        </w:rPr>
+        <w:t>maka</w:t>
+      </w:r>
+      <w:proofErr w:type="spellEnd"/>
+      <w:r>
+        <w:rPr>
+          <w:rFonts w:ascii="Times New Roman" w:hAnsi="Times New Roman" w:cs="Times New Roman"/>
+          <w:sz w:val="24"/>
+        </w:rPr>
+        <w:t xml:space="preserve"> </w:t>
+      </w:r>
+      <w:proofErr w:type="spellStart"/>
+      <w:r>
+        <w:rPr>
+          <w:rFonts w:ascii="Times New Roman" w:hAnsi="Times New Roman" w:cs="Times New Roman"/>
+          <w:sz w:val="24"/>
+        </w:rPr>
+        <w:t>kita</w:t>
+      </w:r>
+      <w:proofErr w:type="spellEnd"/>
+      <w:r>
+        <w:rPr>
+          <w:rFonts w:ascii="Times New Roman" w:hAnsi="Times New Roman" w:cs="Times New Roman"/>
+          <w:sz w:val="24"/>
+        </w:rPr>
+        <w:t xml:space="preserve"> </w:t>
+      </w:r>
+      <w:proofErr w:type="spellStart"/>
+      <w:r>
+        <w:rPr>
+          <w:rFonts w:ascii="Times New Roman" w:hAnsi="Times New Roman" w:cs="Times New Roman"/>
+          <w:sz w:val="24"/>
+        </w:rPr>
+        <w:t>dapat</w:t>
+      </w:r>
+      <w:proofErr w:type="spellEnd"/>
+      <w:r>
+        <w:rPr>
+          <w:rFonts w:ascii="Times New Roman" w:hAnsi="Times New Roman" w:cs="Times New Roman"/>
+          <w:sz w:val="24"/>
+        </w:rPr>
+        <w:t xml:space="preserve"> </w:t>
+      </w:r>
+      <w:proofErr w:type="spellStart"/>
+      <w:r>
+        <w:rPr>
+          <w:rFonts w:ascii="Times New Roman" w:hAnsi="Times New Roman" w:cs="Times New Roman"/>
+          <w:sz w:val="24"/>
+        </w:rPr>
+        <w:t>mengubahnya</w:t>
+      </w:r>
+      <w:proofErr w:type="spellEnd"/>
+      <w:r>
+        <w:rPr>
+          <w:rFonts w:ascii="Times New Roman" w:hAnsi="Times New Roman" w:cs="Times New Roman"/>
+          <w:sz w:val="24"/>
+        </w:rPr>
+        <w:t xml:space="preserve"> </w:t>
+      </w:r>
+      <w:proofErr w:type="spellStart"/>
+      <w:r>
+        <w:rPr>
+          <w:rFonts w:ascii="Times New Roman" w:hAnsi="Times New Roman" w:cs="Times New Roman"/>
+          <w:sz w:val="24"/>
+        </w:rPr>
+        <w:t>menjadi</w:t>
+      </w:r>
+      <w:proofErr w:type="spellEnd"/>
+      <w:r>
+        <w:rPr>
+          <w:rFonts w:ascii="Times New Roman" w:hAnsi="Times New Roman" w:cs="Times New Roman"/>
+          <w:sz w:val="24"/>
+        </w:rPr>
+        <w:t xml:space="preserve"> data </w:t>
+      </w:r>
+      <w:proofErr w:type="spellStart"/>
+      <w:r>
+        <w:rPr>
+          <w:rFonts w:ascii="Times New Roman" w:hAnsi="Times New Roman" w:cs="Times New Roman"/>
+          <w:sz w:val="24"/>
+        </w:rPr>
+        <w:t>numerik</w:t>
+      </w:r>
+      <w:proofErr w:type="spellEnd"/>
+      <w:r>
+        <w:rPr>
+          <w:rFonts w:ascii="Times New Roman" w:hAnsi="Times New Roman" w:cs="Times New Roman"/>
+          <w:sz w:val="24"/>
+        </w:rPr>
+        <w:t xml:space="preserve">. </w:t>
+      </w:r>
+      <w:proofErr w:type="spellStart"/>
+      <w:proofErr w:type="gramStart"/>
+      <w:r>
+        <w:rPr>
+          <w:rFonts w:ascii="Times New Roman" w:hAnsi="Times New Roman" w:cs="Times New Roman"/>
+          <w:sz w:val="24"/>
+        </w:rPr>
+        <w:t>Sebelum</w:t>
+      </w:r>
+      <w:proofErr w:type="spellEnd"/>
+      <w:r>
+        <w:rPr>
+          <w:rFonts w:ascii="Times New Roman" w:hAnsi="Times New Roman" w:cs="Times New Roman"/>
+          <w:sz w:val="24"/>
+        </w:rPr>
+        <w:t xml:space="preserve"> </w:t>
+      </w:r>
+      <w:proofErr w:type="spellStart"/>
+      <w:r>
+        <w:rPr>
+          <w:rFonts w:ascii="Times New Roman" w:hAnsi="Times New Roman" w:cs="Times New Roman"/>
+          <w:sz w:val="24"/>
+        </w:rPr>
+        <w:t>itu</w:t>
+      </w:r>
+      <w:proofErr w:type="spellEnd"/>
+      <w:r>
+        <w:rPr>
+          <w:rFonts w:ascii="Times New Roman" w:hAnsi="Times New Roman" w:cs="Times New Roman"/>
+          <w:sz w:val="24"/>
+        </w:rPr>
+        <w:t xml:space="preserve">, </w:t>
+      </w:r>
+      <w:proofErr w:type="spellStart"/>
+      <w:r>
+        <w:rPr>
+          <w:rFonts w:ascii="Times New Roman" w:hAnsi="Times New Roman" w:cs="Times New Roman"/>
+          <w:sz w:val="24"/>
+        </w:rPr>
+        <w:t>kita</w:t>
+      </w:r>
+      <w:proofErr w:type="spellEnd"/>
+      <w:r>
+        <w:rPr>
+          <w:rFonts w:ascii="Times New Roman" w:hAnsi="Times New Roman" w:cs="Times New Roman"/>
+          <w:sz w:val="24"/>
+        </w:rPr>
+        <w:t xml:space="preserve"> </w:t>
+      </w:r>
+      <w:proofErr w:type="spellStart"/>
+      <w:r>
+        <w:rPr>
+          <w:rFonts w:ascii="Times New Roman" w:hAnsi="Times New Roman" w:cs="Times New Roman"/>
+          <w:sz w:val="24"/>
+        </w:rPr>
+        <w:t>harus</w:t>
+      </w:r>
+      <w:proofErr w:type="spellEnd"/>
+      <w:r>
+        <w:rPr>
+          <w:rFonts w:ascii="Times New Roman" w:hAnsi="Times New Roman" w:cs="Times New Roman"/>
+          <w:sz w:val="24"/>
+        </w:rPr>
+        <w:t xml:space="preserve"> </w:t>
+      </w:r>
+      <w:proofErr w:type="spellStart"/>
+      <w:r>
+        <w:rPr>
+          <w:rFonts w:ascii="Times New Roman" w:hAnsi="Times New Roman" w:cs="Times New Roman"/>
+          <w:sz w:val="24"/>
+        </w:rPr>
+        <w:t>menghilangkan</w:t>
+      </w:r>
+      <w:proofErr w:type="spellEnd"/>
+      <w:r>
+        <w:rPr>
+          <w:rFonts w:ascii="Times New Roman" w:hAnsi="Times New Roman" w:cs="Times New Roman"/>
+          <w:sz w:val="24"/>
+        </w:rPr>
+        <w:t xml:space="preserve"> </w:t>
+      </w:r>
+      <w:proofErr w:type="spellStart"/>
+      <w:r>
+        <w:rPr>
+          <w:rFonts w:ascii="Times New Roman" w:hAnsi="Times New Roman" w:cs="Times New Roman"/>
+          <w:sz w:val="24"/>
+        </w:rPr>
+        <w:t>kata</w:t>
+      </w:r>
+      <w:proofErr w:type="spellEnd"/>
+      <w:r>
+        <w:rPr>
+          <w:rFonts w:ascii="Times New Roman" w:hAnsi="Times New Roman" w:cs="Times New Roman"/>
+          <w:sz w:val="24"/>
+        </w:rPr>
+        <w:t xml:space="preserve"> “kg” </w:t>
+      </w:r>
+      <w:proofErr w:type="spellStart"/>
+      <w:r>
+        <w:rPr>
+          <w:rFonts w:ascii="Times New Roman" w:hAnsi="Times New Roman" w:cs="Times New Roman"/>
+          <w:sz w:val="24"/>
+        </w:rPr>
+        <w:t>dalam</w:t>
+      </w:r>
+      <w:proofErr w:type="spellEnd"/>
+      <w:r>
+        <w:rPr>
+          <w:rFonts w:ascii="Times New Roman" w:hAnsi="Times New Roman" w:cs="Times New Roman"/>
+          <w:sz w:val="24"/>
+        </w:rPr>
+        <w:t xml:space="preserve"> data </w:t>
+      </w:r>
+      <w:proofErr w:type="spellStart"/>
+      <w:r>
+        <w:rPr>
+          <w:rFonts w:ascii="Times New Roman" w:hAnsi="Times New Roman" w:cs="Times New Roman"/>
+          <w:sz w:val="24"/>
+        </w:rPr>
+        <w:t>tersebut</w:t>
+      </w:r>
+      <w:proofErr w:type="spellEnd"/>
+      <w:r>
+        <w:rPr>
+          <w:rFonts w:ascii="Times New Roman" w:hAnsi="Times New Roman" w:cs="Times New Roman"/>
+          <w:sz w:val="24"/>
+        </w:rPr>
+        <w:t xml:space="preserve"> </w:t>
+      </w:r>
+      <w:proofErr w:type="spellStart"/>
+      <w:r>
+        <w:rPr>
+          <w:rFonts w:ascii="Times New Roman" w:hAnsi="Times New Roman" w:cs="Times New Roman"/>
+          <w:sz w:val="24"/>
+        </w:rPr>
+        <w:t>seperti</w:t>
+      </w:r>
+      <w:proofErr w:type="spellEnd"/>
+      <w:r>
+        <w:rPr>
+          <w:rFonts w:ascii="Times New Roman" w:hAnsi="Times New Roman" w:cs="Times New Roman"/>
+          <w:sz w:val="24"/>
+        </w:rPr>
+        <w:t xml:space="preserve"> </w:t>
+      </w:r>
+      <w:proofErr w:type="spellStart"/>
+      <w:r>
+        <w:rPr>
+          <w:rFonts w:ascii="Times New Roman" w:hAnsi="Times New Roman" w:cs="Times New Roman"/>
+          <w:sz w:val="24"/>
+        </w:rPr>
+        <w:t>berikut</w:t>
+      </w:r>
+      <w:proofErr w:type="spellEnd"/>
+      <w:r>
+        <w:rPr>
+          <w:rFonts w:ascii="Times New Roman" w:hAnsi="Times New Roman" w:cs="Times New Roman"/>
+          <w:sz w:val="24"/>
+        </w:rPr>
+        <w:t>.</w:t>
+      </w:r>
+      <w:proofErr w:type="gramEnd"/>
     </w:p>
     <w:p>
       <w:pPr>
@@ -1073,7 +1622,23 @@
           <w:rFonts w:ascii="Times New Roman" w:hAnsi="Times New Roman" w:cs="Times New Roman"/>
           <w:sz w:val="24"/>
         </w:rPr>
-        <w:t>As we can see, the 2 data sets have very high standard deviations compared to the other 2 data sets. These 2 data also store a max value that is so large compared to the other 2 data. Seeing that the laptop_ID data has such a large standard deviation, it can be concluded that this data varies greatly. Maybe we'll see in the analysis stage.</w:t>
+        <w:t xml:space="preserve">As we can see, the 2 data sets have very high standard deviations compared to the other 2 data sets. These 2 data also store a max value that is so large compared to the other 2 data. Seeing that the </w:t>
+      </w:r>
+      <w:proofErr w:type="spellStart"/>
+      <w:r>
+        <w:rPr>
+          <w:rFonts w:ascii="Times New Roman" w:hAnsi="Times New Roman" w:cs="Times New Roman"/>
+          <w:sz w:val="24"/>
+        </w:rPr>
+        <w:t>laptop_ID</w:t>
+      </w:r>
+      <w:proofErr w:type="spellEnd"/>
+      <w:r>
+        <w:rPr>
+          <w:rFonts w:ascii="Times New Roman" w:hAnsi="Times New Roman" w:cs="Times New Roman"/>
+          <w:sz w:val="24"/>
+        </w:rPr>
+        <w:t xml:space="preserve"> data has such a large standard deviation, it can be concluded that this data varies greatly. Maybe we'll see in the analysis stage.</w:t>
       </w:r>
     </w:p>
     <w:p>
@@ -1185,7 +1750,39 @@
           <w:rFonts w:ascii="Times New Roman" w:hAnsi="Times New Roman" w:cs="Times New Roman"/>
           <w:sz w:val="24"/>
         </w:rPr>
-        <w:t xml:space="preserve"> Product have high unique value and TypeName have low unique value</w:t>
+        <w:t xml:space="preserve"> Product </w:t>
+      </w:r>
+      <w:proofErr w:type="gramStart"/>
+      <w:r>
+        <w:rPr>
+          <w:rFonts w:ascii="Times New Roman" w:hAnsi="Times New Roman" w:cs="Times New Roman"/>
+          <w:sz w:val="24"/>
+        </w:rPr>
+        <w:t>have</w:t>
+      </w:r>
+      <w:proofErr w:type="gramEnd"/>
+      <w:r>
+        <w:rPr>
+          <w:rFonts w:ascii="Times New Roman" w:hAnsi="Times New Roman" w:cs="Times New Roman"/>
+          <w:sz w:val="24"/>
+        </w:rPr>
+        <w:t xml:space="preserve"> high unique value and </w:t>
+      </w:r>
+      <w:proofErr w:type="spellStart"/>
+      <w:r>
+        <w:rPr>
+          <w:rFonts w:ascii="Times New Roman" w:hAnsi="Times New Roman" w:cs="Times New Roman"/>
+          <w:sz w:val="24"/>
+        </w:rPr>
+        <w:t>TypeName</w:t>
+      </w:r>
+      <w:proofErr w:type="spellEnd"/>
+      <w:r>
+        <w:rPr>
+          <w:rFonts w:ascii="Times New Roman" w:hAnsi="Times New Roman" w:cs="Times New Roman"/>
+          <w:sz w:val="24"/>
+        </w:rPr>
+        <w:t xml:space="preserve"> have low unique value</w:t>
       </w:r>
     </w:p>
     <w:p>
@@ -1252,7 +1849,23 @@
           <w:rFonts w:ascii="Times New Roman" w:hAnsi="Times New Roman" w:cs="Times New Roman"/>
           <w:sz w:val="24"/>
         </w:rPr>
-        <w:t>We can use TypeName as the type of product</w:t>
+        <w:t xml:space="preserve">We can use </w:t>
+      </w:r>
+      <w:proofErr w:type="spellStart"/>
+      <w:r>
+        <w:rPr>
+          <w:rFonts w:ascii="Times New Roman" w:hAnsi="Times New Roman" w:cs="Times New Roman"/>
+          <w:sz w:val="24"/>
+        </w:rPr>
+        <w:t>TypeName</w:t>
+      </w:r>
+      <w:proofErr w:type="spellEnd"/>
+      <w:r>
+        <w:rPr>
+          <w:rFonts w:ascii="Times New Roman" w:hAnsi="Times New Roman" w:cs="Times New Roman"/>
+          <w:sz w:val="24"/>
+        </w:rPr>
+        <w:t xml:space="preserve"> as the type of product</w:t>
       </w:r>
     </w:p>
     <w:p>
@@ -1303,7 +1916,41 @@
           <w:rFonts w:ascii="Times New Roman" w:hAnsi="Times New Roman" w:cs="Times New Roman"/>
           <w:sz w:val="24"/>
         </w:rPr>
-        <w:t>First, lets make group data based on TypeName like this.</w:t>
+        <w:t xml:space="preserve">First, </w:t>
+      </w:r>
+      <w:proofErr w:type="spellStart"/>
+      <w:proofErr w:type="gramStart"/>
+      <w:r>
+        <w:rPr>
+          <w:rFonts w:ascii="Times New Roman" w:hAnsi="Times New Roman" w:cs="Times New Roman"/>
+          <w:sz w:val="24"/>
+        </w:rPr>
+        <w:t>lets</w:t>
+      </w:r>
+      <w:proofErr w:type="spellEnd"/>
+      <w:proofErr w:type="gramEnd"/>
+      <w:r>
+        <w:rPr>
+          <w:rFonts w:ascii="Times New Roman" w:hAnsi="Times New Roman" w:cs="Times New Roman"/>
+          <w:sz w:val="24"/>
+        </w:rPr>
+        <w:t xml:space="preserve"> make group data based on </w:t>
+      </w:r>
+      <w:proofErr w:type="spellStart"/>
+      <w:r>
+        <w:rPr>
+          <w:rFonts w:ascii="Times New Roman" w:hAnsi="Times New Roman" w:cs="Times New Roman"/>
+          <w:sz w:val="24"/>
+        </w:rPr>
+        <w:t>TypeName</w:t>
+      </w:r>
+      <w:proofErr w:type="spellEnd"/>
+      <w:r>
+        <w:rPr>
+          <w:rFonts w:ascii="Times New Roman" w:hAnsi="Times New Roman" w:cs="Times New Roman"/>
+          <w:sz w:val="24"/>
+        </w:rPr>
+        <w:t xml:space="preserve"> like this.</w:t>
       </w:r>
     </w:p>
     <w:p>
@@ -1373,13 +2020,31 @@
           <w:sz w:val="24"/>
         </w:rPr>
       </w:pPr>
-      <w:r>
-        <w:rPr>
-          <w:rFonts w:ascii="Times New Roman" w:hAnsi="Times New Roman" w:cs="Times New Roman"/>
-          <w:sz w:val="24"/>
-        </w:rPr>
-        <w:t>Then, lets plotting first the size or how much data of data TypeName.</w:t>
-      </w:r>
+      <w:proofErr w:type="gramStart"/>
+      <w:r>
+        <w:rPr>
+          <w:rFonts w:ascii="Times New Roman" w:hAnsi="Times New Roman" w:cs="Times New Roman"/>
+          <w:sz w:val="24"/>
+        </w:rPr>
+        <w:t xml:space="preserve">Then, lets plotting first the size or how much data of data </w:t>
+      </w:r>
+      <w:proofErr w:type="spellStart"/>
+      <w:r>
+        <w:rPr>
+          <w:rFonts w:ascii="Times New Roman" w:hAnsi="Times New Roman" w:cs="Times New Roman"/>
+          <w:sz w:val="24"/>
+        </w:rPr>
+        <w:t>TypeName</w:t>
+      </w:r>
+      <w:proofErr w:type="spellEnd"/>
+      <w:r>
+        <w:rPr>
+          <w:rFonts w:ascii="Times New Roman" w:hAnsi="Times New Roman" w:cs="Times New Roman"/>
+          <w:sz w:val="24"/>
+        </w:rPr>
+        <w:t>.</w:t>
+      </w:r>
+      <w:proofErr w:type="gramEnd"/>
     </w:p>
     <w:p>
       <w:pPr>
@@ -1521,29 +2186,118 @@
           <w:rFonts w:ascii="Times New Roman" w:hAnsi="Times New Roman" w:cs="Times New Roman"/>
           <w:sz w:val="24"/>
         </w:rPr>
-        <w:t>o much users use Notebook in this data and just little users who use Netbook</w:t>
-      </w:r>
-      <w:r>
-        <w:rPr>
-          <w:rFonts w:ascii="Times New Roman" w:hAnsi="Times New Roman" w:cs="Times New Roman"/>
-          <w:sz w:val="24"/>
-        </w:rPr>
-        <w:t>. People who use Gaming type is the second highest data of data TypeName.</w:t>
-      </w:r>
-    </w:p>
-    <w:p>
-      <w:pPr>
-        <w:rPr>
-          <w:rFonts w:ascii="Times New Roman" w:hAnsi="Times New Roman" w:cs="Times New Roman"/>
-          <w:sz w:val="24"/>
-        </w:rPr>
-      </w:pPr>
-      <w:r>
-        <w:rPr>
-          <w:rFonts w:ascii="Times New Roman" w:hAnsi="Times New Roman" w:cs="Times New Roman"/>
-          <w:sz w:val="24"/>
-        </w:rPr>
-        <w:t>Then, lets visualize the minimum price euros, screen size, and weight of data based on TypeName.</w:t>
+        <w:t xml:space="preserve">o much users use Notebook in this data and just little users who use </w:t>
+      </w:r>
+      <w:proofErr w:type="spellStart"/>
+      <w:r>
+        <w:rPr>
+          <w:rFonts w:ascii="Times New Roman" w:hAnsi="Times New Roman" w:cs="Times New Roman"/>
+          <w:sz w:val="24"/>
+        </w:rPr>
+        <w:t>Netbook</w:t>
+      </w:r>
+      <w:proofErr w:type="spellEnd"/>
+      <w:r>
+        <w:rPr>
+          <w:rFonts w:ascii="Times New Roman" w:hAnsi="Times New Roman" w:cs="Times New Roman"/>
+          <w:sz w:val="24"/>
+        </w:rPr>
+        <w:t xml:space="preserve">. People who use Gaming type </w:t>
+      </w:r>
+      <w:proofErr w:type="gramStart"/>
+      <w:r>
+        <w:rPr>
+          <w:rFonts w:ascii="Times New Roman" w:hAnsi="Times New Roman" w:cs="Times New Roman"/>
+          <w:sz w:val="24"/>
+        </w:rPr>
+        <w:t>is</w:t>
+      </w:r>
+      <w:proofErr w:type="gramEnd"/>
+      <w:r>
+        <w:rPr>
+          <w:rFonts w:ascii="Times New Roman" w:hAnsi="Times New Roman" w:cs="Times New Roman"/>
+          <w:sz w:val="24"/>
+        </w:rPr>
+        <w:t xml:space="preserve"> the second highest data of data </w:t>
+      </w:r>
+      <w:proofErr w:type="spellStart"/>
+      <w:r>
+        <w:rPr>
+          <w:rFonts w:ascii="Times New Roman" w:hAnsi="Times New Roman" w:cs="Times New Roman"/>
+          <w:sz w:val="24"/>
+        </w:rPr>
+        <w:t>TypeName</w:t>
+      </w:r>
+      <w:proofErr w:type="spellEnd"/>
+      <w:r>
+        <w:rPr>
+          <w:rFonts w:ascii="Times New Roman" w:hAnsi="Times New Roman" w:cs="Times New Roman"/>
+          <w:sz w:val="24"/>
+        </w:rPr>
+        <w:t>.</w:t>
+      </w:r>
+    </w:p>
+    <w:p>
+      <w:pPr>
+        <w:rPr>
+          <w:rFonts w:ascii="Times New Roman" w:hAnsi="Times New Roman" w:cs="Times New Roman"/>
+          <w:sz w:val="24"/>
+        </w:rPr>
+      </w:pPr>
+      <w:r>
+        <w:rPr>
+          <w:rFonts w:ascii="Times New Roman" w:hAnsi="Times New Roman" w:cs="Times New Roman"/>
+          <w:sz w:val="24"/>
+        </w:rPr>
+        <w:t xml:space="preserve">Then, </w:t>
+      </w:r>
+      <w:proofErr w:type="gramStart"/>
+      <w:r>
+        <w:rPr>
+          <w:rFonts w:ascii="Times New Roman" w:hAnsi="Times New Roman" w:cs="Times New Roman"/>
+          <w:sz w:val="24"/>
+        </w:rPr>
+        <w:t>lets</w:t>
+      </w:r>
+      <w:proofErr w:type="gramEnd"/>
+      <w:r>
+        <w:rPr>
+          <w:rFonts w:ascii="Times New Roman" w:hAnsi="Times New Roman" w:cs="Times New Roman"/>
+          <w:sz w:val="24"/>
+        </w:rPr>
+        <w:t xml:space="preserve"> visualize the minimum price </w:t>
+      </w:r>
+      <w:proofErr w:type="spellStart"/>
+      <w:r>
+        <w:rPr>
+          <w:rFonts w:ascii="Times New Roman" w:hAnsi="Times New Roman" w:cs="Times New Roman"/>
+          <w:sz w:val="24"/>
+        </w:rPr>
+        <w:t>euros</w:t>
+      </w:r>
+      <w:proofErr w:type="spellEnd"/>
+      <w:r>
+        <w:rPr>
+          <w:rFonts w:ascii="Times New Roman" w:hAnsi="Times New Roman" w:cs="Times New Roman"/>
+          <w:sz w:val="24"/>
+        </w:rPr>
+        <w:t xml:space="preserve">, screen size, and weight of data based on </w:t>
+      </w:r>
+      <w:proofErr w:type="spellStart"/>
+      <w:r>
+        <w:rPr>
+          <w:rFonts w:ascii="Times New Roman" w:hAnsi="Times New Roman" w:cs="Times New Roman"/>
+          <w:sz w:val="24"/>
+        </w:rPr>
+        <w:t>TypeName</w:t>
+      </w:r>
+      <w:proofErr w:type="spellEnd"/>
+      <w:r>
+        <w:rPr>
+          <w:rFonts w:ascii="Times New Roman" w:hAnsi="Times New Roman" w:cs="Times New Roman"/>
+          <w:sz w:val="24"/>
+        </w:rPr>
+        <w:t>.</w:t>
       </w:r>
     </w:p>
     <w:p>
@@ -1723,7 +2477,71 @@
           <w:rFonts w:ascii="Times New Roman" w:hAnsi="Times New Roman" w:cs="Times New Roman"/>
           <w:sz w:val="24"/>
         </w:rPr>
-        <w:t xml:space="preserve"> The minimum price of Netbook is lower than the other but the minimum screen size of Netbook is higher than 2 in 1 Convertible and the minimum weight of Netbook is higher than Ultrabook and 2 in 1 Convertible</w:t>
+        <w:t xml:space="preserve"> The minimum price of </w:t>
+      </w:r>
+      <w:proofErr w:type="spellStart"/>
+      <w:r>
+        <w:rPr>
+          <w:rFonts w:ascii="Times New Roman" w:hAnsi="Times New Roman" w:cs="Times New Roman"/>
+          <w:sz w:val="24"/>
+        </w:rPr>
+        <w:t>Netbook</w:t>
+      </w:r>
+      <w:proofErr w:type="spellEnd"/>
+      <w:r>
+        <w:rPr>
+          <w:rFonts w:ascii="Times New Roman" w:hAnsi="Times New Roman" w:cs="Times New Roman"/>
+          <w:sz w:val="24"/>
+        </w:rPr>
+        <w:t xml:space="preserve"> is lower than the other but the minimum screen size of </w:t>
+      </w:r>
+      <w:proofErr w:type="spellStart"/>
+      <w:r>
+        <w:rPr>
+          <w:rFonts w:ascii="Times New Roman" w:hAnsi="Times New Roman" w:cs="Times New Roman"/>
+          <w:sz w:val="24"/>
+        </w:rPr>
+        <w:t>Netbook</w:t>
+      </w:r>
+      <w:proofErr w:type="spellEnd"/>
+      <w:r>
+        <w:rPr>
+          <w:rFonts w:ascii="Times New Roman" w:hAnsi="Times New Roman" w:cs="Times New Roman"/>
+          <w:sz w:val="24"/>
+        </w:rPr>
+        <w:t xml:space="preserve"> is higher than 2 in 1 Convertible and the minimum weight of </w:t>
+      </w:r>
+      <w:proofErr w:type="spellStart"/>
+      <w:r>
+        <w:rPr>
+          <w:rFonts w:ascii="Times New Roman" w:hAnsi="Times New Roman" w:cs="Times New Roman"/>
+          <w:sz w:val="24"/>
+        </w:rPr>
+        <w:t>Netbook</w:t>
+      </w:r>
+      <w:proofErr w:type="spellEnd"/>
+      <w:r>
+        <w:rPr>
+          <w:rFonts w:ascii="Times New Roman" w:hAnsi="Times New Roman" w:cs="Times New Roman"/>
+          <w:sz w:val="24"/>
+        </w:rPr>
+        <w:t xml:space="preserve"> is higher than </w:t>
+      </w:r>
+      <w:proofErr w:type="spellStart"/>
+      <w:r>
+        <w:rPr>
+          <w:rFonts w:ascii="Times New Roman" w:hAnsi="Times New Roman" w:cs="Times New Roman"/>
+          <w:sz w:val="24"/>
+        </w:rPr>
+        <w:t>Ultrabook</w:t>
+      </w:r>
+      <w:proofErr w:type="spellEnd"/>
+      <w:r>
+        <w:rPr>
+          <w:rFonts w:ascii="Times New Roman" w:hAnsi="Times New Roman" w:cs="Times New Roman"/>
+          <w:sz w:val="24"/>
+        </w:rPr>
+        <w:t xml:space="preserve"> and 2 in 1 Convertible</w:t>
       </w:r>
     </w:p>
     <w:p>
@@ -1745,22 +2563,86 @@
           <w:rFonts w:ascii="Times New Roman" w:hAnsi="Times New Roman" w:cs="Times New Roman"/>
           <w:sz w:val="24"/>
         </w:rPr>
-        <w:t xml:space="preserve"> 2 in Convertible is the type that has higher minimum price than Notebook and Netbook but this type is the lowest minimum screen size and weight</w:t>
-      </w:r>
-    </w:p>
-    <w:p>
-      <w:pPr>
-        <w:rPr>
-          <w:rFonts w:ascii="Times New Roman" w:hAnsi="Times New Roman" w:cs="Times New Roman"/>
-          <w:sz w:val="24"/>
-        </w:rPr>
-      </w:pPr>
-      <w:r>
-        <w:rPr>
-          <w:rFonts w:ascii="Times New Roman" w:hAnsi="Times New Roman" w:cs="Times New Roman"/>
-          <w:sz w:val="24"/>
-        </w:rPr>
-        <w:t>After that, lets visualize the maximum of price euros, screen size, and weight of data based on TypeName.</w:t>
+        <w:t xml:space="preserve"> 2 in Convertible is the type that has higher minimum price than Notebook and </w:t>
+      </w:r>
+      <w:proofErr w:type="spellStart"/>
+      <w:r>
+        <w:rPr>
+          <w:rFonts w:ascii="Times New Roman" w:hAnsi="Times New Roman" w:cs="Times New Roman"/>
+          <w:sz w:val="24"/>
+        </w:rPr>
+        <w:t>Netbook</w:t>
+      </w:r>
+      <w:proofErr w:type="spellEnd"/>
+      <w:r>
+        <w:rPr>
+          <w:rFonts w:ascii="Times New Roman" w:hAnsi="Times New Roman" w:cs="Times New Roman"/>
+          <w:sz w:val="24"/>
+        </w:rPr>
+        <w:t xml:space="preserve"> but this type is the lowest minimum screen size and weight</w:t>
+      </w:r>
+    </w:p>
+    <w:p>
+      <w:pPr>
+        <w:rPr>
+          <w:rFonts w:ascii="Times New Roman" w:hAnsi="Times New Roman" w:cs="Times New Roman"/>
+          <w:sz w:val="24"/>
+        </w:rPr>
+      </w:pPr>
+      <w:r>
+        <w:rPr>
+          <w:rFonts w:ascii="Times New Roman" w:hAnsi="Times New Roman" w:cs="Times New Roman"/>
+          <w:sz w:val="24"/>
+        </w:rPr>
+        <w:t xml:space="preserve">After that, </w:t>
+      </w:r>
+      <w:proofErr w:type="gramStart"/>
+      <w:r>
+        <w:rPr>
+          <w:rFonts w:ascii="Times New Roman" w:hAnsi="Times New Roman" w:cs="Times New Roman"/>
+          <w:sz w:val="24"/>
+        </w:rPr>
+        <w:t>lets</w:t>
+      </w:r>
+      <w:proofErr w:type="gramEnd"/>
+      <w:r>
+        <w:rPr>
+          <w:rFonts w:ascii="Times New Roman" w:hAnsi="Times New Roman" w:cs="Times New Roman"/>
+          <w:sz w:val="24"/>
+        </w:rPr>
+        <w:t xml:space="preserve"> visualize the maximum of price </w:t>
+      </w:r>
+      <w:proofErr w:type="spellStart"/>
+      <w:r>
+        <w:rPr>
+          <w:rFonts w:ascii="Times New Roman" w:hAnsi="Times New Roman" w:cs="Times New Roman"/>
+          <w:sz w:val="24"/>
+        </w:rPr>
+        <w:t>euros</w:t>
+      </w:r>
+      <w:proofErr w:type="spellEnd"/>
+      <w:r>
+        <w:rPr>
+          <w:rFonts w:ascii="Times New Roman" w:hAnsi="Times New Roman" w:cs="Times New Roman"/>
+          <w:sz w:val="24"/>
+        </w:rPr>
+        <w:t xml:space="preserve">, screen size, and weight of data based on </w:t>
+      </w:r>
+      <w:proofErr w:type="spellStart"/>
+      <w:r>
+        <w:rPr>
+          <w:rFonts w:ascii="Times New Roman" w:hAnsi="Times New Roman" w:cs="Times New Roman"/>
+          <w:sz w:val="24"/>
+        </w:rPr>
+        <w:t>TypeName</w:t>
+      </w:r>
+      <w:proofErr w:type="spellEnd"/>
+      <w:r>
+        <w:rPr>
+          <w:rFonts w:ascii="Times New Roman" w:hAnsi="Times New Roman" w:cs="Times New Roman"/>
+          <w:sz w:val="24"/>
+        </w:rPr>
+        <w:t>.</w:t>
       </w:r>
     </w:p>
     <w:p>
@@ -1896,8 +2778,17 @@
           <w:rFonts w:ascii="Times New Roman" w:hAnsi="Times New Roman" w:cs="Times New Roman"/>
           <w:sz w:val="24"/>
         </w:rPr>
-        <w:t>From this, we can say that :</w:t>
-      </w:r>
+        <w:t xml:space="preserve">From this, we can say </w:t>
+      </w:r>
+      <w:proofErr w:type="gramStart"/>
+      <w:r>
+        <w:rPr>
+          <w:rFonts w:ascii="Times New Roman" w:hAnsi="Times New Roman" w:cs="Times New Roman"/>
+          <w:sz w:val="24"/>
+        </w:rPr>
+        <w:t>that :</w:t>
+      </w:r>
+      <w:proofErr w:type="gramEnd"/>
     </w:p>
     <w:p>
       <w:pPr>
@@ -1962,8 +2853,33 @@
           <w:rFonts w:ascii="Times New Roman" w:hAnsi="Times New Roman" w:cs="Times New Roman"/>
           <w:sz w:val="24"/>
         </w:rPr>
-        <w:t xml:space="preserve"> Netbook is the lowest maximum price and screen size but this type has higher maximum weight than Ultrabook</w:t>
-      </w:r>
+        <w:t xml:space="preserve"> </w:t>
+      </w:r>
+      <w:proofErr w:type="spellStart"/>
+      <w:r>
+        <w:rPr>
+          <w:rFonts w:ascii="Times New Roman" w:hAnsi="Times New Roman" w:cs="Times New Roman"/>
+          <w:sz w:val="24"/>
+        </w:rPr>
+        <w:t>Netbook</w:t>
+      </w:r>
+      <w:proofErr w:type="spellEnd"/>
+      <w:r>
+        <w:rPr>
+          <w:rFonts w:ascii="Times New Roman" w:hAnsi="Times New Roman" w:cs="Times New Roman"/>
+          <w:sz w:val="24"/>
+        </w:rPr>
+        <w:t xml:space="preserve"> is the lowest maximum price and screen size but this type has higher maximum weight than </w:t>
+      </w:r>
+      <w:proofErr w:type="spellStart"/>
+      <w:r>
+        <w:rPr>
+          <w:rFonts w:ascii="Times New Roman" w:hAnsi="Times New Roman" w:cs="Times New Roman"/>
+          <w:sz w:val="24"/>
+        </w:rPr>
+        <w:t>Ultrabook</w:t>
+      </w:r>
+      <w:proofErr w:type="spellEnd"/>
     </w:p>
     <w:p>
       <w:pPr>
@@ -1984,22 +2900,118 @@
           <w:rFonts w:ascii="Times New Roman" w:hAnsi="Times New Roman" w:cs="Times New Roman"/>
           <w:sz w:val="24"/>
         </w:rPr>
-        <w:t xml:space="preserve"> Ultrabook has higher maximum price than 2 in 1 Convertible and Netbook, but this type has lower screen size than 2 in 1 Convertible and higher than Netbook and this type is the lowest weight</w:t>
-      </w:r>
-    </w:p>
-    <w:p>
-      <w:pPr>
-        <w:rPr>
-          <w:rFonts w:ascii="Times New Roman" w:hAnsi="Times New Roman" w:cs="Times New Roman"/>
-          <w:sz w:val="24"/>
-        </w:rPr>
-      </w:pPr>
-      <w:r>
-        <w:rPr>
-          <w:rFonts w:ascii="Times New Roman" w:hAnsi="Times New Roman" w:cs="Times New Roman"/>
-          <w:sz w:val="24"/>
-        </w:rPr>
-        <w:t>Then, lets visualize the mean of price euros, screen size, and weight of data based on TypeName.</w:t>
+        <w:t xml:space="preserve"> </w:t>
+      </w:r>
+      <w:proofErr w:type="spellStart"/>
+      <w:r>
+        <w:rPr>
+          <w:rFonts w:ascii="Times New Roman" w:hAnsi="Times New Roman" w:cs="Times New Roman"/>
+          <w:sz w:val="24"/>
+        </w:rPr>
+        <w:t>Ultrabook</w:t>
+      </w:r>
+      <w:proofErr w:type="spellEnd"/>
+      <w:r>
+        <w:rPr>
+          <w:rFonts w:ascii="Times New Roman" w:hAnsi="Times New Roman" w:cs="Times New Roman"/>
+          <w:sz w:val="24"/>
+        </w:rPr>
+        <w:t xml:space="preserve"> has higher maximum price than 2 in 1 Convertible and </w:t>
+      </w:r>
+      <w:proofErr w:type="spellStart"/>
+      <w:r>
+        <w:rPr>
+          <w:rFonts w:ascii="Times New Roman" w:hAnsi="Times New Roman" w:cs="Times New Roman"/>
+          <w:sz w:val="24"/>
+        </w:rPr>
+        <w:t>Netbook</w:t>
+      </w:r>
+      <w:proofErr w:type="spellEnd"/>
+      <w:r>
+        <w:rPr>
+          <w:rFonts w:ascii="Times New Roman" w:hAnsi="Times New Roman" w:cs="Times New Roman"/>
+          <w:sz w:val="24"/>
+        </w:rPr>
+        <w:t xml:space="preserve">, but this type has lower screen size than 2 in 1 Convertible and higher than </w:t>
+      </w:r>
+      <w:proofErr w:type="spellStart"/>
+      <w:r>
+        <w:rPr>
+          <w:rFonts w:ascii="Times New Roman" w:hAnsi="Times New Roman" w:cs="Times New Roman"/>
+          <w:sz w:val="24"/>
+        </w:rPr>
+        <w:t>Netbook</w:t>
+      </w:r>
+      <w:proofErr w:type="spellEnd"/>
+      <w:r>
+        <w:rPr>
+          <w:rFonts w:ascii="Times New Roman" w:hAnsi="Times New Roman" w:cs="Times New Roman"/>
+          <w:sz w:val="24"/>
+        </w:rPr>
+        <w:t xml:space="preserve"> and this type is the lowest weight</w:t>
+      </w:r>
+    </w:p>
+    <w:p>
+      <w:pPr>
+        <w:rPr>
+          <w:rFonts w:ascii="Times New Roman" w:hAnsi="Times New Roman" w:cs="Times New Roman"/>
+          <w:sz w:val="24"/>
+        </w:rPr>
+      </w:pPr>
+      <w:r>
+        <w:rPr>
+          <w:rFonts w:ascii="Times New Roman" w:hAnsi="Times New Roman" w:cs="Times New Roman"/>
+          <w:sz w:val="24"/>
+        </w:rPr>
+        <w:t xml:space="preserve">Then, </w:t>
+      </w:r>
+      <w:proofErr w:type="gramStart"/>
+      <w:r>
+        <w:rPr>
+          <w:rFonts w:ascii="Times New Roman" w:hAnsi="Times New Roman" w:cs="Times New Roman"/>
+          <w:sz w:val="24"/>
+        </w:rPr>
+        <w:t>lets</w:t>
+      </w:r>
+      <w:proofErr w:type="gramEnd"/>
+      <w:r>
+        <w:rPr>
+          <w:rFonts w:ascii="Times New Roman" w:hAnsi="Times New Roman" w:cs="Times New Roman"/>
+          <w:sz w:val="24"/>
+        </w:rPr>
+        <w:t xml:space="preserve"> visualize the mean of price </w:t>
+      </w:r>
+      <w:proofErr w:type="spellStart"/>
+      <w:r>
+        <w:rPr>
+          <w:rFonts w:ascii="Times New Roman" w:hAnsi="Times New Roman" w:cs="Times New Roman"/>
+          <w:sz w:val="24"/>
+        </w:rPr>
+        <w:t>euros</w:t>
+      </w:r>
+      <w:proofErr w:type="spellEnd"/>
+      <w:r>
+        <w:rPr>
+          <w:rFonts w:ascii="Times New Roman" w:hAnsi="Times New Roman" w:cs="Times New Roman"/>
+          <w:sz w:val="24"/>
+        </w:rPr>
+        <w:t xml:space="preserve">, screen size, and weight of data based on </w:t>
+      </w:r>
+      <w:proofErr w:type="spellStart"/>
+      <w:r>
+        <w:rPr>
+          <w:rFonts w:ascii="Times New Roman" w:hAnsi="Times New Roman" w:cs="Times New Roman"/>
+          <w:sz w:val="24"/>
+        </w:rPr>
+        <w:t>TypeName</w:t>
+      </w:r>
+      <w:proofErr w:type="spellEnd"/>
+      <w:r>
+        <w:rPr>
+          <w:rFonts w:ascii="Times New Roman" w:hAnsi="Times New Roman" w:cs="Times New Roman"/>
+          <w:sz w:val="24"/>
+        </w:rPr>
+        <w:t>.</w:t>
       </w:r>
     </w:p>
     <w:p>
@@ -2179,29 +3191,61 @@
           <w:rFonts w:ascii="Times New Roman" w:hAnsi="Times New Roman" w:cs="Times New Roman"/>
           <w:sz w:val="24"/>
         </w:rPr>
-        <w:t xml:space="preserve"> Netbook is the lowest average price, screen size, and weight</w:t>
-      </w:r>
-      <w:r>
-        <w:rPr>
-          <w:rFonts w:ascii="Times New Roman" w:hAnsi="Times New Roman" w:cs="Times New Roman"/>
-          <w:sz w:val="24"/>
-        </w:rPr>
         <w:t xml:space="preserve"> </w:t>
       </w:r>
-    </w:p>
-    <w:p>
-      <w:pPr>
-        <w:rPr>
-          <w:rFonts w:ascii="Times New Roman" w:hAnsi="Times New Roman" w:cs="Times New Roman"/>
-          <w:sz w:val="24"/>
-        </w:rPr>
-      </w:pPr>
-      <w:r>
-        <w:rPr>
-          <w:rFonts w:ascii="Times New Roman" w:hAnsi="Times New Roman" w:cs="Times New Roman"/>
-          <w:sz w:val="24"/>
-        </w:rPr>
-        <w:t>After we know about min, max, and mean like above, lets visualize about standard deviation for data dissemination.</w:t>
+      <w:proofErr w:type="spellStart"/>
+      <w:r>
+        <w:rPr>
+          <w:rFonts w:ascii="Times New Roman" w:hAnsi="Times New Roman" w:cs="Times New Roman"/>
+          <w:sz w:val="24"/>
+        </w:rPr>
+        <w:t>Netbook</w:t>
+      </w:r>
+      <w:proofErr w:type="spellEnd"/>
+      <w:r>
+        <w:rPr>
+          <w:rFonts w:ascii="Times New Roman" w:hAnsi="Times New Roman" w:cs="Times New Roman"/>
+          <w:sz w:val="24"/>
+        </w:rPr>
+        <w:t xml:space="preserve"> is the lowest average price, screen size, and weight</w:t>
+      </w:r>
+      <w:r>
+        <w:rPr>
+          <w:rFonts w:ascii="Times New Roman" w:hAnsi="Times New Roman" w:cs="Times New Roman"/>
+          <w:sz w:val="24"/>
+        </w:rPr>
+        <w:t xml:space="preserve"> </w:t>
+      </w:r>
+    </w:p>
+    <w:p>
+      <w:pPr>
+        <w:rPr>
+          <w:rFonts w:ascii="Times New Roman" w:hAnsi="Times New Roman" w:cs="Times New Roman"/>
+          <w:sz w:val="24"/>
+        </w:rPr>
+      </w:pPr>
+      <w:r>
+        <w:rPr>
+          <w:rFonts w:ascii="Times New Roman" w:hAnsi="Times New Roman" w:cs="Times New Roman"/>
+          <w:sz w:val="24"/>
+        </w:rPr>
+        <w:t xml:space="preserve">After we know about min, max, and mean like above, </w:t>
+      </w:r>
+      <w:proofErr w:type="gramStart"/>
+      <w:r>
+        <w:rPr>
+          <w:rFonts w:ascii="Times New Roman" w:hAnsi="Times New Roman" w:cs="Times New Roman"/>
+          <w:sz w:val="24"/>
+        </w:rPr>
+        <w:t>lets</w:t>
+      </w:r>
+      <w:proofErr w:type="gramEnd"/>
+      <w:r>
+        <w:rPr>
+          <w:rFonts w:ascii="Times New Roman" w:hAnsi="Times New Roman" w:cs="Times New Roman"/>
+          <w:sz w:val="24"/>
+        </w:rPr>
+        <w:t xml:space="preserve"> visualize about standard deviation for data dissemination.</w:t>
       </w:r>
     </w:p>
     <w:p>
@@ -2359,7 +3403,23 @@
           <w:rFonts w:ascii="Times New Roman" w:hAnsi="Times New Roman" w:cs="Times New Roman"/>
           <w:sz w:val="24"/>
         </w:rPr>
-        <w:t xml:space="preserve"> Gaming is the highest standard deviation in price euros and weight</w:t>
+        <w:t xml:space="preserve"> Gaming is the highest standard deviation in price </w:t>
+      </w:r>
+      <w:proofErr w:type="spellStart"/>
+      <w:r>
+        <w:rPr>
+          <w:rFonts w:ascii="Times New Roman" w:hAnsi="Times New Roman" w:cs="Times New Roman"/>
+          <w:sz w:val="24"/>
+        </w:rPr>
+        <w:t>euros</w:t>
+      </w:r>
+      <w:proofErr w:type="spellEnd"/>
+      <w:r>
+        <w:rPr>
+          <w:rFonts w:ascii="Times New Roman" w:hAnsi="Times New Roman" w:cs="Times New Roman"/>
+          <w:sz w:val="24"/>
+        </w:rPr>
+        <w:t xml:space="preserve"> and weight</w:t>
       </w:r>
     </w:p>
     <w:p>
@@ -2381,8 +3441,49 @@
           <w:rFonts w:ascii="Times New Roman" w:hAnsi="Times New Roman" w:cs="Times New Roman"/>
           <w:sz w:val="24"/>
         </w:rPr>
-        <w:t xml:space="preserve"> Netbook is the lowest standard deviation in price euros and screen size but has higher standard deviation in weight than Ultrabook</w:t>
-      </w:r>
+        <w:t xml:space="preserve"> </w:t>
+      </w:r>
+      <w:proofErr w:type="spellStart"/>
+      <w:r>
+        <w:rPr>
+          <w:rFonts w:ascii="Times New Roman" w:hAnsi="Times New Roman" w:cs="Times New Roman"/>
+          <w:sz w:val="24"/>
+        </w:rPr>
+        <w:t>Netbook</w:t>
+      </w:r>
+      <w:proofErr w:type="spellEnd"/>
+      <w:r>
+        <w:rPr>
+          <w:rFonts w:ascii="Times New Roman" w:hAnsi="Times New Roman" w:cs="Times New Roman"/>
+          <w:sz w:val="24"/>
+        </w:rPr>
+        <w:t xml:space="preserve"> is the lowest standard deviation in price </w:t>
+      </w:r>
+      <w:proofErr w:type="spellStart"/>
+      <w:r>
+        <w:rPr>
+          <w:rFonts w:ascii="Times New Roman" w:hAnsi="Times New Roman" w:cs="Times New Roman"/>
+          <w:sz w:val="24"/>
+        </w:rPr>
+        <w:t>euros</w:t>
+      </w:r>
+      <w:proofErr w:type="spellEnd"/>
+      <w:r>
+        <w:rPr>
+          <w:rFonts w:ascii="Times New Roman" w:hAnsi="Times New Roman" w:cs="Times New Roman"/>
+          <w:sz w:val="24"/>
+        </w:rPr>
+        <w:t xml:space="preserve"> and screen size but has higher standard deviation in weight than </w:t>
+      </w:r>
+      <w:proofErr w:type="spellStart"/>
+      <w:r>
+        <w:rPr>
+          <w:rFonts w:ascii="Times New Roman" w:hAnsi="Times New Roman" w:cs="Times New Roman"/>
+          <w:sz w:val="24"/>
+        </w:rPr>
+        <w:t>Ultrabook</w:t>
+      </w:r>
+      <w:proofErr w:type="spellEnd"/>
     </w:p>
     <w:p>
       <w:pPr>
@@ -2425,22 +3526,81 @@
           <w:rFonts w:ascii="Times New Roman" w:hAnsi="Times New Roman" w:cs="Times New Roman"/>
           <w:sz w:val="24"/>
         </w:rPr>
-        <w:t xml:space="preserve"> Workstation is the second highest standard deviation in price euros and weight but has lower standard deviation in screen size than other except Netbook</w:t>
-      </w:r>
-    </w:p>
-    <w:p>
-      <w:pPr>
-        <w:rPr>
-          <w:rFonts w:ascii="Times New Roman" w:hAnsi="Times New Roman" w:cs="Times New Roman"/>
-          <w:sz w:val="24"/>
-        </w:rPr>
-      </w:pPr>
-      <w:r>
-        <w:rPr>
-          <w:rFonts w:ascii="Times New Roman" w:hAnsi="Times New Roman" w:cs="Times New Roman"/>
-          <w:sz w:val="24"/>
-        </w:rPr>
-        <w:t>Now, we know about min, max, mean and standard deviation from this data based on TypeName. After that, lets check about correlation from this data.</w:t>
+        <w:t xml:space="preserve"> Workstation is the second highest standard deviation in price </w:t>
+      </w:r>
+      <w:proofErr w:type="spellStart"/>
+      <w:r>
+        <w:rPr>
+          <w:rFonts w:ascii="Times New Roman" w:hAnsi="Times New Roman" w:cs="Times New Roman"/>
+          <w:sz w:val="24"/>
+        </w:rPr>
+        <w:t>euros</w:t>
+      </w:r>
+      <w:proofErr w:type="spellEnd"/>
+      <w:r>
+        <w:rPr>
+          <w:rFonts w:ascii="Times New Roman" w:hAnsi="Times New Roman" w:cs="Times New Roman"/>
+          <w:sz w:val="24"/>
+        </w:rPr>
+        <w:t xml:space="preserve"> and weight but has lower standard deviation in screen size than other except </w:t>
+      </w:r>
+      <w:proofErr w:type="spellStart"/>
+      <w:r>
+        <w:rPr>
+          <w:rFonts w:ascii="Times New Roman" w:hAnsi="Times New Roman" w:cs="Times New Roman"/>
+          <w:sz w:val="24"/>
+        </w:rPr>
+        <w:t>Netbook</w:t>
+      </w:r>
+      <w:proofErr w:type="spellEnd"/>
+    </w:p>
+    <w:p>
+      <w:pPr>
+        <w:rPr>
+          <w:rFonts w:ascii="Times New Roman" w:hAnsi="Times New Roman" w:cs="Times New Roman"/>
+          <w:sz w:val="24"/>
+        </w:rPr>
+      </w:pPr>
+      <w:r>
+        <w:rPr>
+          <w:rFonts w:ascii="Times New Roman" w:hAnsi="Times New Roman" w:cs="Times New Roman"/>
+          <w:sz w:val="24"/>
+        </w:rPr>
+        <w:t xml:space="preserve">Now, we know about min, max, mean and standard deviation from this data based on </w:t>
+      </w:r>
+      <w:proofErr w:type="spellStart"/>
+      <w:r>
+        <w:rPr>
+          <w:rFonts w:ascii="Times New Roman" w:hAnsi="Times New Roman" w:cs="Times New Roman"/>
+          <w:sz w:val="24"/>
+        </w:rPr>
+        <w:t>TypeName</w:t>
+      </w:r>
+      <w:proofErr w:type="spellEnd"/>
+      <w:r>
+        <w:rPr>
+          <w:rFonts w:ascii="Times New Roman" w:hAnsi="Times New Roman" w:cs="Times New Roman"/>
+          <w:sz w:val="24"/>
+        </w:rPr>
+        <w:t xml:space="preserve">. After that, </w:t>
+      </w:r>
+      <w:proofErr w:type="spellStart"/>
+      <w:proofErr w:type="gramStart"/>
+      <w:r>
+        <w:rPr>
+          <w:rFonts w:ascii="Times New Roman" w:hAnsi="Times New Roman" w:cs="Times New Roman"/>
+          <w:sz w:val="24"/>
+        </w:rPr>
+        <w:t>lets</w:t>
+      </w:r>
+      <w:proofErr w:type="spellEnd"/>
+      <w:proofErr w:type="gramEnd"/>
+      <w:r>
+        <w:rPr>
+          <w:rFonts w:ascii="Times New Roman" w:hAnsi="Times New Roman" w:cs="Times New Roman"/>
+          <w:sz w:val="24"/>
+        </w:rPr>
+        <w:t xml:space="preserve"> check about correlation from this data.</w:t>
       </w:r>
     </w:p>
     <w:p>
@@ -2598,7 +3758,23 @@
           <w:rFonts w:ascii="Times New Roman" w:hAnsi="Times New Roman" w:cs="Times New Roman"/>
           <w:sz w:val="24"/>
         </w:rPr>
-        <w:t xml:space="preserve"> Laptop_ID is has weak correlation with other data</w:t>
+        <w:t xml:space="preserve"> </w:t>
+      </w:r>
+      <w:proofErr w:type="spellStart"/>
+      <w:r>
+        <w:rPr>
+          <w:rFonts w:ascii="Times New Roman" w:hAnsi="Times New Roman" w:cs="Times New Roman"/>
+          <w:sz w:val="24"/>
+        </w:rPr>
+        <w:t>Laptop_ID</w:t>
+      </w:r>
+      <w:proofErr w:type="spellEnd"/>
+      <w:r>
+        <w:rPr>
+          <w:rFonts w:ascii="Times New Roman" w:hAnsi="Times New Roman" w:cs="Times New Roman"/>
+          <w:sz w:val="24"/>
+        </w:rPr>
+        <w:t xml:space="preserve"> is has weak correlation with other data</w:t>
       </w:r>
     </w:p>
     <w:p>
@@ -2657,8 +3833,51 @@
           <w:rFonts w:ascii="Times New Roman" w:hAnsi="Times New Roman" w:cs="Times New Roman"/>
           <w:sz w:val="24"/>
         </w:rPr>
-        <w:t>We know that Laptop_ID has high standard deviation but has weak correlation with other data. So, lets check about values in laptop_ID</w:t>
-      </w:r>
+        <w:t xml:space="preserve">We know that </w:t>
+      </w:r>
+      <w:proofErr w:type="spellStart"/>
+      <w:r>
+        <w:rPr>
+          <w:rFonts w:ascii="Times New Roman" w:hAnsi="Times New Roman" w:cs="Times New Roman"/>
+          <w:sz w:val="24"/>
+        </w:rPr>
+        <w:t>Laptop_ID</w:t>
+      </w:r>
+      <w:proofErr w:type="spellEnd"/>
+      <w:r>
+        <w:rPr>
+          <w:rFonts w:ascii="Times New Roman" w:hAnsi="Times New Roman" w:cs="Times New Roman"/>
+          <w:sz w:val="24"/>
+        </w:rPr>
+        <w:t xml:space="preserve"> has high standard deviation but has weak correlation with other data. So, </w:t>
+      </w:r>
+      <w:proofErr w:type="spellStart"/>
+      <w:proofErr w:type="gramStart"/>
+      <w:r>
+        <w:rPr>
+          <w:rFonts w:ascii="Times New Roman" w:hAnsi="Times New Roman" w:cs="Times New Roman"/>
+          <w:sz w:val="24"/>
+        </w:rPr>
+        <w:t>lets</w:t>
+      </w:r>
+      <w:proofErr w:type="spellEnd"/>
+      <w:proofErr w:type="gramEnd"/>
+      <w:r>
+        <w:rPr>
+          <w:rFonts w:ascii="Times New Roman" w:hAnsi="Times New Roman" w:cs="Times New Roman"/>
+          <w:sz w:val="24"/>
+        </w:rPr>
+        <w:t xml:space="preserve"> check about values in </w:t>
+      </w:r>
+      <w:proofErr w:type="spellStart"/>
+      <w:r>
+        <w:rPr>
+          <w:rFonts w:ascii="Times New Roman" w:hAnsi="Times New Roman" w:cs="Times New Roman"/>
+          <w:sz w:val="24"/>
+        </w:rPr>
+        <w:t>laptop_ID</w:t>
+      </w:r>
+      <w:proofErr w:type="spellEnd"/>
       <w:r>
         <w:rPr>
           <w:rFonts w:ascii="Times New Roman" w:hAnsi="Times New Roman" w:cs="Times New Roman"/>
@@ -2822,7 +4041,25 @@
           <w:rFonts w:ascii="Times New Roman" w:hAnsi="Times New Roman" w:cs="Times New Roman"/>
           <w:sz w:val="24"/>
         </w:rPr>
-        <w:t xml:space="preserve"> This data have no unique values. Thats why this data has weak correlation with other data</w:t>
+        <w:t xml:space="preserve"> This data have no unique values. </w:t>
+      </w:r>
+      <w:proofErr w:type="spellStart"/>
+      <w:proofErr w:type="gramStart"/>
+      <w:r>
+        <w:rPr>
+          <w:rFonts w:ascii="Times New Roman" w:hAnsi="Times New Roman" w:cs="Times New Roman"/>
+          <w:sz w:val="24"/>
+        </w:rPr>
+        <w:t>Thats</w:t>
+      </w:r>
+      <w:proofErr w:type="spellEnd"/>
+      <w:proofErr w:type="gramEnd"/>
+      <w:r>
+        <w:rPr>
+          <w:rFonts w:ascii="Times New Roman" w:hAnsi="Times New Roman" w:cs="Times New Roman"/>
+          <w:sz w:val="24"/>
+        </w:rPr>
+        <w:t xml:space="preserve"> why this data has weak correlation with other data</w:t>
       </w:r>
     </w:p>
     <w:p>
@@ -2844,22 +4081,49 @@
           <w:rFonts w:ascii="Times New Roman" w:hAnsi="Times New Roman" w:cs="Times New Roman"/>
           <w:sz w:val="24"/>
         </w:rPr>
-        <w:t xml:space="preserve"> We dont need this data. So, we can drop this data</w:t>
-      </w:r>
-    </w:p>
-    <w:p>
-      <w:pPr>
-        <w:rPr>
-          <w:rFonts w:ascii="Times New Roman" w:hAnsi="Times New Roman" w:cs="Times New Roman"/>
-          <w:sz w:val="24"/>
-        </w:rPr>
-      </w:pPr>
-      <w:r>
-        <w:rPr>
-          <w:rFonts w:ascii="Times New Roman" w:hAnsi="Times New Roman" w:cs="Times New Roman"/>
-          <w:sz w:val="24"/>
-        </w:rPr>
-        <w:t>Lets, drop the data.</w:t>
+        <w:t xml:space="preserve"> We </w:t>
+      </w:r>
+      <w:proofErr w:type="spellStart"/>
+      <w:r>
+        <w:rPr>
+          <w:rFonts w:ascii="Times New Roman" w:hAnsi="Times New Roman" w:cs="Times New Roman"/>
+          <w:sz w:val="24"/>
+        </w:rPr>
+        <w:t>dont</w:t>
+      </w:r>
+      <w:proofErr w:type="spellEnd"/>
+      <w:r>
+        <w:rPr>
+          <w:rFonts w:ascii="Times New Roman" w:hAnsi="Times New Roman" w:cs="Times New Roman"/>
+          <w:sz w:val="24"/>
+        </w:rPr>
+        <w:t xml:space="preserve"> need this data. So, we can drop this data</w:t>
+      </w:r>
+    </w:p>
+    <w:p>
+      <w:pPr>
+        <w:rPr>
+          <w:rFonts w:ascii="Times New Roman" w:hAnsi="Times New Roman" w:cs="Times New Roman"/>
+          <w:sz w:val="24"/>
+        </w:rPr>
+      </w:pPr>
+      <w:proofErr w:type="spellStart"/>
+      <w:proofErr w:type="gramStart"/>
+      <w:r>
+        <w:rPr>
+          <w:rFonts w:ascii="Times New Roman" w:hAnsi="Times New Roman" w:cs="Times New Roman"/>
+          <w:sz w:val="24"/>
+        </w:rPr>
+        <w:t>Lets</w:t>
+      </w:r>
+      <w:proofErr w:type="spellEnd"/>
+      <w:proofErr w:type="gramEnd"/>
+      <w:r>
+        <w:rPr>
+          <w:rFonts w:ascii="Times New Roman" w:hAnsi="Times New Roman" w:cs="Times New Roman"/>
+          <w:sz w:val="24"/>
+        </w:rPr>
+        <w:t>, drop the data.</w:t>
       </w:r>
     </w:p>
     <w:p>
@@ -2934,22 +4198,72 @@
           <w:rFonts w:ascii="Times New Roman" w:hAnsi="Times New Roman" w:cs="Times New Roman"/>
           <w:sz w:val="24"/>
         </w:rPr>
-        <w:t xml:space="preserve">Now, we finally drop the data of laptop_ID. We don’t need this data because this data has so much unique values and low correlation with other data. </w:t>
-      </w:r>
-    </w:p>
-    <w:p>
-      <w:pPr>
-        <w:rPr>
-          <w:rFonts w:ascii="Times New Roman" w:hAnsi="Times New Roman" w:cs="Times New Roman"/>
-          <w:sz w:val="24"/>
-        </w:rPr>
-      </w:pPr>
-      <w:r>
-        <w:rPr>
-          <w:rFonts w:ascii="Times New Roman" w:hAnsi="Times New Roman" w:cs="Times New Roman"/>
-          <w:sz w:val="24"/>
-        </w:rPr>
-        <w:t>Then, lets check the pairplot of the data for sure.</w:t>
+        <w:t xml:space="preserve">Now, we finally drop the data of </w:t>
+      </w:r>
+      <w:proofErr w:type="spellStart"/>
+      <w:r>
+        <w:rPr>
+          <w:rFonts w:ascii="Times New Roman" w:hAnsi="Times New Roman" w:cs="Times New Roman"/>
+          <w:sz w:val="24"/>
+        </w:rPr>
+        <w:t>laptop_ID</w:t>
+      </w:r>
+      <w:proofErr w:type="spellEnd"/>
+      <w:r>
+        <w:rPr>
+          <w:rFonts w:ascii="Times New Roman" w:hAnsi="Times New Roman" w:cs="Times New Roman"/>
+          <w:sz w:val="24"/>
+        </w:rPr>
+        <w:t xml:space="preserve">. We don’t need this data because this data has so much unique values and low correlation with other data. </w:t>
+      </w:r>
+    </w:p>
+    <w:p>
+      <w:pPr>
+        <w:rPr>
+          <w:rFonts w:ascii="Times New Roman" w:hAnsi="Times New Roman" w:cs="Times New Roman"/>
+          <w:sz w:val="24"/>
+        </w:rPr>
+      </w:pPr>
+      <w:r>
+        <w:rPr>
+          <w:rFonts w:ascii="Times New Roman" w:hAnsi="Times New Roman" w:cs="Times New Roman"/>
+          <w:sz w:val="24"/>
+        </w:rPr>
+        <w:t xml:space="preserve">Then, </w:t>
+      </w:r>
+      <w:proofErr w:type="spellStart"/>
+      <w:proofErr w:type="gramStart"/>
+      <w:r>
+        <w:rPr>
+          <w:rFonts w:ascii="Times New Roman" w:hAnsi="Times New Roman" w:cs="Times New Roman"/>
+          <w:sz w:val="24"/>
+        </w:rPr>
+        <w:t>lets</w:t>
+      </w:r>
+      <w:proofErr w:type="spellEnd"/>
+      <w:proofErr w:type="gramEnd"/>
+      <w:r>
+        <w:rPr>
+          <w:rFonts w:ascii="Times New Roman" w:hAnsi="Times New Roman" w:cs="Times New Roman"/>
+          <w:sz w:val="24"/>
+        </w:rPr>
+        <w:t xml:space="preserve"> check the </w:t>
+      </w:r>
+      <w:proofErr w:type="spellStart"/>
+      <w:r>
+        <w:rPr>
+          <w:rFonts w:ascii="Times New Roman" w:hAnsi="Times New Roman" w:cs="Times New Roman"/>
+          <w:sz w:val="24"/>
+        </w:rPr>
+        <w:t>pairplot</w:t>
+      </w:r>
+      <w:proofErr w:type="spellEnd"/>
+      <w:r>
+        <w:rPr>
+          <w:rFonts w:ascii="Times New Roman" w:hAnsi="Times New Roman" w:cs="Times New Roman"/>
+          <w:sz w:val="24"/>
+        </w:rPr>
+        <w:t xml:space="preserve"> of the data for sure.</w:t>
       </w:r>
     </w:p>
     <w:p>
@@ -3077,7 +4391,23 @@
           <w:rFonts w:ascii="Times New Roman" w:hAnsi="Times New Roman" w:cs="Times New Roman"/>
           <w:sz w:val="24"/>
         </w:rPr>
-        <w:t>From This, we can say that:</w:t>
+        <w:t xml:space="preserve">From </w:t>
+      </w:r>
+      <w:proofErr w:type="gramStart"/>
+      <w:r>
+        <w:rPr>
+          <w:rFonts w:ascii="Times New Roman" w:hAnsi="Times New Roman" w:cs="Times New Roman"/>
+          <w:sz w:val="24"/>
+        </w:rPr>
+        <w:t>This</w:t>
+      </w:r>
+      <w:proofErr w:type="gramEnd"/>
+      <w:r>
+        <w:rPr>
+          <w:rFonts w:ascii="Times New Roman" w:hAnsi="Times New Roman" w:cs="Times New Roman"/>
+          <w:sz w:val="24"/>
+        </w:rPr>
+        <w:t>, we can say that:</w:t>
       </w:r>
     </w:p>
     <w:p>
@@ -3121,7 +4451,23 @@
           <w:rFonts w:ascii="Times New Roman" w:hAnsi="Times New Roman" w:cs="Times New Roman"/>
           <w:sz w:val="24"/>
         </w:rPr>
-        <w:t xml:space="preserve"> We get the same insights as from the above heatmap. Need to confirm the same with further analysis.</w:t>
+        <w:t xml:space="preserve"> We get the same insights as from the above </w:t>
+      </w:r>
+      <w:proofErr w:type="spellStart"/>
+      <w:r>
+        <w:rPr>
+          <w:rFonts w:ascii="Times New Roman" w:hAnsi="Times New Roman" w:cs="Times New Roman"/>
+          <w:sz w:val="24"/>
+        </w:rPr>
+        <w:t>heatmap</w:t>
+      </w:r>
+      <w:proofErr w:type="spellEnd"/>
+      <w:r>
+        <w:rPr>
+          <w:rFonts w:ascii="Times New Roman" w:hAnsi="Times New Roman" w:cs="Times New Roman"/>
+          <w:sz w:val="24"/>
+        </w:rPr>
+        <w:t>. Need to confirm the same with further analysis.</w:t>
       </w:r>
       <w:r>
         <w:rPr>
@@ -3138,12 +4484,21 @@
           <w:sz w:val="24"/>
         </w:rPr>
       </w:pPr>
-      <w:r>
-        <w:rPr>
-          <w:rFonts w:ascii="Times New Roman" w:hAnsi="Times New Roman" w:cs="Times New Roman"/>
-          <w:sz w:val="24"/>
-        </w:rPr>
-        <w:t>Lets, make function that can make annotate for the visualization.</w:t>
+      <w:proofErr w:type="spellStart"/>
+      <w:r>
+        <w:rPr>
+          <w:rFonts w:ascii="Times New Roman" w:hAnsi="Times New Roman" w:cs="Times New Roman"/>
+          <w:sz w:val="24"/>
+        </w:rPr>
+        <w:t>Lets</w:t>
+      </w:r>
+      <w:proofErr w:type="spellEnd"/>
+      <w:r>
+        <w:rPr>
+          <w:rFonts w:ascii="Times New Roman" w:hAnsi="Times New Roman" w:cs="Times New Roman"/>
+          <w:sz w:val="24"/>
+        </w:rPr>
+        <w:t>, make function that can make annotate for the visualization.</w:t>
       </w:r>
     </w:p>
     <w:p>
@@ -3219,7 +4574,41 @@
           <w:rFonts w:ascii="Times New Roman" w:hAnsi="Times New Roman" w:cs="Times New Roman"/>
           <w:sz w:val="24"/>
         </w:rPr>
-        <w:t>Now, lets do the Univariate Analysis for categorical variables like this.</w:t>
+        <w:t xml:space="preserve">Now, </w:t>
+      </w:r>
+      <w:proofErr w:type="spellStart"/>
+      <w:proofErr w:type="gramStart"/>
+      <w:r>
+        <w:rPr>
+          <w:rFonts w:ascii="Times New Roman" w:hAnsi="Times New Roman" w:cs="Times New Roman"/>
+          <w:sz w:val="24"/>
+        </w:rPr>
+        <w:t>lets</w:t>
+      </w:r>
+      <w:proofErr w:type="spellEnd"/>
+      <w:proofErr w:type="gramEnd"/>
+      <w:r>
+        <w:rPr>
+          <w:rFonts w:ascii="Times New Roman" w:hAnsi="Times New Roman" w:cs="Times New Roman"/>
+          <w:sz w:val="24"/>
+        </w:rPr>
+        <w:t xml:space="preserve"> do the </w:t>
+      </w:r>
+      <w:proofErr w:type="spellStart"/>
+      <w:r>
+        <w:rPr>
+          <w:rFonts w:ascii="Times New Roman" w:hAnsi="Times New Roman" w:cs="Times New Roman"/>
+          <w:sz w:val="24"/>
+        </w:rPr>
+        <w:t>Univariate</w:t>
+      </w:r>
+      <w:proofErr w:type="spellEnd"/>
+      <w:r>
+        <w:rPr>
+          <w:rFonts w:ascii="Times New Roman" w:hAnsi="Times New Roman" w:cs="Times New Roman"/>
+          <w:sz w:val="24"/>
+        </w:rPr>
+        <w:t xml:space="preserve"> Analysis for categorical variables like this.</w:t>
       </w:r>
     </w:p>
     <w:p>
@@ -3406,22 +4795,79 @@
           <w:rFonts w:ascii="Times New Roman" w:hAnsi="Times New Roman" w:cs="Times New Roman"/>
           <w:sz w:val="24"/>
         </w:rPr>
-        <w:t xml:space="preserve"> The company that has lowest values is LG, Fujitsu, Google, Huawei, and Chuwi</w:t>
-      </w:r>
-    </w:p>
-    <w:p>
-      <w:pPr>
-        <w:rPr>
-          <w:rFonts w:ascii="Times New Roman" w:hAnsi="Times New Roman" w:cs="Times New Roman"/>
-          <w:sz w:val="24"/>
-        </w:rPr>
-      </w:pPr>
-      <w:r>
-        <w:rPr>
-          <w:rFonts w:ascii="Times New Roman" w:hAnsi="Times New Roman" w:cs="Times New Roman"/>
-          <w:sz w:val="24"/>
-        </w:rPr>
-        <w:t>Then, lets visualize the TypeName variable.</w:t>
+        <w:t xml:space="preserve"> The company that has lowest values is LG, Fujitsu, Google, </w:t>
+      </w:r>
+      <w:proofErr w:type="spellStart"/>
+      <w:r>
+        <w:rPr>
+          <w:rFonts w:ascii="Times New Roman" w:hAnsi="Times New Roman" w:cs="Times New Roman"/>
+          <w:sz w:val="24"/>
+        </w:rPr>
+        <w:t>Huawei</w:t>
+      </w:r>
+      <w:proofErr w:type="spellEnd"/>
+      <w:r>
+        <w:rPr>
+          <w:rFonts w:ascii="Times New Roman" w:hAnsi="Times New Roman" w:cs="Times New Roman"/>
+          <w:sz w:val="24"/>
+        </w:rPr>
+        <w:t xml:space="preserve">, and </w:t>
+      </w:r>
+      <w:proofErr w:type="spellStart"/>
+      <w:r>
+        <w:rPr>
+          <w:rFonts w:ascii="Times New Roman" w:hAnsi="Times New Roman" w:cs="Times New Roman"/>
+          <w:sz w:val="24"/>
+        </w:rPr>
+        <w:t>Chuwi</w:t>
+      </w:r>
+      <w:proofErr w:type="spellEnd"/>
+    </w:p>
+    <w:p>
+      <w:pPr>
+        <w:rPr>
+          <w:rFonts w:ascii="Times New Roman" w:hAnsi="Times New Roman" w:cs="Times New Roman"/>
+          <w:sz w:val="24"/>
+        </w:rPr>
+      </w:pPr>
+      <w:r>
+        <w:rPr>
+          <w:rFonts w:ascii="Times New Roman" w:hAnsi="Times New Roman" w:cs="Times New Roman"/>
+          <w:sz w:val="24"/>
+        </w:rPr>
+        <w:t xml:space="preserve">Then, </w:t>
+      </w:r>
+      <w:proofErr w:type="gramStart"/>
+      <w:r>
+        <w:rPr>
+          <w:rFonts w:ascii="Times New Roman" w:hAnsi="Times New Roman" w:cs="Times New Roman"/>
+          <w:sz w:val="24"/>
+        </w:rPr>
+        <w:t>lets</w:t>
+      </w:r>
+      <w:proofErr w:type="gramEnd"/>
+      <w:r>
+        <w:rPr>
+          <w:rFonts w:ascii="Times New Roman" w:hAnsi="Times New Roman" w:cs="Times New Roman"/>
+          <w:sz w:val="24"/>
+        </w:rPr>
+        <w:t xml:space="preserve"> visualize the </w:t>
+      </w:r>
+      <w:proofErr w:type="spellStart"/>
+      <w:r>
+        <w:rPr>
+          <w:rFonts w:ascii="Times New Roman" w:hAnsi="Times New Roman" w:cs="Times New Roman"/>
+          <w:sz w:val="24"/>
+        </w:rPr>
+        <w:t>TypeName</w:t>
+      </w:r>
+      <w:proofErr w:type="spellEnd"/>
+      <w:r>
+        <w:rPr>
+          <w:rFonts w:ascii="Times New Roman" w:hAnsi="Times New Roman" w:cs="Times New Roman"/>
+          <w:sz w:val="24"/>
+        </w:rPr>
+        <w:t xml:space="preserve"> variable.</w:t>
       </w:r>
     </w:p>
     <w:p>
@@ -3600,8 +5046,33 @@
           <w:rFonts w:ascii="Times New Roman" w:hAnsi="Times New Roman" w:cs="Times New Roman"/>
           <w:sz w:val="24"/>
         </w:rPr>
-        <w:t xml:space="preserve"> The data Type which is lowest value is Netbook. It just 1.9 % from all data TypeName</w:t>
-      </w:r>
+        <w:t xml:space="preserve"> The data Type which is lowest value is </w:t>
+      </w:r>
+      <w:proofErr w:type="spellStart"/>
+      <w:r>
+        <w:rPr>
+          <w:rFonts w:ascii="Times New Roman" w:hAnsi="Times New Roman" w:cs="Times New Roman"/>
+          <w:sz w:val="24"/>
+        </w:rPr>
+        <w:t>Netbook</w:t>
+      </w:r>
+      <w:proofErr w:type="spellEnd"/>
+      <w:r>
+        <w:rPr>
+          <w:rFonts w:ascii="Times New Roman" w:hAnsi="Times New Roman" w:cs="Times New Roman"/>
+          <w:sz w:val="24"/>
+        </w:rPr>
+        <w:t xml:space="preserve">. It just 1.9 % from all data </w:t>
+      </w:r>
+      <w:proofErr w:type="spellStart"/>
+      <w:r>
+        <w:rPr>
+          <w:rFonts w:ascii="Times New Roman" w:hAnsi="Times New Roman" w:cs="Times New Roman"/>
+          <w:sz w:val="24"/>
+        </w:rPr>
+        <w:t>TypeName</w:t>
+      </w:r>
+      <w:proofErr w:type="spellEnd"/>
     </w:p>
     <w:p>
       <w:pPr>
@@ -3631,7 +5102,23 @@
           <w:sz w:val="24"/>
         </w:rPr>
         <w:lastRenderedPageBreak/>
-        <w:t>Then, lets visualize the Ram variable.</w:t>
+        <w:t xml:space="preserve">Then, </w:t>
+      </w:r>
+      <w:proofErr w:type="gramStart"/>
+      <w:r>
+        <w:rPr>
+          <w:rFonts w:ascii="Times New Roman" w:hAnsi="Times New Roman" w:cs="Times New Roman"/>
+          <w:sz w:val="24"/>
+        </w:rPr>
+        <w:t>lets</w:t>
+      </w:r>
+      <w:proofErr w:type="gramEnd"/>
+      <w:r>
+        <w:rPr>
+          <w:rFonts w:ascii="Times New Roman" w:hAnsi="Times New Roman" w:cs="Times New Roman"/>
+          <w:sz w:val="24"/>
+        </w:rPr>
+        <w:t xml:space="preserve"> visualize the Ram variable.</w:t>
       </w:r>
     </w:p>
     <w:p>
@@ -3788,7 +5275,23 @@
           <w:rFonts w:ascii="Times New Roman" w:hAnsi="Times New Roman" w:cs="Times New Roman"/>
           <w:sz w:val="24"/>
         </w:rPr>
-        <w:t xml:space="preserve"> The data Ram which is highest value is 8GB. It's mean so much people use ram 8GB than other ram</w:t>
+        <w:t xml:space="preserve"> The data Ram which is highest value is 8GB. </w:t>
+      </w:r>
+      <w:proofErr w:type="gramStart"/>
+      <w:r>
+        <w:rPr>
+          <w:rFonts w:ascii="Times New Roman" w:hAnsi="Times New Roman" w:cs="Times New Roman"/>
+          <w:sz w:val="24"/>
+        </w:rPr>
+        <w:t>It's</w:t>
+      </w:r>
+      <w:proofErr w:type="gramEnd"/>
+      <w:r>
+        <w:rPr>
+          <w:rFonts w:ascii="Times New Roman" w:hAnsi="Times New Roman" w:cs="Times New Roman"/>
+          <w:sz w:val="24"/>
+        </w:rPr>
+        <w:t xml:space="preserve"> mean so much people use ram 8GB than other ram</w:t>
       </w:r>
     </w:p>
     <w:p>
@@ -3833,7 +5336,23 @@
           <w:rFonts w:ascii="Times New Roman" w:hAnsi="Times New Roman" w:cs="Times New Roman"/>
           <w:sz w:val="24"/>
         </w:rPr>
-        <w:t>Then, lets visualize the Memory variable.</w:t>
+        <w:t xml:space="preserve">Then, </w:t>
+      </w:r>
+      <w:proofErr w:type="gramStart"/>
+      <w:r>
+        <w:rPr>
+          <w:rFonts w:ascii="Times New Roman" w:hAnsi="Times New Roman" w:cs="Times New Roman"/>
+          <w:sz w:val="24"/>
+        </w:rPr>
+        <w:t>lets</w:t>
+      </w:r>
+      <w:proofErr w:type="gramEnd"/>
+      <w:r>
+        <w:rPr>
+          <w:rFonts w:ascii="Times New Roman" w:hAnsi="Times New Roman" w:cs="Times New Roman"/>
+          <w:sz w:val="24"/>
+        </w:rPr>
+        <w:t xml:space="preserve"> visualize the Memory variable.</w:t>
       </w:r>
     </w:p>
     <w:p>
@@ -4036,7 +5555,23 @@
           <w:rFonts w:ascii="Times New Roman" w:hAnsi="Times New Roman" w:cs="Times New Roman"/>
           <w:sz w:val="24"/>
         </w:rPr>
-        <w:t>Then, lets visualize the Operating System variable.</w:t>
+        <w:t xml:space="preserve">Then, </w:t>
+      </w:r>
+      <w:proofErr w:type="gramStart"/>
+      <w:r>
+        <w:rPr>
+          <w:rFonts w:ascii="Times New Roman" w:hAnsi="Times New Roman" w:cs="Times New Roman"/>
+          <w:sz w:val="24"/>
+        </w:rPr>
+        <w:t>lets</w:t>
+      </w:r>
+      <w:proofErr w:type="gramEnd"/>
+      <w:r>
+        <w:rPr>
+          <w:rFonts w:ascii="Times New Roman" w:hAnsi="Times New Roman" w:cs="Times New Roman"/>
+          <w:sz w:val="24"/>
+        </w:rPr>
+        <w:t xml:space="preserve"> visualize the Operating System variable.</w:t>
       </w:r>
     </w:p>
     <w:p>
@@ -4239,7 +5774,59 @@
           <w:rFonts w:ascii="Times New Roman" w:hAnsi="Times New Roman" w:cs="Times New Roman"/>
           <w:sz w:val="24"/>
         </w:rPr>
-        <w:t>After we know about categorical variables, now lets do the Univariate Analysis for numerical variables. First, lets visualize the Inches or screen size variable.</w:t>
+        <w:t xml:space="preserve">After we know about categorical variables, now </w:t>
+      </w:r>
+      <w:proofErr w:type="spellStart"/>
+      <w:proofErr w:type="gramStart"/>
+      <w:r>
+        <w:rPr>
+          <w:rFonts w:ascii="Times New Roman" w:hAnsi="Times New Roman" w:cs="Times New Roman"/>
+          <w:sz w:val="24"/>
+        </w:rPr>
+        <w:t>lets</w:t>
+      </w:r>
+      <w:proofErr w:type="spellEnd"/>
+      <w:proofErr w:type="gramEnd"/>
+      <w:r>
+        <w:rPr>
+          <w:rFonts w:ascii="Times New Roman" w:hAnsi="Times New Roman" w:cs="Times New Roman"/>
+          <w:sz w:val="24"/>
+        </w:rPr>
+        <w:t xml:space="preserve"> do the </w:t>
+      </w:r>
+      <w:proofErr w:type="spellStart"/>
+      <w:r>
+        <w:rPr>
+          <w:rFonts w:ascii="Times New Roman" w:hAnsi="Times New Roman" w:cs="Times New Roman"/>
+          <w:sz w:val="24"/>
+        </w:rPr>
+        <w:t>Univariate</w:t>
+      </w:r>
+      <w:proofErr w:type="spellEnd"/>
+      <w:r>
+        <w:rPr>
+          <w:rFonts w:ascii="Times New Roman" w:hAnsi="Times New Roman" w:cs="Times New Roman"/>
+          <w:sz w:val="24"/>
+        </w:rPr>
+        <w:t xml:space="preserve"> Analysis for numerical variables. First, </w:t>
+      </w:r>
+      <w:proofErr w:type="spellStart"/>
+      <w:proofErr w:type="gramStart"/>
+      <w:r>
+        <w:rPr>
+          <w:rFonts w:ascii="Times New Roman" w:hAnsi="Times New Roman" w:cs="Times New Roman"/>
+          <w:sz w:val="24"/>
+        </w:rPr>
+        <w:t>lets</w:t>
+      </w:r>
+      <w:proofErr w:type="spellEnd"/>
+      <w:proofErr w:type="gramEnd"/>
+      <w:r>
+        <w:rPr>
+          <w:rFonts w:ascii="Times New Roman" w:hAnsi="Times New Roman" w:cs="Times New Roman"/>
+          <w:sz w:val="24"/>
+        </w:rPr>
+        <w:t xml:space="preserve"> visualize the Inches or screen size variable.</w:t>
       </w:r>
     </w:p>
     <w:p>
@@ -4463,30 +6050,62 @@
           <w:rFonts w:ascii="Times New Roman" w:hAnsi="Times New Roman" w:cs="Times New Roman"/>
           <w:sz w:val="24"/>
         </w:rPr>
-        <w:t xml:space="preserve"> The interquartile range (IQR) is between 14 and around 15</w:t>
-      </w:r>
-    </w:p>
-    <w:p>
-      <w:pPr>
-        <w:rPr>
-          <w:rFonts w:ascii="Times New Roman" w:hAnsi="Times New Roman" w:cs="Times New Roman"/>
-          <w:sz w:val="24"/>
-        </w:rPr>
-      </w:pPr>
-    </w:p>
-    <w:p>
-      <w:pPr>
-        <w:rPr>
-          <w:rFonts w:ascii="Times New Roman" w:hAnsi="Times New Roman" w:cs="Times New Roman"/>
-          <w:sz w:val="24"/>
-        </w:rPr>
-      </w:pPr>
-      <w:r>
-        <w:rPr>
-          <w:rFonts w:ascii="Times New Roman" w:hAnsi="Times New Roman" w:cs="Times New Roman"/>
-          <w:sz w:val="24"/>
-        </w:rPr>
-        <w:t>Then, lets visualize the weight variable.</w:t>
+        <w:t xml:space="preserve"> The </w:t>
+      </w:r>
+      <w:proofErr w:type="spellStart"/>
+      <w:r>
+        <w:rPr>
+          <w:rFonts w:ascii="Times New Roman" w:hAnsi="Times New Roman" w:cs="Times New Roman"/>
+          <w:sz w:val="24"/>
+        </w:rPr>
+        <w:t>interquartile</w:t>
+      </w:r>
+      <w:proofErr w:type="spellEnd"/>
+      <w:r>
+        <w:rPr>
+          <w:rFonts w:ascii="Times New Roman" w:hAnsi="Times New Roman" w:cs="Times New Roman"/>
+          <w:sz w:val="24"/>
+        </w:rPr>
+        <w:t xml:space="preserve"> range (IQR) is between 14 and around 15</w:t>
+      </w:r>
+    </w:p>
+    <w:p>
+      <w:pPr>
+        <w:rPr>
+          <w:rFonts w:ascii="Times New Roman" w:hAnsi="Times New Roman" w:cs="Times New Roman"/>
+          <w:sz w:val="24"/>
+        </w:rPr>
+      </w:pPr>
+    </w:p>
+    <w:p>
+      <w:pPr>
+        <w:rPr>
+          <w:rFonts w:ascii="Times New Roman" w:hAnsi="Times New Roman" w:cs="Times New Roman"/>
+          <w:sz w:val="24"/>
+        </w:rPr>
+      </w:pPr>
+      <w:r>
+        <w:rPr>
+          <w:rFonts w:ascii="Times New Roman" w:hAnsi="Times New Roman" w:cs="Times New Roman"/>
+          <w:sz w:val="24"/>
+        </w:rPr>
+        <w:t xml:space="preserve">Then, </w:t>
+      </w:r>
+      <w:proofErr w:type="gramStart"/>
+      <w:r>
+        <w:rPr>
+          <w:rFonts w:ascii="Times New Roman" w:hAnsi="Times New Roman" w:cs="Times New Roman"/>
+          <w:sz w:val="24"/>
+        </w:rPr>
+        <w:t>lets</w:t>
+      </w:r>
+      <w:proofErr w:type="gramEnd"/>
+      <w:r>
+        <w:rPr>
+          <w:rFonts w:ascii="Times New Roman" w:hAnsi="Times New Roman" w:cs="Times New Roman"/>
+          <w:sz w:val="24"/>
+        </w:rPr>
+        <w:t xml:space="preserve"> visualize the weight variable.</w:t>
       </w:r>
     </w:p>
     <w:p>
@@ -4666,8 +6285,17 @@
           <w:rFonts w:ascii="Times New Roman" w:hAnsi="Times New Roman" w:cs="Times New Roman"/>
           <w:sz w:val="24"/>
         </w:rPr>
-        <w:t xml:space="preserve"> Data has many high outlier</w:t>
-      </w:r>
+        <w:t xml:space="preserve"> Data has many high </w:t>
+      </w:r>
+      <w:proofErr w:type="gramStart"/>
+      <w:r>
+        <w:rPr>
+          <w:rFonts w:ascii="Times New Roman" w:hAnsi="Times New Roman" w:cs="Times New Roman"/>
+          <w:sz w:val="24"/>
+        </w:rPr>
+        <w:t>outlier</w:t>
+      </w:r>
+      <w:proofErr w:type="gramEnd"/>
     </w:p>
     <w:p>
       <w:pPr>
@@ -4688,7 +6316,23 @@
           <w:rFonts w:ascii="Times New Roman" w:hAnsi="Times New Roman" w:cs="Times New Roman"/>
           <w:sz w:val="24"/>
         </w:rPr>
-        <w:t xml:space="preserve"> The interquartile range (IQR) is between 1.5 and around 2</w:t>
+        <w:t xml:space="preserve"> The </w:t>
+      </w:r>
+      <w:proofErr w:type="spellStart"/>
+      <w:r>
+        <w:rPr>
+          <w:rFonts w:ascii="Times New Roman" w:hAnsi="Times New Roman" w:cs="Times New Roman"/>
+          <w:sz w:val="24"/>
+        </w:rPr>
+        <w:t>interquartile</w:t>
+      </w:r>
+      <w:proofErr w:type="spellEnd"/>
+      <w:r>
+        <w:rPr>
+          <w:rFonts w:ascii="Times New Roman" w:hAnsi="Times New Roman" w:cs="Times New Roman"/>
+          <w:sz w:val="24"/>
+        </w:rPr>
+        <w:t xml:space="preserve"> range (IQR) is between 1.5 and around 2</w:t>
       </w:r>
     </w:p>
     <w:p>
@@ -4890,7 +6534,23 @@
           <w:rFonts w:ascii="Times New Roman" w:hAnsi="Times New Roman" w:cs="Times New Roman"/>
           <w:sz w:val="24"/>
         </w:rPr>
-        <w:t xml:space="preserve"> Many product that has price under 4000 euro</w:t>
+        <w:t xml:space="preserve"> Many </w:t>
+      </w:r>
+      <w:proofErr w:type="gramStart"/>
+      <w:r>
+        <w:rPr>
+          <w:rFonts w:ascii="Times New Roman" w:hAnsi="Times New Roman" w:cs="Times New Roman"/>
+          <w:sz w:val="24"/>
+        </w:rPr>
+        <w:t>product</w:t>
+      </w:r>
+      <w:proofErr w:type="gramEnd"/>
+      <w:r>
+        <w:rPr>
+          <w:rFonts w:ascii="Times New Roman" w:hAnsi="Times New Roman" w:cs="Times New Roman"/>
+          <w:sz w:val="24"/>
+        </w:rPr>
+        <w:t xml:space="preserve"> that has price under 4000 euro</w:t>
       </w:r>
     </w:p>
     <w:p>
@@ -4935,7 +6595,91 @@
           <w:rFonts w:ascii="Times New Roman" w:hAnsi="Times New Roman" w:cs="Times New Roman"/>
           <w:sz w:val="24"/>
         </w:rPr>
-        <w:t>Now, we finally did the Univariate Analysis. Now, lets do the Bivariate Analysis. First, lets do the Bivariate Analysis of weight and inches.</w:t>
+        <w:t xml:space="preserve">Now, we finally did the </w:t>
+      </w:r>
+      <w:proofErr w:type="spellStart"/>
+      <w:r>
+        <w:rPr>
+          <w:rFonts w:ascii="Times New Roman" w:hAnsi="Times New Roman" w:cs="Times New Roman"/>
+          <w:sz w:val="24"/>
+        </w:rPr>
+        <w:t>Univariate</w:t>
+      </w:r>
+      <w:proofErr w:type="spellEnd"/>
+      <w:r>
+        <w:rPr>
+          <w:rFonts w:ascii="Times New Roman" w:hAnsi="Times New Roman" w:cs="Times New Roman"/>
+          <w:sz w:val="24"/>
+        </w:rPr>
+        <w:t xml:space="preserve"> Analysis. Now, </w:t>
+      </w:r>
+      <w:proofErr w:type="spellStart"/>
+      <w:proofErr w:type="gramStart"/>
+      <w:r>
+        <w:rPr>
+          <w:rFonts w:ascii="Times New Roman" w:hAnsi="Times New Roman" w:cs="Times New Roman"/>
+          <w:sz w:val="24"/>
+        </w:rPr>
+        <w:t>lets</w:t>
+      </w:r>
+      <w:proofErr w:type="spellEnd"/>
+      <w:proofErr w:type="gramEnd"/>
+      <w:r>
+        <w:rPr>
+          <w:rFonts w:ascii="Times New Roman" w:hAnsi="Times New Roman" w:cs="Times New Roman"/>
+          <w:sz w:val="24"/>
+        </w:rPr>
+        <w:t xml:space="preserve"> do the </w:t>
+      </w:r>
+      <w:proofErr w:type="spellStart"/>
+      <w:r>
+        <w:rPr>
+          <w:rFonts w:ascii="Times New Roman" w:hAnsi="Times New Roman" w:cs="Times New Roman"/>
+          <w:sz w:val="24"/>
+        </w:rPr>
+        <w:t>Bivariate</w:t>
+      </w:r>
+      <w:proofErr w:type="spellEnd"/>
+      <w:r>
+        <w:rPr>
+          <w:rFonts w:ascii="Times New Roman" w:hAnsi="Times New Roman" w:cs="Times New Roman"/>
+          <w:sz w:val="24"/>
+        </w:rPr>
+        <w:t xml:space="preserve"> Analysis. First, </w:t>
+      </w:r>
+      <w:proofErr w:type="spellStart"/>
+      <w:proofErr w:type="gramStart"/>
+      <w:r>
+        <w:rPr>
+          <w:rFonts w:ascii="Times New Roman" w:hAnsi="Times New Roman" w:cs="Times New Roman"/>
+          <w:sz w:val="24"/>
+        </w:rPr>
+        <w:t>lets</w:t>
+      </w:r>
+      <w:proofErr w:type="spellEnd"/>
+      <w:proofErr w:type="gramEnd"/>
+      <w:r>
+        <w:rPr>
+          <w:rFonts w:ascii="Times New Roman" w:hAnsi="Times New Roman" w:cs="Times New Roman"/>
+          <w:sz w:val="24"/>
+        </w:rPr>
+        <w:t xml:space="preserve"> do the </w:t>
+      </w:r>
+      <w:proofErr w:type="spellStart"/>
+      <w:r>
+        <w:rPr>
+          <w:rFonts w:ascii="Times New Roman" w:hAnsi="Times New Roman" w:cs="Times New Roman"/>
+          <w:sz w:val="24"/>
+        </w:rPr>
+        <w:t>Bivariate</w:t>
+      </w:r>
+      <w:proofErr w:type="spellEnd"/>
+      <w:r>
+        <w:rPr>
+          <w:rFonts w:ascii="Times New Roman" w:hAnsi="Times New Roman" w:cs="Times New Roman"/>
+          <w:sz w:val="24"/>
+        </w:rPr>
+        <w:t xml:space="preserve"> Analysis of weight and inches.</w:t>
       </w:r>
     </w:p>
     <w:p>
@@ -5160,7 +6904,57 @@
           <w:rFonts w:ascii="Times New Roman" w:hAnsi="Times New Roman" w:cs="Times New Roman"/>
           <w:sz w:val="24"/>
         </w:rPr>
-        <w:t>Then, lets do the Bivariate Analysis of weight and price euros.</w:t>
+        <w:t xml:space="preserve">Then, </w:t>
+      </w:r>
+      <w:proofErr w:type="spellStart"/>
+      <w:proofErr w:type="gramStart"/>
+      <w:r>
+        <w:rPr>
+          <w:rFonts w:ascii="Times New Roman" w:hAnsi="Times New Roman" w:cs="Times New Roman"/>
+          <w:sz w:val="24"/>
+        </w:rPr>
+        <w:t>lets</w:t>
+      </w:r>
+      <w:proofErr w:type="spellEnd"/>
+      <w:proofErr w:type="gramEnd"/>
+      <w:r>
+        <w:rPr>
+          <w:rFonts w:ascii="Times New Roman" w:hAnsi="Times New Roman" w:cs="Times New Roman"/>
+          <w:sz w:val="24"/>
+        </w:rPr>
+        <w:t xml:space="preserve"> do the </w:t>
+      </w:r>
+      <w:proofErr w:type="spellStart"/>
+      <w:r>
+        <w:rPr>
+          <w:rFonts w:ascii="Times New Roman" w:hAnsi="Times New Roman" w:cs="Times New Roman"/>
+          <w:sz w:val="24"/>
+        </w:rPr>
+        <w:t>Bivariate</w:t>
+      </w:r>
+      <w:proofErr w:type="spellEnd"/>
+      <w:r>
+        <w:rPr>
+          <w:rFonts w:ascii="Times New Roman" w:hAnsi="Times New Roman" w:cs="Times New Roman"/>
+          <w:sz w:val="24"/>
+        </w:rPr>
+        <w:t xml:space="preserve"> Analysis of weight and price </w:t>
+      </w:r>
+      <w:proofErr w:type="spellStart"/>
+      <w:r>
+        <w:rPr>
+          <w:rFonts w:ascii="Times New Roman" w:hAnsi="Times New Roman" w:cs="Times New Roman"/>
+          <w:sz w:val="24"/>
+        </w:rPr>
+        <w:t>euros</w:t>
+      </w:r>
+      <w:proofErr w:type="spellEnd"/>
+      <w:r>
+        <w:rPr>
+          <w:rFonts w:ascii="Times New Roman" w:hAnsi="Times New Roman" w:cs="Times New Roman"/>
+          <w:sz w:val="24"/>
+        </w:rPr>
+        <w:t>.</w:t>
       </w:r>
     </w:p>
     <w:p>
@@ -5340,7 +7134,23 @@
           <w:rFonts w:ascii="Times New Roman" w:hAnsi="Times New Roman" w:cs="Times New Roman"/>
           <w:sz w:val="24"/>
         </w:rPr>
-        <w:t xml:space="preserve"> some data has higher price with weight around 3.4kg - 3.5kg</w:t>
+        <w:t xml:space="preserve"> </w:t>
+      </w:r>
+      <w:proofErr w:type="gramStart"/>
+      <w:r>
+        <w:rPr>
+          <w:rFonts w:ascii="Times New Roman" w:hAnsi="Times New Roman" w:cs="Times New Roman"/>
+          <w:sz w:val="24"/>
+        </w:rPr>
+        <w:t>some</w:t>
+      </w:r>
+      <w:proofErr w:type="gramEnd"/>
+      <w:r>
+        <w:rPr>
+          <w:rFonts w:ascii="Times New Roman" w:hAnsi="Times New Roman" w:cs="Times New Roman"/>
+          <w:sz w:val="24"/>
+        </w:rPr>
+        <w:t xml:space="preserve"> data has higher price with weight around 3.4kg - 3.5kg</w:t>
       </w:r>
     </w:p>
     <w:p>
@@ -5407,14 +7217,64 @@
           <w:rFonts w:ascii="Times New Roman" w:hAnsi="Times New Roman" w:cs="Times New Roman"/>
           <w:sz w:val="24"/>
         </w:rPr>
-        <w:t xml:space="preserve">Then, lets </w:t>
-      </w:r>
-      <w:r>
-        <w:rPr>
-          <w:rFonts w:ascii="Times New Roman" w:hAnsi="Times New Roman" w:cs="Times New Roman"/>
-          <w:sz w:val="24"/>
-        </w:rPr>
-        <w:t>do the Bivariate Analysis of Inches and prices euros.</w:t>
+        <w:t xml:space="preserve">Then, </w:t>
+      </w:r>
+      <w:proofErr w:type="spellStart"/>
+      <w:proofErr w:type="gramStart"/>
+      <w:r>
+        <w:rPr>
+          <w:rFonts w:ascii="Times New Roman" w:hAnsi="Times New Roman" w:cs="Times New Roman"/>
+          <w:sz w:val="24"/>
+        </w:rPr>
+        <w:t>lets</w:t>
+      </w:r>
+      <w:proofErr w:type="spellEnd"/>
+      <w:proofErr w:type="gramEnd"/>
+      <w:r>
+        <w:rPr>
+          <w:rFonts w:ascii="Times New Roman" w:hAnsi="Times New Roman" w:cs="Times New Roman"/>
+          <w:sz w:val="24"/>
+        </w:rPr>
+        <w:t xml:space="preserve"> </w:t>
+      </w:r>
+      <w:r>
+        <w:rPr>
+          <w:rFonts w:ascii="Times New Roman" w:hAnsi="Times New Roman" w:cs="Times New Roman"/>
+          <w:sz w:val="24"/>
+        </w:rPr>
+        <w:t xml:space="preserve">do the </w:t>
+      </w:r>
+      <w:proofErr w:type="spellStart"/>
+      <w:r>
+        <w:rPr>
+          <w:rFonts w:ascii="Times New Roman" w:hAnsi="Times New Roman" w:cs="Times New Roman"/>
+          <w:sz w:val="24"/>
+        </w:rPr>
+        <w:t>Bivariate</w:t>
+      </w:r>
+      <w:proofErr w:type="spellEnd"/>
+      <w:r>
+        <w:rPr>
+          <w:rFonts w:ascii="Times New Roman" w:hAnsi="Times New Roman" w:cs="Times New Roman"/>
+          <w:sz w:val="24"/>
+        </w:rPr>
+        <w:t xml:space="preserve"> Analysis of Inches and prices </w:t>
+      </w:r>
+      <w:proofErr w:type="spellStart"/>
+      <w:r>
+        <w:rPr>
+          <w:rFonts w:ascii="Times New Roman" w:hAnsi="Times New Roman" w:cs="Times New Roman"/>
+          <w:sz w:val="24"/>
+        </w:rPr>
+        <w:t>euros</w:t>
+      </w:r>
+      <w:proofErr w:type="spellEnd"/>
+      <w:r>
+        <w:rPr>
+          <w:rFonts w:ascii="Times New Roman" w:hAnsi="Times New Roman" w:cs="Times New Roman"/>
+          <w:sz w:val="24"/>
+        </w:rPr>
+        <w:t>.</w:t>
       </w:r>
     </w:p>
     <w:p>
@@ -5616,30 +7476,146 @@
           <w:rFonts w:ascii="Times New Roman" w:hAnsi="Times New Roman" w:cs="Times New Roman"/>
           <w:sz w:val="24"/>
         </w:rPr>
-        <w:t xml:space="preserve"> lots of data of screen size has high screen size and high price</w:t>
-      </w:r>
-    </w:p>
-    <w:p>
-      <w:pPr>
-        <w:rPr>
-          <w:rFonts w:ascii="Times New Roman" w:hAnsi="Times New Roman" w:cs="Times New Roman"/>
-          <w:sz w:val="24"/>
-        </w:rPr>
-      </w:pPr>
-    </w:p>
-    <w:p>
-      <w:pPr>
-        <w:rPr>
-          <w:rFonts w:ascii="Times New Roman" w:hAnsi="Times New Roman" w:cs="Times New Roman"/>
-          <w:sz w:val="24"/>
-        </w:rPr>
-      </w:pPr>
-      <w:r>
-        <w:rPr>
-          <w:rFonts w:ascii="Times New Roman" w:hAnsi="Times New Roman" w:cs="Times New Roman"/>
-          <w:sz w:val="24"/>
-        </w:rPr>
-        <w:t>We did the Bivariate Analysis for numerical variables. Now, lets do the Bivariate Analysis for categorical variables. First, lets do the Bivariate Analysis for Operating System and TypeName Variables.</w:t>
+        <w:t xml:space="preserve"> </w:t>
+      </w:r>
+      <w:proofErr w:type="gramStart"/>
+      <w:r>
+        <w:rPr>
+          <w:rFonts w:ascii="Times New Roman" w:hAnsi="Times New Roman" w:cs="Times New Roman"/>
+          <w:sz w:val="24"/>
+        </w:rPr>
+        <w:t>lots</w:t>
+      </w:r>
+      <w:proofErr w:type="gramEnd"/>
+      <w:r>
+        <w:rPr>
+          <w:rFonts w:ascii="Times New Roman" w:hAnsi="Times New Roman" w:cs="Times New Roman"/>
+          <w:sz w:val="24"/>
+        </w:rPr>
+        <w:t xml:space="preserve"> of data of screen size has high screen size and high price</w:t>
+      </w:r>
+    </w:p>
+    <w:p>
+      <w:pPr>
+        <w:rPr>
+          <w:rFonts w:ascii="Times New Roman" w:hAnsi="Times New Roman" w:cs="Times New Roman"/>
+          <w:sz w:val="24"/>
+        </w:rPr>
+      </w:pPr>
+    </w:p>
+    <w:p>
+      <w:pPr>
+        <w:rPr>
+          <w:rFonts w:ascii="Times New Roman" w:hAnsi="Times New Roman" w:cs="Times New Roman"/>
+          <w:sz w:val="24"/>
+        </w:rPr>
+      </w:pPr>
+      <w:r>
+        <w:rPr>
+          <w:rFonts w:ascii="Times New Roman" w:hAnsi="Times New Roman" w:cs="Times New Roman"/>
+          <w:sz w:val="24"/>
+        </w:rPr>
+        <w:t xml:space="preserve">We did the </w:t>
+      </w:r>
+      <w:proofErr w:type="spellStart"/>
+      <w:r>
+        <w:rPr>
+          <w:rFonts w:ascii="Times New Roman" w:hAnsi="Times New Roman" w:cs="Times New Roman"/>
+          <w:sz w:val="24"/>
+        </w:rPr>
+        <w:t>Bivariate</w:t>
+      </w:r>
+      <w:proofErr w:type="spellEnd"/>
+      <w:r>
+        <w:rPr>
+          <w:rFonts w:ascii="Times New Roman" w:hAnsi="Times New Roman" w:cs="Times New Roman"/>
+          <w:sz w:val="24"/>
+        </w:rPr>
+        <w:t xml:space="preserve"> Analysis for numerical variables. Now, </w:t>
+      </w:r>
+      <w:proofErr w:type="spellStart"/>
+      <w:proofErr w:type="gramStart"/>
+      <w:r>
+        <w:rPr>
+          <w:rFonts w:ascii="Times New Roman" w:hAnsi="Times New Roman" w:cs="Times New Roman"/>
+          <w:sz w:val="24"/>
+        </w:rPr>
+        <w:t>lets</w:t>
+      </w:r>
+      <w:proofErr w:type="spellEnd"/>
+      <w:proofErr w:type="gramEnd"/>
+      <w:r>
+        <w:rPr>
+          <w:rFonts w:ascii="Times New Roman" w:hAnsi="Times New Roman" w:cs="Times New Roman"/>
+          <w:sz w:val="24"/>
+        </w:rPr>
+        <w:t xml:space="preserve"> do the </w:t>
+      </w:r>
+      <w:proofErr w:type="spellStart"/>
+      <w:r>
+        <w:rPr>
+          <w:rFonts w:ascii="Times New Roman" w:hAnsi="Times New Roman" w:cs="Times New Roman"/>
+          <w:sz w:val="24"/>
+        </w:rPr>
+        <w:t>Bivariate</w:t>
+      </w:r>
+      <w:proofErr w:type="spellEnd"/>
+      <w:r>
+        <w:rPr>
+          <w:rFonts w:ascii="Times New Roman" w:hAnsi="Times New Roman" w:cs="Times New Roman"/>
+          <w:sz w:val="24"/>
+        </w:rPr>
+        <w:t xml:space="preserve"> Analysis for categorical variables. First, </w:t>
+      </w:r>
+      <w:proofErr w:type="spellStart"/>
+      <w:proofErr w:type="gramStart"/>
+      <w:r>
+        <w:rPr>
+          <w:rFonts w:ascii="Times New Roman" w:hAnsi="Times New Roman" w:cs="Times New Roman"/>
+          <w:sz w:val="24"/>
+        </w:rPr>
+        <w:t>lets</w:t>
+      </w:r>
+      <w:proofErr w:type="spellEnd"/>
+      <w:proofErr w:type="gramEnd"/>
+      <w:r>
+        <w:rPr>
+          <w:rFonts w:ascii="Times New Roman" w:hAnsi="Times New Roman" w:cs="Times New Roman"/>
+          <w:sz w:val="24"/>
+        </w:rPr>
+        <w:t xml:space="preserve"> do the </w:t>
+      </w:r>
+      <w:proofErr w:type="spellStart"/>
+      <w:r>
+        <w:rPr>
+          <w:rFonts w:ascii="Times New Roman" w:hAnsi="Times New Roman" w:cs="Times New Roman"/>
+          <w:sz w:val="24"/>
+        </w:rPr>
+        <w:t>Bivariate</w:t>
+      </w:r>
+      <w:proofErr w:type="spellEnd"/>
+      <w:r>
+        <w:rPr>
+          <w:rFonts w:ascii="Times New Roman" w:hAnsi="Times New Roman" w:cs="Times New Roman"/>
+          <w:sz w:val="24"/>
+        </w:rPr>
+        <w:t xml:space="preserve"> Analysis for Operating System and </w:t>
+      </w:r>
+      <w:proofErr w:type="spellStart"/>
+      <w:r>
+        <w:rPr>
+          <w:rFonts w:ascii="Times New Roman" w:hAnsi="Times New Roman" w:cs="Times New Roman"/>
+          <w:sz w:val="24"/>
+        </w:rPr>
+        <w:t>TypeName</w:t>
+      </w:r>
+      <w:proofErr w:type="spellEnd"/>
+      <w:r>
+        <w:rPr>
+          <w:rFonts w:ascii="Times New Roman" w:hAnsi="Times New Roman" w:cs="Times New Roman"/>
+          <w:sz w:val="24"/>
+        </w:rPr>
+        <w:t xml:space="preserve"> Variables.</w:t>
       </w:r>
     </w:p>
     <w:p>
@@ -5819,8 +7795,17 @@
           <w:rFonts w:ascii="Times New Roman" w:hAnsi="Times New Roman" w:cs="Times New Roman"/>
           <w:sz w:val="24"/>
         </w:rPr>
-        <w:t xml:space="preserve"> The highest type that people use in Windows 10 is Notebook and the lowest type that people use in Windows 10 is Netbook</w:t>
-      </w:r>
+        <w:t xml:space="preserve"> The highest type that people use in Windows 10 is Notebook and the lowest type that people use in Windows 10 is </w:t>
+      </w:r>
+      <w:proofErr w:type="spellStart"/>
+      <w:r>
+        <w:rPr>
+          <w:rFonts w:ascii="Times New Roman" w:hAnsi="Times New Roman" w:cs="Times New Roman"/>
+          <w:sz w:val="24"/>
+        </w:rPr>
+        <w:t>Netbook</w:t>
+      </w:r>
+      <w:proofErr w:type="spellEnd"/>
     </w:p>
     <w:p>
       <w:pPr>
@@ -5864,7 +7849,57 @@
           <w:rFonts w:ascii="Times New Roman" w:hAnsi="Times New Roman" w:cs="Times New Roman"/>
           <w:sz w:val="24"/>
         </w:rPr>
-        <w:t>Then, lets do the Bivariate Analysis for Ram and TypeName variables.</w:t>
+        <w:t xml:space="preserve">Then, </w:t>
+      </w:r>
+      <w:proofErr w:type="spellStart"/>
+      <w:proofErr w:type="gramStart"/>
+      <w:r>
+        <w:rPr>
+          <w:rFonts w:ascii="Times New Roman" w:hAnsi="Times New Roman" w:cs="Times New Roman"/>
+          <w:sz w:val="24"/>
+        </w:rPr>
+        <w:t>lets</w:t>
+      </w:r>
+      <w:proofErr w:type="spellEnd"/>
+      <w:proofErr w:type="gramEnd"/>
+      <w:r>
+        <w:rPr>
+          <w:rFonts w:ascii="Times New Roman" w:hAnsi="Times New Roman" w:cs="Times New Roman"/>
+          <w:sz w:val="24"/>
+        </w:rPr>
+        <w:t xml:space="preserve"> do the </w:t>
+      </w:r>
+      <w:proofErr w:type="spellStart"/>
+      <w:r>
+        <w:rPr>
+          <w:rFonts w:ascii="Times New Roman" w:hAnsi="Times New Roman" w:cs="Times New Roman"/>
+          <w:sz w:val="24"/>
+        </w:rPr>
+        <w:t>Bivariate</w:t>
+      </w:r>
+      <w:proofErr w:type="spellEnd"/>
+      <w:r>
+        <w:rPr>
+          <w:rFonts w:ascii="Times New Roman" w:hAnsi="Times New Roman" w:cs="Times New Roman"/>
+          <w:sz w:val="24"/>
+        </w:rPr>
+        <w:t xml:space="preserve"> Analysis for Ram and </w:t>
+      </w:r>
+      <w:proofErr w:type="spellStart"/>
+      <w:r>
+        <w:rPr>
+          <w:rFonts w:ascii="Times New Roman" w:hAnsi="Times New Roman" w:cs="Times New Roman"/>
+          <w:sz w:val="24"/>
+        </w:rPr>
+        <w:t>TypeName</w:t>
+      </w:r>
+      <w:proofErr w:type="spellEnd"/>
+      <w:r>
+        <w:rPr>
+          <w:rFonts w:ascii="Times New Roman" w:hAnsi="Times New Roman" w:cs="Times New Roman"/>
+          <w:sz w:val="24"/>
+        </w:rPr>
+        <w:t xml:space="preserve"> variables.</w:t>
       </w:r>
     </w:p>
     <w:p>
@@ -6000,7 +8035,23 @@
           <w:rFonts w:ascii="Times New Roman" w:hAnsi="Times New Roman" w:cs="Times New Roman"/>
           <w:sz w:val="24"/>
         </w:rPr>
-        <w:t>From This, we can say that:</w:t>
+        <w:t xml:space="preserve">From </w:t>
+      </w:r>
+      <w:proofErr w:type="gramStart"/>
+      <w:r>
+        <w:rPr>
+          <w:rFonts w:ascii="Times New Roman" w:hAnsi="Times New Roman" w:cs="Times New Roman"/>
+          <w:sz w:val="24"/>
+        </w:rPr>
+        <w:t>This</w:t>
+      </w:r>
+      <w:proofErr w:type="gramEnd"/>
+      <w:r>
+        <w:rPr>
+          <w:rFonts w:ascii="Times New Roman" w:hAnsi="Times New Roman" w:cs="Times New Roman"/>
+          <w:sz w:val="24"/>
+        </w:rPr>
+        <w:t>, we can say that:</w:t>
       </w:r>
     </w:p>
     <w:p>
@@ -6155,7 +8206,41 @@
           <w:rFonts w:ascii="Times New Roman" w:hAnsi="Times New Roman" w:cs="Times New Roman"/>
           <w:sz w:val="24"/>
         </w:rPr>
-        <w:t>Then, lets do the Bivariate Analysis for Operating System and Ram variables.</w:t>
+        <w:t xml:space="preserve">Then, </w:t>
+      </w:r>
+      <w:proofErr w:type="spellStart"/>
+      <w:proofErr w:type="gramStart"/>
+      <w:r>
+        <w:rPr>
+          <w:rFonts w:ascii="Times New Roman" w:hAnsi="Times New Roman" w:cs="Times New Roman"/>
+          <w:sz w:val="24"/>
+        </w:rPr>
+        <w:t>lets</w:t>
+      </w:r>
+      <w:proofErr w:type="spellEnd"/>
+      <w:proofErr w:type="gramEnd"/>
+      <w:r>
+        <w:rPr>
+          <w:rFonts w:ascii="Times New Roman" w:hAnsi="Times New Roman" w:cs="Times New Roman"/>
+          <w:sz w:val="24"/>
+        </w:rPr>
+        <w:t xml:space="preserve"> do the </w:t>
+      </w:r>
+      <w:proofErr w:type="spellStart"/>
+      <w:r>
+        <w:rPr>
+          <w:rFonts w:ascii="Times New Roman" w:hAnsi="Times New Roman" w:cs="Times New Roman"/>
+          <w:sz w:val="24"/>
+        </w:rPr>
+        <w:t>Bivariate</w:t>
+      </w:r>
+      <w:proofErr w:type="spellEnd"/>
+      <w:r>
+        <w:rPr>
+          <w:rFonts w:ascii="Times New Roman" w:hAnsi="Times New Roman" w:cs="Times New Roman"/>
+          <w:sz w:val="24"/>
+        </w:rPr>
+        <w:t xml:space="preserve"> Analysis for Operating System and Ram variables.</w:t>
       </w:r>
     </w:p>
     <w:p>
@@ -6313,7 +8398,23 @@
           <w:rFonts w:ascii="Times New Roman" w:hAnsi="Times New Roman" w:cs="Times New Roman"/>
           <w:sz w:val="24"/>
         </w:rPr>
-        <w:t xml:space="preserve"> Lots of people who use macOS, No OS, Windows 10, and Windows 7 prefer use 8GB than other</w:t>
+        <w:t xml:space="preserve"> Lots of people who use </w:t>
+      </w:r>
+      <w:proofErr w:type="spellStart"/>
+      <w:r>
+        <w:rPr>
+          <w:rFonts w:ascii="Times New Roman" w:hAnsi="Times New Roman" w:cs="Times New Roman"/>
+          <w:sz w:val="24"/>
+        </w:rPr>
+        <w:t>macOS</w:t>
+      </w:r>
+      <w:proofErr w:type="spellEnd"/>
+      <w:r>
+        <w:rPr>
+          <w:rFonts w:ascii="Times New Roman" w:hAnsi="Times New Roman" w:cs="Times New Roman"/>
+          <w:sz w:val="24"/>
+        </w:rPr>
+        <w:t>, No OS, Windows 10, and Windows 7 prefer use 8GB than other</w:t>
       </w:r>
     </w:p>
     <w:p>
@@ -6357,7 +8458,23 @@
           <w:rFonts w:ascii="Times New Roman" w:hAnsi="Times New Roman" w:cs="Times New Roman"/>
           <w:sz w:val="24"/>
         </w:rPr>
-        <w:t xml:space="preserve"> The highest people who use Linux is preper use Ram 4GB than 8GB</w:t>
+        <w:t xml:space="preserve"> The highest people who use Linux is </w:t>
+      </w:r>
+      <w:proofErr w:type="spellStart"/>
+      <w:r>
+        <w:rPr>
+          <w:rFonts w:ascii="Times New Roman" w:hAnsi="Times New Roman" w:cs="Times New Roman"/>
+          <w:sz w:val="24"/>
+        </w:rPr>
+        <w:t>preper</w:t>
+      </w:r>
+      <w:proofErr w:type="spellEnd"/>
+      <w:r>
+        <w:rPr>
+          <w:rFonts w:ascii="Times New Roman" w:hAnsi="Times New Roman" w:cs="Times New Roman"/>
+          <w:sz w:val="24"/>
+        </w:rPr>
+        <w:t xml:space="preserve"> use Ram 4GB than 8GB</w:t>
       </w:r>
     </w:p>
     <w:p>
@@ -6403,7 +8520,41 @@
           <w:sz w:val="24"/>
         </w:rPr>
         <w:lastRenderedPageBreak/>
-        <w:t>Then, lets do the Bivariate Analysis for Company and Operating System variables.</w:t>
+        <w:t xml:space="preserve">Then, </w:t>
+      </w:r>
+      <w:proofErr w:type="spellStart"/>
+      <w:proofErr w:type="gramStart"/>
+      <w:r>
+        <w:rPr>
+          <w:rFonts w:ascii="Times New Roman" w:hAnsi="Times New Roman" w:cs="Times New Roman"/>
+          <w:sz w:val="24"/>
+        </w:rPr>
+        <w:t>lets</w:t>
+      </w:r>
+      <w:proofErr w:type="spellEnd"/>
+      <w:proofErr w:type="gramEnd"/>
+      <w:r>
+        <w:rPr>
+          <w:rFonts w:ascii="Times New Roman" w:hAnsi="Times New Roman" w:cs="Times New Roman"/>
+          <w:sz w:val="24"/>
+        </w:rPr>
+        <w:t xml:space="preserve"> do the </w:t>
+      </w:r>
+      <w:proofErr w:type="spellStart"/>
+      <w:r>
+        <w:rPr>
+          <w:rFonts w:ascii="Times New Roman" w:hAnsi="Times New Roman" w:cs="Times New Roman"/>
+          <w:sz w:val="24"/>
+        </w:rPr>
+        <w:t>Bivariate</w:t>
+      </w:r>
+      <w:proofErr w:type="spellEnd"/>
+      <w:r>
+        <w:rPr>
+          <w:rFonts w:ascii="Times New Roman" w:hAnsi="Times New Roman" w:cs="Times New Roman"/>
+          <w:sz w:val="24"/>
+        </w:rPr>
+        <w:t xml:space="preserve"> Analysis for Company and Operating System variables.</w:t>
       </w:r>
     </w:p>
     <w:p>
@@ -6626,7 +8777,39 @@
           <w:rFonts w:ascii="Times New Roman" w:hAnsi="Times New Roman" w:cs="Times New Roman"/>
           <w:sz w:val="24"/>
         </w:rPr>
-        <w:t xml:space="preserve"> Apple has the highest sell for macOS and mac OS X</w:t>
+        <w:t xml:space="preserve"> Apple has the highest sell for </w:t>
+      </w:r>
+      <w:proofErr w:type="spellStart"/>
+      <w:r>
+        <w:rPr>
+          <w:rFonts w:ascii="Times New Roman" w:hAnsi="Times New Roman" w:cs="Times New Roman"/>
+          <w:sz w:val="24"/>
+        </w:rPr>
+        <w:t>macOS</w:t>
+      </w:r>
+      <w:proofErr w:type="spellEnd"/>
+      <w:r>
+        <w:rPr>
+          <w:rFonts w:ascii="Times New Roman" w:hAnsi="Times New Roman" w:cs="Times New Roman"/>
+          <w:sz w:val="24"/>
+        </w:rPr>
+        <w:t xml:space="preserve"> and </w:t>
+      </w:r>
+      <w:proofErr w:type="spellStart"/>
+      <w:r>
+        <w:rPr>
+          <w:rFonts w:ascii="Times New Roman" w:hAnsi="Times New Roman" w:cs="Times New Roman"/>
+          <w:sz w:val="24"/>
+        </w:rPr>
+        <w:t>mac</w:t>
+      </w:r>
+      <w:proofErr w:type="spellEnd"/>
+      <w:r>
+        <w:rPr>
+          <w:rFonts w:ascii="Times New Roman" w:hAnsi="Times New Roman" w:cs="Times New Roman"/>
+          <w:sz w:val="24"/>
+        </w:rPr>
+        <w:t xml:space="preserve"> OS X</w:t>
       </w:r>
     </w:p>
     <w:p>
@@ -6686,7 +8869,57 @@
           <w:sz w:val="24"/>
         </w:rPr>
         <w:lastRenderedPageBreak/>
-        <w:t>Then, Lets do the Bivariate Analysis for Company and TypeName.</w:t>
+        <w:t xml:space="preserve">Then, </w:t>
+      </w:r>
+      <w:proofErr w:type="spellStart"/>
+      <w:proofErr w:type="gramStart"/>
+      <w:r>
+        <w:rPr>
+          <w:rFonts w:ascii="Times New Roman" w:hAnsi="Times New Roman" w:cs="Times New Roman"/>
+          <w:sz w:val="24"/>
+        </w:rPr>
+        <w:t>Lets</w:t>
+      </w:r>
+      <w:proofErr w:type="spellEnd"/>
+      <w:proofErr w:type="gramEnd"/>
+      <w:r>
+        <w:rPr>
+          <w:rFonts w:ascii="Times New Roman" w:hAnsi="Times New Roman" w:cs="Times New Roman"/>
+          <w:sz w:val="24"/>
+        </w:rPr>
+        <w:t xml:space="preserve"> do the </w:t>
+      </w:r>
+      <w:proofErr w:type="spellStart"/>
+      <w:r>
+        <w:rPr>
+          <w:rFonts w:ascii="Times New Roman" w:hAnsi="Times New Roman" w:cs="Times New Roman"/>
+          <w:sz w:val="24"/>
+        </w:rPr>
+        <w:t>Bivariate</w:t>
+      </w:r>
+      <w:proofErr w:type="spellEnd"/>
+      <w:r>
+        <w:rPr>
+          <w:rFonts w:ascii="Times New Roman" w:hAnsi="Times New Roman" w:cs="Times New Roman"/>
+          <w:sz w:val="24"/>
+        </w:rPr>
+        <w:t xml:space="preserve"> Analysis for Company and </w:t>
+      </w:r>
+      <w:proofErr w:type="spellStart"/>
+      <w:r>
+        <w:rPr>
+          <w:rFonts w:ascii="Times New Roman" w:hAnsi="Times New Roman" w:cs="Times New Roman"/>
+          <w:sz w:val="24"/>
+        </w:rPr>
+        <w:t>TypeName</w:t>
+      </w:r>
+      <w:proofErr w:type="spellEnd"/>
+      <w:r>
+        <w:rPr>
+          <w:rFonts w:ascii="Times New Roman" w:hAnsi="Times New Roman" w:cs="Times New Roman"/>
+          <w:sz w:val="24"/>
+        </w:rPr>
+        <w:t>.</w:t>
       </w:r>
     </w:p>
     <w:p>
@@ -6865,7 +9098,23 @@
           <w:rFonts w:ascii="Times New Roman" w:hAnsi="Times New Roman" w:cs="Times New Roman"/>
           <w:sz w:val="24"/>
         </w:rPr>
-        <w:t xml:space="preserve"> HP company is the highest sell for type Notebook and Lenovo company is the second highest sell for type Notebook after HP company</w:t>
+        <w:t xml:space="preserve"> HP company is the highest sell for type Notebook and Lenovo </w:t>
+      </w:r>
+      <w:proofErr w:type="gramStart"/>
+      <w:r>
+        <w:rPr>
+          <w:rFonts w:ascii="Times New Roman" w:hAnsi="Times New Roman" w:cs="Times New Roman"/>
+          <w:sz w:val="24"/>
+        </w:rPr>
+        <w:t>company</w:t>
+      </w:r>
+      <w:proofErr w:type="gramEnd"/>
+      <w:r>
+        <w:rPr>
+          <w:rFonts w:ascii="Times New Roman" w:hAnsi="Times New Roman" w:cs="Times New Roman"/>
+          <w:sz w:val="24"/>
+        </w:rPr>
+        <w:t xml:space="preserve"> is the second highest sell for type Notebook after HP company</w:t>
       </w:r>
     </w:p>
     <w:p>
@@ -6887,8 +9136,49 @@
           <w:rFonts w:ascii="Times New Roman" w:hAnsi="Times New Roman" w:cs="Times New Roman"/>
           <w:sz w:val="24"/>
         </w:rPr>
-        <w:t xml:space="preserve"> Apple, Microsoft, Huawei, Google, and LG company just sell for type Ultrabook</w:t>
-      </w:r>
+        <w:t xml:space="preserve"> Apple, Microsoft, </w:t>
+      </w:r>
+      <w:proofErr w:type="spellStart"/>
+      <w:r>
+        <w:rPr>
+          <w:rFonts w:ascii="Times New Roman" w:hAnsi="Times New Roman" w:cs="Times New Roman"/>
+          <w:sz w:val="24"/>
+        </w:rPr>
+        <w:t>Huawei</w:t>
+      </w:r>
+      <w:proofErr w:type="spellEnd"/>
+      <w:r>
+        <w:rPr>
+          <w:rFonts w:ascii="Times New Roman" w:hAnsi="Times New Roman" w:cs="Times New Roman"/>
+          <w:sz w:val="24"/>
+        </w:rPr>
+        <w:t xml:space="preserve">, Google, and LG </w:t>
+      </w:r>
+      <w:proofErr w:type="gramStart"/>
+      <w:r>
+        <w:rPr>
+          <w:rFonts w:ascii="Times New Roman" w:hAnsi="Times New Roman" w:cs="Times New Roman"/>
+          <w:sz w:val="24"/>
+        </w:rPr>
+        <w:t>company</w:t>
+      </w:r>
+      <w:proofErr w:type="gramEnd"/>
+      <w:r>
+        <w:rPr>
+          <w:rFonts w:ascii="Times New Roman" w:hAnsi="Times New Roman" w:cs="Times New Roman"/>
+          <w:sz w:val="24"/>
+        </w:rPr>
+        <w:t xml:space="preserve"> just sell for type </w:t>
+      </w:r>
+      <w:proofErr w:type="spellStart"/>
+      <w:r>
+        <w:rPr>
+          <w:rFonts w:ascii="Times New Roman" w:hAnsi="Times New Roman" w:cs="Times New Roman"/>
+          <w:sz w:val="24"/>
+        </w:rPr>
+        <w:t>Ultrabook</w:t>
+      </w:r>
+      <w:proofErr w:type="spellEnd"/>
     </w:p>
     <w:p>
       <w:pPr>
@@ -6919,6 +9209,7 @@
           <w:sz w:val="24"/>
         </w:rPr>
       </w:pPr>
+      <w:proofErr w:type="gramStart"/>
       <w:r>
         <w:rPr>
           <w:rFonts w:ascii="Times New Roman" w:hAnsi="Times New Roman" w:cs="Times New Roman"/>
@@ -6931,8 +9222,25 @@
           <w:rFonts w:ascii="Times New Roman" w:hAnsi="Times New Roman" w:cs="Times New Roman"/>
           <w:sz w:val="24"/>
         </w:rPr>
-        <w:t xml:space="preserve"> Dell company is the highest sell for type Ultrabook</w:t>
-      </w:r>
+        <w:t xml:space="preserve"> Dell company</w:t>
+      </w:r>
+      <w:proofErr w:type="gramEnd"/>
+      <w:r>
+        <w:rPr>
+          <w:rFonts w:ascii="Times New Roman" w:hAnsi="Times New Roman" w:cs="Times New Roman"/>
+          <w:sz w:val="24"/>
+        </w:rPr>
+        <w:t xml:space="preserve"> is the highest sell for type </w:t>
+      </w:r>
+      <w:proofErr w:type="spellStart"/>
+      <w:r>
+        <w:rPr>
+          <w:rFonts w:ascii="Times New Roman" w:hAnsi="Times New Roman" w:cs="Times New Roman"/>
+          <w:sz w:val="24"/>
+        </w:rPr>
+        <w:t>Ultrabook</w:t>
+      </w:r>
+      <w:proofErr w:type="spellEnd"/>
     </w:p>
     <w:p>
       <w:pPr>
@@ -6954,30 +9262,62 @@
           <w:rFonts w:ascii="Times New Roman" w:hAnsi="Times New Roman" w:cs="Times New Roman"/>
           <w:sz w:val="24"/>
         </w:rPr>
-        <w:t xml:space="preserve"> Hp, Acer, Asus, Dell, Lenovo, and Samsung company sell much type of product</w:t>
-      </w:r>
-    </w:p>
-    <w:p>
-      <w:pPr>
-        <w:rPr>
-          <w:rFonts w:ascii="Times New Roman" w:hAnsi="Times New Roman" w:cs="Times New Roman"/>
-          <w:sz w:val="24"/>
-        </w:rPr>
-      </w:pPr>
-    </w:p>
-    <w:p>
-      <w:pPr>
-        <w:rPr>
-          <w:rFonts w:ascii="Times New Roman" w:hAnsi="Times New Roman" w:cs="Times New Roman"/>
-          <w:sz w:val="24"/>
-        </w:rPr>
-      </w:pPr>
-      <w:r>
-        <w:rPr>
-          <w:rFonts w:ascii="Times New Roman" w:hAnsi="Times New Roman" w:cs="Times New Roman"/>
-          <w:sz w:val="24"/>
-        </w:rPr>
-        <w:t>Now, we finally clear the Exploratory Data Analysis (EDA). Lets continue to the next step.</w:t>
+        <w:t xml:space="preserve"> Hp, Acer, Asus, Dell, Lenovo, and Samsung </w:t>
+      </w:r>
+      <w:proofErr w:type="gramStart"/>
+      <w:r>
+        <w:rPr>
+          <w:rFonts w:ascii="Times New Roman" w:hAnsi="Times New Roman" w:cs="Times New Roman"/>
+          <w:sz w:val="24"/>
+        </w:rPr>
+        <w:t>company</w:t>
+      </w:r>
+      <w:proofErr w:type="gramEnd"/>
+      <w:r>
+        <w:rPr>
+          <w:rFonts w:ascii="Times New Roman" w:hAnsi="Times New Roman" w:cs="Times New Roman"/>
+          <w:sz w:val="24"/>
+        </w:rPr>
+        <w:t xml:space="preserve"> sell much type of product</w:t>
+      </w:r>
+    </w:p>
+    <w:p>
+      <w:pPr>
+        <w:rPr>
+          <w:rFonts w:ascii="Times New Roman" w:hAnsi="Times New Roman" w:cs="Times New Roman"/>
+          <w:sz w:val="24"/>
+        </w:rPr>
+      </w:pPr>
+    </w:p>
+    <w:p>
+      <w:pPr>
+        <w:rPr>
+          <w:rFonts w:ascii="Times New Roman" w:hAnsi="Times New Roman" w:cs="Times New Roman"/>
+          <w:sz w:val="24"/>
+        </w:rPr>
+      </w:pPr>
+      <w:r>
+        <w:rPr>
+          <w:rFonts w:ascii="Times New Roman" w:hAnsi="Times New Roman" w:cs="Times New Roman"/>
+          <w:sz w:val="24"/>
+        </w:rPr>
+        <w:t xml:space="preserve">Now, we finally clear the Exploratory Data Analysis (EDA). </w:t>
+      </w:r>
+      <w:proofErr w:type="gramStart"/>
+      <w:r>
+        <w:rPr>
+          <w:rFonts w:ascii="Times New Roman" w:hAnsi="Times New Roman" w:cs="Times New Roman"/>
+          <w:sz w:val="24"/>
+        </w:rPr>
+        <w:t>Lets</w:t>
+      </w:r>
+      <w:proofErr w:type="gramEnd"/>
+      <w:r>
+        <w:rPr>
+          <w:rFonts w:ascii="Times New Roman" w:hAnsi="Times New Roman" w:cs="Times New Roman"/>
+          <w:sz w:val="24"/>
+        </w:rPr>
+        <w:t xml:space="preserve"> continue to the next step.</w:t>
       </w:r>
     </w:p>
     <w:p>
@@ -7045,12 +9385,23 @@
         </w:rPr>
         <w:t xml:space="preserve">First, </w:t>
       </w:r>
-      <w:r>
-        <w:rPr>
-          <w:rFonts w:ascii="Times New Roman" w:hAnsi="Times New Roman" w:cs="Times New Roman"/>
-          <w:sz w:val="24"/>
-        </w:rPr>
-        <w:t>lets encode the data object with Label Encoder.</w:t>
+      <w:proofErr w:type="spellStart"/>
+      <w:proofErr w:type="gramStart"/>
+      <w:r>
+        <w:rPr>
+          <w:rFonts w:ascii="Times New Roman" w:hAnsi="Times New Roman" w:cs="Times New Roman"/>
+          <w:sz w:val="24"/>
+        </w:rPr>
+        <w:t>lets</w:t>
+      </w:r>
+      <w:proofErr w:type="spellEnd"/>
+      <w:proofErr w:type="gramEnd"/>
+      <w:r>
+        <w:rPr>
+          <w:rFonts w:ascii="Times New Roman" w:hAnsi="Times New Roman" w:cs="Times New Roman"/>
+          <w:sz w:val="24"/>
+        </w:rPr>
+        <w:t xml:space="preserve"> encode the data object with Label Encoder.</w:t>
       </w:r>
     </w:p>
     <w:p>
@@ -7125,7 +9476,25 @@
           <w:rFonts w:ascii="Times New Roman" w:hAnsi="Times New Roman" w:cs="Times New Roman"/>
           <w:sz w:val="24"/>
         </w:rPr>
-        <w:t>And then, lets check 5 data from top.</w:t>
+        <w:t xml:space="preserve">And then, </w:t>
+      </w:r>
+      <w:proofErr w:type="spellStart"/>
+      <w:proofErr w:type="gramStart"/>
+      <w:r>
+        <w:rPr>
+          <w:rFonts w:ascii="Times New Roman" w:hAnsi="Times New Roman" w:cs="Times New Roman"/>
+          <w:sz w:val="24"/>
+        </w:rPr>
+        <w:t>lets</w:t>
+      </w:r>
+      <w:proofErr w:type="spellEnd"/>
+      <w:proofErr w:type="gramEnd"/>
+      <w:r>
+        <w:rPr>
+          <w:rFonts w:ascii="Times New Roman" w:hAnsi="Times New Roman" w:cs="Times New Roman"/>
+          <w:sz w:val="24"/>
+        </w:rPr>
+        <w:t xml:space="preserve"> check 5 data from top.</w:t>
       </w:r>
     </w:p>
     <w:p>
@@ -7200,7 +9569,39 @@
           <w:rFonts w:ascii="Times New Roman" w:hAnsi="Times New Roman" w:cs="Times New Roman"/>
           <w:sz w:val="24"/>
         </w:rPr>
-        <w:t>After that, lets transform the data cause the data has high scala with other data and divided to training data and testing data.</w:t>
+        <w:t xml:space="preserve">After that, </w:t>
+      </w:r>
+      <w:proofErr w:type="gramStart"/>
+      <w:r>
+        <w:rPr>
+          <w:rFonts w:ascii="Times New Roman" w:hAnsi="Times New Roman" w:cs="Times New Roman"/>
+          <w:sz w:val="24"/>
+        </w:rPr>
+        <w:t>lets</w:t>
+      </w:r>
+      <w:proofErr w:type="gramEnd"/>
+      <w:r>
+        <w:rPr>
+          <w:rFonts w:ascii="Times New Roman" w:hAnsi="Times New Roman" w:cs="Times New Roman"/>
+          <w:sz w:val="24"/>
+        </w:rPr>
+        <w:t xml:space="preserve"> transform the data cause the data has high </w:t>
+      </w:r>
+      <w:proofErr w:type="spellStart"/>
+      <w:r>
+        <w:rPr>
+          <w:rFonts w:ascii="Times New Roman" w:hAnsi="Times New Roman" w:cs="Times New Roman"/>
+          <w:sz w:val="24"/>
+        </w:rPr>
+        <w:t>scala</w:t>
+      </w:r>
+      <w:proofErr w:type="spellEnd"/>
+      <w:r>
+        <w:rPr>
+          <w:rFonts w:ascii="Times New Roman" w:hAnsi="Times New Roman" w:cs="Times New Roman"/>
+          <w:sz w:val="24"/>
+        </w:rPr>
+        <w:t xml:space="preserve"> with other data and divided to training data and testing data.</w:t>
       </w:r>
     </w:p>
     <w:p>
@@ -7276,7 +9677,25 @@
           <w:rFonts w:ascii="Times New Roman" w:hAnsi="Times New Roman" w:cs="Times New Roman"/>
           <w:sz w:val="24"/>
         </w:rPr>
-        <w:t>Now, lets make the first model. We make Linear Regression model first like this.</w:t>
+        <w:t xml:space="preserve">Now, </w:t>
+      </w:r>
+      <w:proofErr w:type="spellStart"/>
+      <w:proofErr w:type="gramStart"/>
+      <w:r>
+        <w:rPr>
+          <w:rFonts w:ascii="Times New Roman" w:hAnsi="Times New Roman" w:cs="Times New Roman"/>
+          <w:sz w:val="24"/>
+        </w:rPr>
+        <w:t>lets</w:t>
+      </w:r>
+      <w:proofErr w:type="spellEnd"/>
+      <w:proofErr w:type="gramEnd"/>
+      <w:r>
+        <w:rPr>
+          <w:rFonts w:ascii="Times New Roman" w:hAnsi="Times New Roman" w:cs="Times New Roman"/>
+          <w:sz w:val="24"/>
+        </w:rPr>
+        <w:t xml:space="preserve"> make the first model. We make Linear Regression model first like this.</w:t>
       </w:r>
     </w:p>
     <w:p>
@@ -7351,7 +9770,25 @@
           <w:rFonts w:ascii="Times New Roman" w:hAnsi="Times New Roman" w:cs="Times New Roman"/>
           <w:sz w:val="24"/>
         </w:rPr>
-        <w:t xml:space="preserve">Then, lets check the coefficient of each variables. </w:t>
+        <w:t xml:space="preserve">Then, </w:t>
+      </w:r>
+      <w:proofErr w:type="spellStart"/>
+      <w:proofErr w:type="gramStart"/>
+      <w:r>
+        <w:rPr>
+          <w:rFonts w:ascii="Times New Roman" w:hAnsi="Times New Roman" w:cs="Times New Roman"/>
+          <w:sz w:val="24"/>
+        </w:rPr>
+        <w:t>lets</w:t>
+      </w:r>
+      <w:proofErr w:type="spellEnd"/>
+      <w:proofErr w:type="gramEnd"/>
+      <w:r>
+        <w:rPr>
+          <w:rFonts w:ascii="Times New Roman" w:hAnsi="Times New Roman" w:cs="Times New Roman"/>
+          <w:sz w:val="24"/>
+        </w:rPr>
+        <w:t xml:space="preserve"> check the coefficient of each variables. </w:t>
       </w:r>
     </w:p>
     <w:p>
@@ -7413,6 +9850,14 @@
           </wp:inline>
         </w:drawing>
       </w:r>
+    </w:p>
+    <w:p>
+      <w:pPr>
+        <w:rPr>
+          <w:rFonts w:ascii="Times New Roman" w:hAnsi="Times New Roman" w:cs="Times New Roman"/>
+          <w:sz w:val="24"/>
+        </w:rPr>
+      </w:pPr>
     </w:p>
     <w:p>
       <w:pPr>
@@ -7531,30 +9976,80 @@
           <w:rFonts w:ascii="Times New Roman" w:hAnsi="Times New Roman" w:cs="Times New Roman"/>
           <w:sz w:val="24"/>
         </w:rPr>
-        <w:t xml:space="preserve"> Product has no coeffient and it means product dont have any correlation with price</w:t>
-      </w:r>
-    </w:p>
-    <w:p>
-      <w:pPr>
-        <w:rPr>
-          <w:rFonts w:ascii="Times New Roman" w:hAnsi="Times New Roman" w:cs="Times New Roman"/>
-          <w:sz w:val="24"/>
-        </w:rPr>
-      </w:pPr>
-    </w:p>
-    <w:p>
-      <w:pPr>
-        <w:rPr>
-          <w:rFonts w:ascii="Times New Roman" w:hAnsi="Times New Roman" w:cs="Times New Roman"/>
-          <w:sz w:val="24"/>
-        </w:rPr>
-      </w:pPr>
-      <w:r>
-        <w:rPr>
-          <w:rFonts w:ascii="Times New Roman" w:hAnsi="Times New Roman" w:cs="Times New Roman"/>
-          <w:sz w:val="24"/>
-        </w:rPr>
-        <w:t>Then, lets check the performance of model.</w:t>
+        <w:t xml:space="preserve"> Product has no </w:t>
+      </w:r>
+      <w:proofErr w:type="spellStart"/>
+      <w:r>
+        <w:rPr>
+          <w:rFonts w:ascii="Times New Roman" w:hAnsi="Times New Roman" w:cs="Times New Roman"/>
+          <w:sz w:val="24"/>
+        </w:rPr>
+        <w:t>coeffient</w:t>
+      </w:r>
+      <w:proofErr w:type="spellEnd"/>
+      <w:r>
+        <w:rPr>
+          <w:rFonts w:ascii="Times New Roman" w:hAnsi="Times New Roman" w:cs="Times New Roman"/>
+          <w:sz w:val="24"/>
+        </w:rPr>
+        <w:t xml:space="preserve"> and it means product </w:t>
+      </w:r>
+      <w:proofErr w:type="spellStart"/>
+      <w:r>
+        <w:rPr>
+          <w:rFonts w:ascii="Times New Roman" w:hAnsi="Times New Roman" w:cs="Times New Roman"/>
+          <w:sz w:val="24"/>
+        </w:rPr>
+        <w:t>dont</w:t>
+      </w:r>
+      <w:proofErr w:type="spellEnd"/>
+      <w:r>
+        <w:rPr>
+          <w:rFonts w:ascii="Times New Roman" w:hAnsi="Times New Roman" w:cs="Times New Roman"/>
+          <w:sz w:val="24"/>
+        </w:rPr>
+        <w:t xml:space="preserve"> have any correlation with price</w:t>
+      </w:r>
+    </w:p>
+    <w:p>
+      <w:pPr>
+        <w:rPr>
+          <w:rFonts w:ascii="Times New Roman" w:hAnsi="Times New Roman" w:cs="Times New Roman"/>
+          <w:sz w:val="24"/>
+        </w:rPr>
+      </w:pPr>
+    </w:p>
+    <w:p>
+      <w:pPr>
+        <w:rPr>
+          <w:rFonts w:ascii="Times New Roman" w:hAnsi="Times New Roman" w:cs="Times New Roman"/>
+          <w:sz w:val="24"/>
+        </w:rPr>
+      </w:pPr>
+      <w:r>
+        <w:rPr>
+          <w:rFonts w:ascii="Times New Roman" w:hAnsi="Times New Roman" w:cs="Times New Roman"/>
+          <w:sz w:val="24"/>
+        </w:rPr>
+        <w:t xml:space="preserve">Then, </w:t>
+      </w:r>
+      <w:proofErr w:type="spellStart"/>
+      <w:proofErr w:type="gramStart"/>
+      <w:r>
+        <w:rPr>
+          <w:rFonts w:ascii="Times New Roman" w:hAnsi="Times New Roman" w:cs="Times New Roman"/>
+          <w:sz w:val="24"/>
+        </w:rPr>
+        <w:t>lets</w:t>
+      </w:r>
+      <w:proofErr w:type="spellEnd"/>
+      <w:proofErr w:type="gramEnd"/>
+      <w:r>
+        <w:rPr>
+          <w:rFonts w:ascii="Times New Roman" w:hAnsi="Times New Roman" w:cs="Times New Roman"/>
+          <w:sz w:val="24"/>
+        </w:rPr>
+        <w:t xml:space="preserve"> check the performance of model.</w:t>
       </w:r>
     </w:p>
     <w:p>
@@ -7705,7 +10200,25 @@
           <w:rFonts w:ascii="Times New Roman" w:hAnsi="Times New Roman" w:cs="Times New Roman"/>
           <w:sz w:val="24"/>
         </w:rPr>
-        <w:t>The parameter has built same like before, lets check the best score of model.</w:t>
+        <w:t xml:space="preserve">The parameter has built same like before, </w:t>
+      </w:r>
+      <w:proofErr w:type="spellStart"/>
+      <w:proofErr w:type="gramStart"/>
+      <w:r>
+        <w:rPr>
+          <w:rFonts w:ascii="Times New Roman" w:hAnsi="Times New Roman" w:cs="Times New Roman"/>
+          <w:sz w:val="24"/>
+        </w:rPr>
+        <w:t>lets</w:t>
+      </w:r>
+      <w:proofErr w:type="spellEnd"/>
+      <w:proofErr w:type="gramEnd"/>
+      <w:r>
+        <w:rPr>
+          <w:rFonts w:ascii="Times New Roman" w:hAnsi="Times New Roman" w:cs="Times New Roman"/>
+          <w:sz w:val="24"/>
+        </w:rPr>
+        <w:t xml:space="preserve"> check the best score of model.</w:t>
       </w:r>
     </w:p>
     <w:p>
@@ -7775,6 +10288,7 @@
           <w:sz w:val="24"/>
         </w:rPr>
       </w:pPr>
+      <w:proofErr w:type="gramStart"/>
       <w:r>
         <w:rPr>
           <w:rFonts w:ascii="Times New Roman" w:hAnsi="Times New Roman" w:cs="Times New Roman"/>
@@ -7787,7 +10301,33 @@
           <w:rFonts w:ascii="Times New Roman" w:hAnsi="Times New Roman" w:cs="Times New Roman"/>
           <w:sz w:val="24"/>
         </w:rPr>
-        <w:t>performance of model still bad. Lets make other model like Ridge.</w:t>
+        <w:t>performance of model still bad.</w:t>
+      </w:r>
+      <w:proofErr w:type="gramEnd"/>
+      <w:r>
+        <w:rPr>
+          <w:rFonts w:ascii="Times New Roman" w:hAnsi="Times New Roman" w:cs="Times New Roman"/>
+          <w:sz w:val="24"/>
+        </w:rPr>
+        <w:t xml:space="preserve"> </w:t>
+      </w:r>
+      <w:proofErr w:type="spellStart"/>
+      <w:proofErr w:type="gramStart"/>
+      <w:r>
+        <w:rPr>
+          <w:rFonts w:ascii="Times New Roman" w:hAnsi="Times New Roman" w:cs="Times New Roman"/>
+          <w:sz w:val="24"/>
+        </w:rPr>
+        <w:t>Lets</w:t>
+      </w:r>
+      <w:proofErr w:type="spellEnd"/>
+      <w:proofErr w:type="gramEnd"/>
+      <w:r>
+        <w:rPr>
+          <w:rFonts w:ascii="Times New Roman" w:hAnsi="Times New Roman" w:cs="Times New Roman"/>
+          <w:sz w:val="24"/>
+        </w:rPr>
+        <w:t xml:space="preserve"> make other model like Ridge.</w:t>
       </w:r>
     </w:p>
     <w:p>
@@ -7863,7 +10403,25 @@
           <w:rFonts w:ascii="Times New Roman" w:hAnsi="Times New Roman" w:cs="Times New Roman"/>
           <w:sz w:val="24"/>
         </w:rPr>
-        <w:t>And then, lets check coefficient of each variables.</w:t>
+        <w:t xml:space="preserve">And then, </w:t>
+      </w:r>
+      <w:proofErr w:type="spellStart"/>
+      <w:proofErr w:type="gramStart"/>
+      <w:r>
+        <w:rPr>
+          <w:rFonts w:ascii="Times New Roman" w:hAnsi="Times New Roman" w:cs="Times New Roman"/>
+          <w:sz w:val="24"/>
+        </w:rPr>
+        <w:t>lets</w:t>
+      </w:r>
+      <w:proofErr w:type="spellEnd"/>
+      <w:proofErr w:type="gramEnd"/>
+      <w:r>
+        <w:rPr>
+          <w:rFonts w:ascii="Times New Roman" w:hAnsi="Times New Roman" w:cs="Times New Roman"/>
+          <w:sz w:val="24"/>
+        </w:rPr>
+        <w:t xml:space="preserve"> check coefficient of each variables.</w:t>
       </w:r>
     </w:p>
     <w:p>
@@ -7958,7 +10516,39 @@
           <w:rFonts w:ascii="Times New Roman" w:hAnsi="Times New Roman" w:cs="Times New Roman"/>
           <w:sz w:val="24"/>
         </w:rPr>
-        <w:t>All variables has coeffient and correlation with the dependen variable</w:t>
+        <w:t xml:space="preserve">All variables has </w:t>
+      </w:r>
+      <w:proofErr w:type="spellStart"/>
+      <w:r>
+        <w:rPr>
+          <w:rFonts w:ascii="Times New Roman" w:hAnsi="Times New Roman" w:cs="Times New Roman"/>
+          <w:sz w:val="24"/>
+        </w:rPr>
+        <w:t>coeffient</w:t>
+      </w:r>
+      <w:proofErr w:type="spellEnd"/>
+      <w:r>
+        <w:rPr>
+          <w:rFonts w:ascii="Times New Roman" w:hAnsi="Times New Roman" w:cs="Times New Roman"/>
+          <w:sz w:val="24"/>
+        </w:rPr>
+        <w:t xml:space="preserve"> and correlation with the </w:t>
+      </w:r>
+      <w:proofErr w:type="spellStart"/>
+      <w:r>
+        <w:rPr>
+          <w:rFonts w:ascii="Times New Roman" w:hAnsi="Times New Roman" w:cs="Times New Roman"/>
+          <w:sz w:val="24"/>
+        </w:rPr>
+        <w:t>dependen</w:t>
+      </w:r>
+      <w:proofErr w:type="spellEnd"/>
+      <w:r>
+        <w:rPr>
+          <w:rFonts w:ascii="Times New Roman" w:hAnsi="Times New Roman" w:cs="Times New Roman"/>
+          <w:sz w:val="24"/>
+        </w:rPr>
+        <w:t xml:space="preserve"> variable</w:t>
       </w:r>
     </w:p>
     <w:p>
@@ -8001,7 +10591,25 @@
           <w:rFonts w:ascii="Times New Roman" w:hAnsi="Times New Roman" w:cs="Times New Roman"/>
           <w:sz w:val="24"/>
         </w:rPr>
-        <w:t>Then, lets check the performance of model.</w:t>
+        <w:t xml:space="preserve">Then, </w:t>
+      </w:r>
+      <w:proofErr w:type="spellStart"/>
+      <w:proofErr w:type="gramStart"/>
+      <w:r>
+        <w:rPr>
+          <w:rFonts w:ascii="Times New Roman" w:hAnsi="Times New Roman" w:cs="Times New Roman"/>
+          <w:sz w:val="24"/>
+        </w:rPr>
+        <w:t>lets</w:t>
+      </w:r>
+      <w:proofErr w:type="spellEnd"/>
+      <w:proofErr w:type="gramEnd"/>
+      <w:r>
+        <w:rPr>
+          <w:rFonts w:ascii="Times New Roman" w:hAnsi="Times New Roman" w:cs="Times New Roman"/>
+          <w:sz w:val="24"/>
+        </w:rPr>
+        <w:t xml:space="preserve"> check the performance of model.</w:t>
       </w:r>
     </w:p>
     <w:p>
@@ -8077,7 +10685,25 @@
           <w:rFonts w:ascii="Times New Roman" w:hAnsi="Times New Roman" w:cs="Times New Roman"/>
           <w:sz w:val="24"/>
         </w:rPr>
-        <w:t>The performance of model is worse than before. Lets set the best parameter of the model.</w:t>
+        <w:t xml:space="preserve">The performance of model is worse than before. </w:t>
+      </w:r>
+      <w:proofErr w:type="spellStart"/>
+      <w:proofErr w:type="gramStart"/>
+      <w:r>
+        <w:rPr>
+          <w:rFonts w:ascii="Times New Roman" w:hAnsi="Times New Roman" w:cs="Times New Roman"/>
+          <w:sz w:val="24"/>
+        </w:rPr>
+        <w:t>Lets</w:t>
+      </w:r>
+      <w:proofErr w:type="spellEnd"/>
+      <w:proofErr w:type="gramEnd"/>
+      <w:r>
+        <w:rPr>
+          <w:rFonts w:ascii="Times New Roman" w:hAnsi="Times New Roman" w:cs="Times New Roman"/>
+          <w:sz w:val="24"/>
+        </w:rPr>
+        <w:t xml:space="preserve"> set the best parameter of the model.</w:t>
       </w:r>
     </w:p>
     <w:p>
@@ -8207,12 +10833,53 @@
           <w:sz w:val="24"/>
         </w:rPr>
       </w:pPr>
-      <w:r>
-        <w:rPr>
-          <w:rFonts w:ascii="Times New Roman" w:hAnsi="Times New Roman" w:cs="Times New Roman"/>
-          <w:sz w:val="24"/>
-        </w:rPr>
-        <w:t>The performance of model still bad and worse then before. Lets make Lasso model.</w:t>
+      <w:proofErr w:type="gramStart"/>
+      <w:r>
+        <w:rPr>
+          <w:rFonts w:ascii="Times New Roman" w:hAnsi="Times New Roman" w:cs="Times New Roman"/>
+          <w:sz w:val="24"/>
+        </w:rPr>
+        <w:t xml:space="preserve">The performance of model still bad and worse </w:t>
+      </w:r>
+      <w:proofErr w:type="spellStart"/>
+      <w:r>
+        <w:rPr>
+          <w:rFonts w:ascii="Times New Roman" w:hAnsi="Times New Roman" w:cs="Times New Roman"/>
+          <w:sz w:val="24"/>
+        </w:rPr>
+        <w:t>then</w:t>
+      </w:r>
+      <w:proofErr w:type="spellEnd"/>
+      <w:r>
+        <w:rPr>
+          <w:rFonts w:ascii="Times New Roman" w:hAnsi="Times New Roman" w:cs="Times New Roman"/>
+          <w:sz w:val="24"/>
+        </w:rPr>
+        <w:t xml:space="preserve"> before.</w:t>
+      </w:r>
+      <w:proofErr w:type="gramEnd"/>
+      <w:r>
+        <w:rPr>
+          <w:rFonts w:ascii="Times New Roman" w:hAnsi="Times New Roman" w:cs="Times New Roman"/>
+          <w:sz w:val="24"/>
+        </w:rPr>
+        <w:t xml:space="preserve"> </w:t>
+      </w:r>
+      <w:proofErr w:type="spellStart"/>
+      <w:r>
+        <w:rPr>
+          <w:rFonts w:ascii="Times New Roman" w:hAnsi="Times New Roman" w:cs="Times New Roman"/>
+          <w:sz w:val="24"/>
+        </w:rPr>
+        <w:t>Lets</w:t>
+      </w:r>
+      <w:proofErr w:type="spellEnd"/>
+      <w:r>
+        <w:rPr>
+          <w:rFonts w:ascii="Times New Roman" w:hAnsi="Times New Roman" w:cs="Times New Roman"/>
+          <w:sz w:val="24"/>
+        </w:rPr>
+        <w:t xml:space="preserve"> make Lasso model.</w:t>
       </w:r>
     </w:p>
     <w:p>
@@ -8287,24 +10954,1774 @@
           <w:rFonts w:ascii="Times New Roman" w:hAnsi="Times New Roman" w:cs="Times New Roman"/>
           <w:sz w:val="24"/>
         </w:rPr>
-        <w:t xml:space="preserve">And then, lets </w:t>
-      </w:r>
-    </w:p>
-    <w:p>
-      <w:pPr>
-        <w:rPr>
-          <w:rFonts w:ascii="Times New Roman" w:hAnsi="Times New Roman" w:cs="Times New Roman"/>
-          <w:sz w:val="24"/>
-        </w:rPr>
-      </w:pPr>
-    </w:p>
-    <w:p>
-      <w:pPr>
-        <w:rPr>
-          <w:rFonts w:ascii="Times New Roman" w:hAnsi="Times New Roman" w:cs="Times New Roman"/>
-          <w:sz w:val="24"/>
-        </w:rPr>
-      </w:pPr>
+        <w:t xml:space="preserve">And then, </w:t>
+      </w:r>
+      <w:proofErr w:type="spellStart"/>
+      <w:r>
+        <w:rPr>
+          <w:rFonts w:ascii="Times New Roman" w:hAnsi="Times New Roman" w:cs="Times New Roman"/>
+          <w:sz w:val="24"/>
+        </w:rPr>
+        <w:t>lets</w:t>
+      </w:r>
+      <w:proofErr w:type="spellEnd"/>
+      <w:r>
+        <w:rPr>
+          <w:rFonts w:ascii="Times New Roman" w:hAnsi="Times New Roman" w:cs="Times New Roman"/>
+          <w:sz w:val="24"/>
+        </w:rPr>
+        <w:t xml:space="preserve"> </w:t>
+      </w:r>
+      <w:r>
+        <w:rPr>
+          <w:rFonts w:ascii="Times New Roman" w:hAnsi="Times New Roman" w:cs="Times New Roman"/>
+          <w:sz w:val="24"/>
+        </w:rPr>
+        <w:t>make Support Vector Machine model.</w:t>
+      </w:r>
+    </w:p>
+    <w:p>
+      <w:pPr>
+        <w:rPr>
+          <w:rFonts w:ascii="Times New Roman" w:hAnsi="Times New Roman" w:cs="Times New Roman"/>
+          <w:sz w:val="24"/>
+        </w:rPr>
+      </w:pPr>
+      <w:r>
+        <w:rPr>
+          <w:rFonts w:ascii="Times New Roman" w:hAnsi="Times New Roman" w:cs="Times New Roman"/>
+          <w:noProof/>
+          <w:sz w:val="24"/>
+        </w:rPr>
+        <w:drawing>
+          <wp:inline distT="0" distB="0" distL="0" distR="0">
+            <wp:extent cx="5943600" cy="777308"/>
+            <wp:effectExtent l="19050" t="0" r="0" b="0"/>
+            <wp:docPr id="2" name="Picture 1"/>
+            <wp:cNvGraphicFramePr>
+              <a:graphicFrameLocks xmlns:a="http://schemas.openxmlformats.org/drawingml/2006/main" noChangeAspect="1"/>
+            </wp:cNvGraphicFramePr>
+            <a:graphic xmlns:a="http://schemas.openxmlformats.org/drawingml/2006/main">
+              <a:graphicData uri="http://schemas.openxmlformats.org/drawingml/2006/picture">
+                <pic:pic xmlns:pic="http://schemas.openxmlformats.org/drawingml/2006/picture">
+                  <pic:nvPicPr>
+                    <pic:cNvPr id="0" name="Picture 1"/>
+                    <pic:cNvPicPr>
+                      <a:picLocks noChangeAspect="1" noChangeArrowheads="1"/>
+                    </pic:cNvPicPr>
+                  </pic:nvPicPr>
+                  <pic:blipFill>
+                    <a:blip r:embed="rId83"/>
+                    <a:srcRect/>
+                    <a:stretch>
+                      <a:fillRect/>
+                    </a:stretch>
+                  </pic:blipFill>
+                  <pic:spPr bwMode="auto">
+                    <a:xfrm>
+                      <a:off x="0" y="0"/>
+                      <a:ext cx="5943600" cy="777308"/>
+                    </a:xfrm>
+                    <a:prstGeom prst="rect">
+                      <a:avLst/>
+                    </a:prstGeom>
+                    <a:noFill/>
+                    <a:ln w="9525">
+                      <a:noFill/>
+                      <a:miter lim="800000"/>
+                      <a:headEnd/>
+                      <a:tailEnd/>
+                    </a:ln>
+                  </pic:spPr>
+                </pic:pic>
+              </a:graphicData>
+            </a:graphic>
+          </wp:inline>
+        </w:drawing>
+      </w:r>
+    </w:p>
+    <w:p>
+      <w:pPr>
+        <w:rPr>
+          <w:rFonts w:ascii="Times New Roman" w:hAnsi="Times New Roman" w:cs="Times New Roman"/>
+          <w:sz w:val="24"/>
+        </w:rPr>
+      </w:pPr>
+      <w:proofErr w:type="spellStart"/>
+      <w:proofErr w:type="gramStart"/>
+      <w:r>
+        <w:rPr>
+          <w:rFonts w:ascii="Times New Roman" w:hAnsi="Times New Roman" w:cs="Times New Roman"/>
+          <w:sz w:val="24"/>
+        </w:rPr>
+        <w:t>Lets</w:t>
+      </w:r>
+      <w:proofErr w:type="spellEnd"/>
+      <w:proofErr w:type="gramEnd"/>
+      <w:r>
+        <w:rPr>
+          <w:rFonts w:ascii="Times New Roman" w:hAnsi="Times New Roman" w:cs="Times New Roman"/>
+          <w:sz w:val="24"/>
+        </w:rPr>
+        <w:t>, check the evaluation from this model</w:t>
+      </w:r>
+    </w:p>
+    <w:p>
+      <w:pPr>
+        <w:rPr>
+          <w:rFonts w:ascii="Times New Roman" w:hAnsi="Times New Roman" w:cs="Times New Roman"/>
+          <w:sz w:val="24"/>
+        </w:rPr>
+      </w:pPr>
+      <w:r>
+        <w:rPr>
+          <w:rFonts w:ascii="Times New Roman" w:hAnsi="Times New Roman" w:cs="Times New Roman"/>
+          <w:noProof/>
+          <w:sz w:val="24"/>
+        </w:rPr>
+        <w:lastRenderedPageBreak/>
+        <w:drawing>
+          <wp:inline distT="0" distB="0" distL="0" distR="0">
+            <wp:extent cx="4346216" cy="2241045"/>
+            <wp:effectExtent l="19050" t="0" r="0" b="0"/>
+            <wp:docPr id="3" name="Picture 4"/>
+            <wp:cNvGraphicFramePr>
+              <a:graphicFrameLocks xmlns:a="http://schemas.openxmlformats.org/drawingml/2006/main" noChangeAspect="1"/>
+            </wp:cNvGraphicFramePr>
+            <a:graphic xmlns:a="http://schemas.openxmlformats.org/drawingml/2006/main">
+              <a:graphicData uri="http://schemas.openxmlformats.org/drawingml/2006/picture">
+                <pic:pic xmlns:pic="http://schemas.openxmlformats.org/drawingml/2006/picture">
+                  <pic:nvPicPr>
+                    <pic:cNvPr id="0" name="Picture 4"/>
+                    <pic:cNvPicPr>
+                      <a:picLocks noChangeAspect="1" noChangeArrowheads="1"/>
+                    </pic:cNvPicPr>
+                  </pic:nvPicPr>
+                  <pic:blipFill>
+                    <a:blip r:embed="rId84"/>
+                    <a:srcRect/>
+                    <a:stretch>
+                      <a:fillRect/>
+                    </a:stretch>
+                  </pic:blipFill>
+                  <pic:spPr bwMode="auto">
+                    <a:xfrm>
+                      <a:off x="0" y="0"/>
+                      <a:ext cx="4351120" cy="2243574"/>
+                    </a:xfrm>
+                    <a:prstGeom prst="rect">
+                      <a:avLst/>
+                    </a:prstGeom>
+                    <a:noFill/>
+                    <a:ln w="9525">
+                      <a:noFill/>
+                      <a:miter lim="800000"/>
+                      <a:headEnd/>
+                      <a:tailEnd/>
+                    </a:ln>
+                  </pic:spPr>
+                </pic:pic>
+              </a:graphicData>
+            </a:graphic>
+          </wp:inline>
+        </w:drawing>
+      </w:r>
+    </w:p>
+    <w:p>
+      <w:pPr>
+        <w:rPr>
+          <w:rFonts w:ascii="Times New Roman" w:hAnsi="Times New Roman" w:cs="Times New Roman"/>
+          <w:sz w:val="24"/>
+        </w:rPr>
+      </w:pPr>
+      <w:r>
+        <w:rPr>
+          <w:rFonts w:ascii="Times New Roman" w:hAnsi="Times New Roman" w:cs="Times New Roman"/>
+          <w:sz w:val="24"/>
+        </w:rPr>
+        <w:t xml:space="preserve">Now, get better model than before. Before we use this model, </w:t>
+      </w:r>
+      <w:proofErr w:type="spellStart"/>
+      <w:proofErr w:type="gramStart"/>
+      <w:r>
+        <w:rPr>
+          <w:rFonts w:ascii="Times New Roman" w:hAnsi="Times New Roman" w:cs="Times New Roman"/>
+          <w:sz w:val="24"/>
+        </w:rPr>
+        <w:t>lets</w:t>
+      </w:r>
+      <w:proofErr w:type="spellEnd"/>
+      <w:proofErr w:type="gramEnd"/>
+      <w:r>
+        <w:rPr>
+          <w:rFonts w:ascii="Times New Roman" w:hAnsi="Times New Roman" w:cs="Times New Roman"/>
+          <w:sz w:val="24"/>
+        </w:rPr>
+        <w:t xml:space="preserve"> check other model like Decision Tree model.</w:t>
+      </w:r>
+    </w:p>
+    <w:p>
+      <w:pPr>
+        <w:rPr>
+          <w:rFonts w:ascii="Times New Roman" w:hAnsi="Times New Roman" w:cs="Times New Roman"/>
+          <w:sz w:val="24"/>
+        </w:rPr>
+      </w:pPr>
+      <w:r>
+        <w:rPr>
+          <w:rFonts w:ascii="Times New Roman" w:hAnsi="Times New Roman" w:cs="Times New Roman"/>
+          <w:noProof/>
+          <w:sz w:val="24"/>
+        </w:rPr>
+        <w:drawing>
+          <wp:inline distT="0" distB="0" distL="0" distR="0">
+            <wp:extent cx="5943600" cy="1365310"/>
+            <wp:effectExtent l="19050" t="0" r="0" b="0"/>
+            <wp:docPr id="5" name="Picture 7"/>
+            <wp:cNvGraphicFramePr>
+              <a:graphicFrameLocks xmlns:a="http://schemas.openxmlformats.org/drawingml/2006/main" noChangeAspect="1"/>
+            </wp:cNvGraphicFramePr>
+            <a:graphic xmlns:a="http://schemas.openxmlformats.org/drawingml/2006/main">
+              <a:graphicData uri="http://schemas.openxmlformats.org/drawingml/2006/picture">
+                <pic:pic xmlns:pic="http://schemas.openxmlformats.org/drawingml/2006/picture">
+                  <pic:nvPicPr>
+                    <pic:cNvPr id="0" name="Picture 7"/>
+                    <pic:cNvPicPr>
+                      <a:picLocks noChangeAspect="1" noChangeArrowheads="1"/>
+                    </pic:cNvPicPr>
+                  </pic:nvPicPr>
+                  <pic:blipFill>
+                    <a:blip r:embed="rId85"/>
+                    <a:srcRect/>
+                    <a:stretch>
+                      <a:fillRect/>
+                    </a:stretch>
+                  </pic:blipFill>
+                  <pic:spPr bwMode="auto">
+                    <a:xfrm>
+                      <a:off x="0" y="0"/>
+                      <a:ext cx="5943600" cy="1365310"/>
+                    </a:xfrm>
+                    <a:prstGeom prst="rect">
+                      <a:avLst/>
+                    </a:prstGeom>
+                    <a:noFill/>
+                    <a:ln w="9525">
+                      <a:noFill/>
+                      <a:miter lim="800000"/>
+                      <a:headEnd/>
+                      <a:tailEnd/>
+                    </a:ln>
+                  </pic:spPr>
+                </pic:pic>
+              </a:graphicData>
+            </a:graphic>
+          </wp:inline>
+        </w:drawing>
+      </w:r>
+    </w:p>
+    <w:p>
+      <w:pPr>
+        <w:rPr>
+          <w:rFonts w:ascii="Times New Roman" w:hAnsi="Times New Roman" w:cs="Times New Roman"/>
+          <w:sz w:val="24"/>
+        </w:rPr>
+      </w:pPr>
+      <w:r>
+        <w:rPr>
+          <w:rFonts w:ascii="Times New Roman" w:hAnsi="Times New Roman" w:cs="Times New Roman"/>
+          <w:sz w:val="24"/>
+        </w:rPr>
+        <w:t xml:space="preserve">We made Decision Tree model. </w:t>
+      </w:r>
+      <w:proofErr w:type="spellStart"/>
+      <w:proofErr w:type="gramStart"/>
+      <w:r>
+        <w:rPr>
+          <w:rFonts w:ascii="Times New Roman" w:hAnsi="Times New Roman" w:cs="Times New Roman"/>
+          <w:sz w:val="24"/>
+        </w:rPr>
+        <w:t>Lets</w:t>
+      </w:r>
+      <w:proofErr w:type="spellEnd"/>
+      <w:proofErr w:type="gramEnd"/>
+      <w:r>
+        <w:rPr>
+          <w:rFonts w:ascii="Times New Roman" w:hAnsi="Times New Roman" w:cs="Times New Roman"/>
+          <w:sz w:val="24"/>
+        </w:rPr>
+        <w:t xml:space="preserve"> check the feature </w:t>
+      </w:r>
+      <w:proofErr w:type="spellStart"/>
+      <w:r>
+        <w:rPr>
+          <w:rFonts w:ascii="Times New Roman" w:hAnsi="Times New Roman" w:cs="Times New Roman"/>
+          <w:sz w:val="24"/>
+        </w:rPr>
+        <w:t>importances</w:t>
+      </w:r>
+      <w:proofErr w:type="spellEnd"/>
+      <w:r>
+        <w:rPr>
+          <w:rFonts w:ascii="Times New Roman" w:hAnsi="Times New Roman" w:cs="Times New Roman"/>
+          <w:sz w:val="24"/>
+        </w:rPr>
+        <w:t>.</w:t>
+      </w:r>
+    </w:p>
+    <w:p>
+      <w:pPr>
+        <w:rPr>
+          <w:rFonts w:ascii="Times New Roman" w:hAnsi="Times New Roman" w:cs="Times New Roman"/>
+          <w:sz w:val="24"/>
+        </w:rPr>
+      </w:pPr>
+      <w:r>
+        <w:rPr>
+          <w:rFonts w:ascii="Times New Roman" w:hAnsi="Times New Roman" w:cs="Times New Roman"/>
+          <w:noProof/>
+          <w:sz w:val="24"/>
+        </w:rPr>
+        <w:drawing>
+          <wp:inline distT="0" distB="0" distL="0" distR="0">
+            <wp:extent cx="5168265" cy="1336040"/>
+            <wp:effectExtent l="19050" t="0" r="0" b="0"/>
+            <wp:docPr id="6" name="Picture 10"/>
+            <wp:cNvGraphicFramePr>
+              <a:graphicFrameLocks xmlns:a="http://schemas.openxmlformats.org/drawingml/2006/main" noChangeAspect="1"/>
+            </wp:cNvGraphicFramePr>
+            <a:graphic xmlns:a="http://schemas.openxmlformats.org/drawingml/2006/main">
+              <a:graphicData uri="http://schemas.openxmlformats.org/drawingml/2006/picture">
+                <pic:pic xmlns:pic="http://schemas.openxmlformats.org/drawingml/2006/picture">
+                  <pic:nvPicPr>
+                    <pic:cNvPr id="0" name="Picture 10"/>
+                    <pic:cNvPicPr>
+                      <a:picLocks noChangeAspect="1" noChangeArrowheads="1"/>
+                    </pic:cNvPicPr>
+                  </pic:nvPicPr>
+                  <pic:blipFill>
+                    <a:blip r:embed="rId86"/>
+                    <a:srcRect/>
+                    <a:stretch>
+                      <a:fillRect/>
+                    </a:stretch>
+                  </pic:blipFill>
+                  <pic:spPr bwMode="auto">
+                    <a:xfrm>
+                      <a:off x="0" y="0"/>
+                      <a:ext cx="5168265" cy="1336040"/>
+                    </a:xfrm>
+                    <a:prstGeom prst="rect">
+                      <a:avLst/>
+                    </a:prstGeom>
+                    <a:noFill/>
+                    <a:ln w="9525">
+                      <a:noFill/>
+                      <a:miter lim="800000"/>
+                      <a:headEnd/>
+                      <a:tailEnd/>
+                    </a:ln>
+                  </pic:spPr>
+                </pic:pic>
+              </a:graphicData>
+            </a:graphic>
+          </wp:inline>
+        </w:drawing>
+      </w:r>
+    </w:p>
+    <w:p>
+      <w:pPr>
+        <w:rPr>
+          <w:rFonts w:ascii="Times New Roman" w:hAnsi="Times New Roman" w:cs="Times New Roman"/>
+          <w:sz w:val="24"/>
+        </w:rPr>
+      </w:pPr>
+      <w:r>
+        <w:rPr>
+          <w:rFonts w:ascii="Times New Roman" w:hAnsi="Times New Roman" w:cs="Times New Roman"/>
+          <w:noProof/>
+          <w:sz w:val="24"/>
+        </w:rPr>
+        <w:lastRenderedPageBreak/>
+        <w:drawing>
+          <wp:inline distT="0" distB="0" distL="0" distR="0">
+            <wp:extent cx="5943600" cy="4432238"/>
+            <wp:effectExtent l="19050" t="0" r="0" b="0"/>
+            <wp:docPr id="8" name="Picture 13"/>
+            <wp:cNvGraphicFramePr>
+              <a:graphicFrameLocks xmlns:a="http://schemas.openxmlformats.org/drawingml/2006/main" noChangeAspect="1"/>
+            </wp:cNvGraphicFramePr>
+            <a:graphic xmlns:a="http://schemas.openxmlformats.org/drawingml/2006/main">
+              <a:graphicData uri="http://schemas.openxmlformats.org/drawingml/2006/picture">
+                <pic:pic xmlns:pic="http://schemas.openxmlformats.org/drawingml/2006/picture">
+                  <pic:nvPicPr>
+                    <pic:cNvPr id="0" name="Picture 13"/>
+                    <pic:cNvPicPr>
+                      <a:picLocks noChangeAspect="1" noChangeArrowheads="1"/>
+                    </pic:cNvPicPr>
+                  </pic:nvPicPr>
+                  <pic:blipFill>
+                    <a:blip r:embed="rId87"/>
+                    <a:srcRect/>
+                    <a:stretch>
+                      <a:fillRect/>
+                    </a:stretch>
+                  </pic:blipFill>
+                  <pic:spPr bwMode="auto">
+                    <a:xfrm>
+                      <a:off x="0" y="0"/>
+                      <a:ext cx="5943600" cy="4432238"/>
+                    </a:xfrm>
+                    <a:prstGeom prst="rect">
+                      <a:avLst/>
+                    </a:prstGeom>
+                    <a:noFill/>
+                    <a:ln w="9525">
+                      <a:noFill/>
+                      <a:miter lim="800000"/>
+                      <a:headEnd/>
+                      <a:tailEnd/>
+                    </a:ln>
+                  </pic:spPr>
+                </pic:pic>
+              </a:graphicData>
+            </a:graphic>
+          </wp:inline>
+        </w:drawing>
+      </w:r>
+    </w:p>
+    <w:p>
+      <w:pPr>
+        <w:rPr>
+          <w:rFonts w:ascii="Times New Roman" w:hAnsi="Times New Roman" w:cs="Times New Roman"/>
+          <w:sz w:val="24"/>
+        </w:rPr>
+      </w:pPr>
+      <w:r>
+        <w:rPr>
+          <w:rFonts w:ascii="Times New Roman" w:hAnsi="Times New Roman" w:cs="Times New Roman"/>
+          <w:sz w:val="24"/>
+        </w:rPr>
+        <w:t>From this, we can say that:</w:t>
+      </w:r>
+    </w:p>
+    <w:p>
+      <w:pPr>
+        <w:pStyle w:val="ListParagraph"/>
+        <w:numPr>
+          <w:ilvl w:val="0"/>
+          <w:numId w:val="3"/>
+        </w:numPr>
+        <w:rPr>
+          <w:rFonts w:ascii="Times New Roman" w:hAnsi="Times New Roman" w:cs="Times New Roman"/>
+          <w:sz w:val="24"/>
+        </w:rPr>
+      </w:pPr>
+      <w:r>
+        <w:rPr>
+          <w:rFonts w:ascii="Times New Roman" w:hAnsi="Times New Roman" w:cs="Times New Roman"/>
+          <w:sz w:val="24"/>
+        </w:rPr>
+        <w:t xml:space="preserve">Some feature don’t have data or 0 feature </w:t>
+      </w:r>
+      <w:proofErr w:type="spellStart"/>
+      <w:r>
+        <w:rPr>
+          <w:rFonts w:ascii="Times New Roman" w:hAnsi="Times New Roman" w:cs="Times New Roman"/>
+          <w:sz w:val="24"/>
+        </w:rPr>
+        <w:t>importances</w:t>
+      </w:r>
+      <w:proofErr w:type="spellEnd"/>
+      <w:r>
+        <w:rPr>
+          <w:rFonts w:ascii="Times New Roman" w:hAnsi="Times New Roman" w:cs="Times New Roman"/>
+          <w:sz w:val="24"/>
+        </w:rPr>
+        <w:t xml:space="preserve"> like </w:t>
+      </w:r>
+      <w:proofErr w:type="spellStart"/>
+      <w:r>
+        <w:rPr>
+          <w:rFonts w:ascii="Times New Roman" w:hAnsi="Times New Roman" w:cs="Times New Roman"/>
+          <w:sz w:val="24"/>
+        </w:rPr>
+        <w:t>OpSys</w:t>
+      </w:r>
+      <w:proofErr w:type="spellEnd"/>
+      <w:r>
+        <w:rPr>
+          <w:rFonts w:ascii="Times New Roman" w:hAnsi="Times New Roman" w:cs="Times New Roman"/>
+          <w:sz w:val="24"/>
+        </w:rPr>
+        <w:t xml:space="preserve">, Memory, and </w:t>
+      </w:r>
+      <w:proofErr w:type="spellStart"/>
+      <w:r>
+        <w:rPr>
+          <w:rFonts w:ascii="Times New Roman" w:hAnsi="Times New Roman" w:cs="Times New Roman"/>
+          <w:sz w:val="24"/>
+        </w:rPr>
+        <w:t>TypeName</w:t>
+      </w:r>
+      <w:proofErr w:type="spellEnd"/>
+    </w:p>
+    <w:p>
+      <w:pPr>
+        <w:pStyle w:val="ListParagraph"/>
+        <w:numPr>
+          <w:ilvl w:val="0"/>
+          <w:numId w:val="3"/>
+        </w:numPr>
+        <w:rPr>
+          <w:rFonts w:ascii="Times New Roman" w:hAnsi="Times New Roman" w:cs="Times New Roman"/>
+          <w:sz w:val="24"/>
+        </w:rPr>
+      </w:pPr>
+      <w:proofErr w:type="spellStart"/>
+      <w:r>
+        <w:rPr>
+          <w:rFonts w:ascii="Times New Roman" w:hAnsi="Times New Roman" w:cs="Times New Roman"/>
+          <w:sz w:val="24"/>
+        </w:rPr>
+        <w:t>Cpu</w:t>
+      </w:r>
+      <w:proofErr w:type="spellEnd"/>
+      <w:r>
+        <w:rPr>
+          <w:rFonts w:ascii="Times New Roman" w:hAnsi="Times New Roman" w:cs="Times New Roman"/>
+          <w:sz w:val="24"/>
+        </w:rPr>
+        <w:t xml:space="preserve"> is the highest feature </w:t>
+      </w:r>
+      <w:proofErr w:type="spellStart"/>
+      <w:r>
+        <w:rPr>
+          <w:rFonts w:ascii="Times New Roman" w:hAnsi="Times New Roman" w:cs="Times New Roman"/>
+          <w:sz w:val="24"/>
+        </w:rPr>
+        <w:t>importances</w:t>
+      </w:r>
+      <w:proofErr w:type="spellEnd"/>
+    </w:p>
+    <w:p>
+      <w:pPr>
+        <w:pStyle w:val="ListParagraph"/>
+        <w:numPr>
+          <w:ilvl w:val="0"/>
+          <w:numId w:val="3"/>
+        </w:numPr>
+        <w:rPr>
+          <w:rFonts w:ascii="Times New Roman" w:hAnsi="Times New Roman" w:cs="Times New Roman"/>
+          <w:sz w:val="24"/>
+        </w:rPr>
+      </w:pPr>
+      <w:r>
+        <w:rPr>
+          <w:rFonts w:ascii="Times New Roman" w:hAnsi="Times New Roman" w:cs="Times New Roman"/>
+          <w:sz w:val="24"/>
+        </w:rPr>
+        <w:t xml:space="preserve">We know that Weight must be get more feature </w:t>
+      </w:r>
+      <w:proofErr w:type="spellStart"/>
+      <w:r>
+        <w:rPr>
+          <w:rFonts w:ascii="Times New Roman" w:hAnsi="Times New Roman" w:cs="Times New Roman"/>
+          <w:sz w:val="24"/>
+        </w:rPr>
+        <w:t>importances</w:t>
+      </w:r>
+      <w:proofErr w:type="spellEnd"/>
+      <w:r>
+        <w:rPr>
+          <w:rFonts w:ascii="Times New Roman" w:hAnsi="Times New Roman" w:cs="Times New Roman"/>
+          <w:sz w:val="24"/>
+        </w:rPr>
+        <w:t xml:space="preserve"> </w:t>
+      </w:r>
+      <w:r>
+        <w:rPr>
+          <w:rFonts w:ascii="Times New Roman" w:hAnsi="Times New Roman" w:cs="Times New Roman"/>
+          <w:sz w:val="24"/>
+        </w:rPr>
+        <w:t>cause that feature have strong correlation with target</w:t>
+      </w:r>
+    </w:p>
+    <w:p>
+      <w:pPr>
+        <w:rPr>
+          <w:rFonts w:ascii="Times New Roman" w:hAnsi="Times New Roman" w:cs="Times New Roman"/>
+          <w:sz w:val="24"/>
+        </w:rPr>
+      </w:pPr>
+      <w:r>
+        <w:rPr>
+          <w:rFonts w:ascii="Times New Roman" w:hAnsi="Times New Roman" w:cs="Times New Roman"/>
+          <w:sz w:val="24"/>
+        </w:rPr>
+        <w:t xml:space="preserve">Then, </w:t>
+      </w:r>
+      <w:proofErr w:type="spellStart"/>
+      <w:proofErr w:type="gramStart"/>
+      <w:r>
+        <w:rPr>
+          <w:rFonts w:ascii="Times New Roman" w:hAnsi="Times New Roman" w:cs="Times New Roman"/>
+          <w:sz w:val="24"/>
+        </w:rPr>
+        <w:t>lets</w:t>
+      </w:r>
+      <w:proofErr w:type="spellEnd"/>
+      <w:proofErr w:type="gramEnd"/>
+      <w:r>
+        <w:rPr>
+          <w:rFonts w:ascii="Times New Roman" w:hAnsi="Times New Roman" w:cs="Times New Roman"/>
+          <w:sz w:val="24"/>
+        </w:rPr>
+        <w:t xml:space="preserve"> check the performance of this model.</w:t>
+      </w:r>
+    </w:p>
+    <w:p>
+      <w:pPr>
+        <w:rPr>
+          <w:rFonts w:ascii="Times New Roman" w:hAnsi="Times New Roman" w:cs="Times New Roman"/>
+          <w:sz w:val="24"/>
+        </w:rPr>
+      </w:pPr>
+      <w:r>
+        <w:rPr>
+          <w:rFonts w:ascii="Times New Roman" w:hAnsi="Times New Roman" w:cs="Times New Roman"/>
+          <w:noProof/>
+          <w:sz w:val="24"/>
+        </w:rPr>
+        <w:lastRenderedPageBreak/>
+        <w:drawing>
+          <wp:inline distT="0" distB="0" distL="0" distR="0">
+            <wp:extent cx="4743781" cy="2537054"/>
+            <wp:effectExtent l="19050" t="0" r="0" b="0"/>
+            <wp:docPr id="9" name="Picture 16"/>
+            <wp:cNvGraphicFramePr>
+              <a:graphicFrameLocks xmlns:a="http://schemas.openxmlformats.org/drawingml/2006/main" noChangeAspect="1"/>
+            </wp:cNvGraphicFramePr>
+            <a:graphic xmlns:a="http://schemas.openxmlformats.org/drawingml/2006/main">
+              <a:graphicData uri="http://schemas.openxmlformats.org/drawingml/2006/picture">
+                <pic:pic xmlns:pic="http://schemas.openxmlformats.org/drawingml/2006/picture">
+                  <pic:nvPicPr>
+                    <pic:cNvPr id="0" name="Picture 16"/>
+                    <pic:cNvPicPr>
+                      <a:picLocks noChangeAspect="1" noChangeArrowheads="1"/>
+                    </pic:cNvPicPr>
+                  </pic:nvPicPr>
+                  <pic:blipFill>
+                    <a:blip r:embed="rId88"/>
+                    <a:srcRect/>
+                    <a:stretch>
+                      <a:fillRect/>
+                    </a:stretch>
+                  </pic:blipFill>
+                  <pic:spPr bwMode="auto">
+                    <a:xfrm>
+                      <a:off x="0" y="0"/>
+                      <a:ext cx="4750741" cy="2540777"/>
+                    </a:xfrm>
+                    <a:prstGeom prst="rect">
+                      <a:avLst/>
+                    </a:prstGeom>
+                    <a:noFill/>
+                    <a:ln w="9525">
+                      <a:noFill/>
+                      <a:miter lim="800000"/>
+                      <a:headEnd/>
+                      <a:tailEnd/>
+                    </a:ln>
+                  </pic:spPr>
+                </pic:pic>
+              </a:graphicData>
+            </a:graphic>
+          </wp:inline>
+        </w:drawing>
+      </w:r>
+    </w:p>
+    <w:p>
+      <w:pPr>
+        <w:rPr>
+          <w:rFonts w:ascii="Times New Roman" w:hAnsi="Times New Roman" w:cs="Times New Roman"/>
+          <w:sz w:val="24"/>
+        </w:rPr>
+      </w:pPr>
+      <w:r>
+        <w:rPr>
+          <w:rFonts w:ascii="Times New Roman" w:hAnsi="Times New Roman" w:cs="Times New Roman"/>
+          <w:sz w:val="24"/>
+        </w:rPr>
+        <w:t xml:space="preserve">Now, we get best performance than before. We can use this model, too. But, before that, we can test of any parameter with this model with </w:t>
+      </w:r>
+      <w:proofErr w:type="spellStart"/>
+      <w:r>
+        <w:rPr>
+          <w:rFonts w:ascii="Times New Roman" w:hAnsi="Times New Roman" w:cs="Times New Roman"/>
+          <w:sz w:val="24"/>
+        </w:rPr>
+        <w:t>RandomizedSearchCV</w:t>
+      </w:r>
+      <w:proofErr w:type="spellEnd"/>
+      <w:r>
+        <w:rPr>
+          <w:rFonts w:ascii="Times New Roman" w:hAnsi="Times New Roman" w:cs="Times New Roman"/>
+          <w:sz w:val="24"/>
+        </w:rPr>
+        <w:t>.</w:t>
+      </w:r>
+    </w:p>
+    <w:p>
+      <w:pPr>
+        <w:rPr>
+          <w:rFonts w:ascii="Times New Roman" w:hAnsi="Times New Roman" w:cs="Times New Roman"/>
+          <w:sz w:val="24"/>
+        </w:rPr>
+      </w:pPr>
+      <w:r>
+        <w:rPr>
+          <w:rFonts w:ascii="Times New Roman" w:hAnsi="Times New Roman" w:cs="Times New Roman"/>
+          <w:noProof/>
+          <w:sz w:val="24"/>
+        </w:rPr>
+        <w:drawing>
+          <wp:inline distT="0" distB="0" distL="0" distR="0">
+            <wp:extent cx="5943600" cy="2026011"/>
+            <wp:effectExtent l="19050" t="0" r="0" b="0"/>
+            <wp:docPr id="11" name="Picture 19"/>
+            <wp:cNvGraphicFramePr>
+              <a:graphicFrameLocks xmlns:a="http://schemas.openxmlformats.org/drawingml/2006/main" noChangeAspect="1"/>
+            </wp:cNvGraphicFramePr>
+            <a:graphic xmlns:a="http://schemas.openxmlformats.org/drawingml/2006/main">
+              <a:graphicData uri="http://schemas.openxmlformats.org/drawingml/2006/picture">
+                <pic:pic xmlns:pic="http://schemas.openxmlformats.org/drawingml/2006/picture">
+                  <pic:nvPicPr>
+                    <pic:cNvPr id="0" name="Picture 19"/>
+                    <pic:cNvPicPr>
+                      <a:picLocks noChangeAspect="1" noChangeArrowheads="1"/>
+                    </pic:cNvPicPr>
+                  </pic:nvPicPr>
+                  <pic:blipFill>
+                    <a:blip r:embed="rId89"/>
+                    <a:srcRect/>
+                    <a:stretch>
+                      <a:fillRect/>
+                    </a:stretch>
+                  </pic:blipFill>
+                  <pic:spPr bwMode="auto">
+                    <a:xfrm>
+                      <a:off x="0" y="0"/>
+                      <a:ext cx="5943600" cy="2026011"/>
+                    </a:xfrm>
+                    <a:prstGeom prst="rect">
+                      <a:avLst/>
+                    </a:prstGeom>
+                    <a:noFill/>
+                    <a:ln w="9525">
+                      <a:noFill/>
+                      <a:miter lim="800000"/>
+                      <a:headEnd/>
+                      <a:tailEnd/>
+                    </a:ln>
+                  </pic:spPr>
+                </pic:pic>
+              </a:graphicData>
+            </a:graphic>
+          </wp:inline>
+        </w:drawing>
+      </w:r>
+    </w:p>
+    <w:p>
+      <w:pPr>
+        <w:rPr>
+          <w:rFonts w:ascii="Times New Roman" w:hAnsi="Times New Roman" w:cs="Times New Roman"/>
+          <w:sz w:val="24"/>
+        </w:rPr>
+      </w:pPr>
+      <w:r>
+        <w:rPr>
+          <w:rFonts w:ascii="Times New Roman" w:hAnsi="Times New Roman" w:cs="Times New Roman"/>
+          <w:noProof/>
+          <w:sz w:val="24"/>
+        </w:rPr>
+        <w:drawing>
+          <wp:inline distT="0" distB="0" distL="0" distR="0">
+            <wp:extent cx="5943600" cy="1482258"/>
+            <wp:effectExtent l="19050" t="0" r="0" b="0"/>
+            <wp:docPr id="12" name="Picture 22"/>
+            <wp:cNvGraphicFramePr>
+              <a:graphicFrameLocks xmlns:a="http://schemas.openxmlformats.org/drawingml/2006/main" noChangeAspect="1"/>
+            </wp:cNvGraphicFramePr>
+            <a:graphic xmlns:a="http://schemas.openxmlformats.org/drawingml/2006/main">
+              <a:graphicData uri="http://schemas.openxmlformats.org/drawingml/2006/picture">
+                <pic:pic xmlns:pic="http://schemas.openxmlformats.org/drawingml/2006/picture">
+                  <pic:nvPicPr>
+                    <pic:cNvPr id="0" name="Picture 22"/>
+                    <pic:cNvPicPr>
+                      <a:picLocks noChangeAspect="1" noChangeArrowheads="1"/>
+                    </pic:cNvPicPr>
+                  </pic:nvPicPr>
+                  <pic:blipFill>
+                    <a:blip r:embed="rId90"/>
+                    <a:srcRect/>
+                    <a:stretch>
+                      <a:fillRect/>
+                    </a:stretch>
+                  </pic:blipFill>
+                  <pic:spPr bwMode="auto">
+                    <a:xfrm>
+                      <a:off x="0" y="0"/>
+                      <a:ext cx="5943600" cy="1482258"/>
+                    </a:xfrm>
+                    <a:prstGeom prst="rect">
+                      <a:avLst/>
+                    </a:prstGeom>
+                    <a:noFill/>
+                    <a:ln w="9525">
+                      <a:noFill/>
+                      <a:miter lim="800000"/>
+                      <a:headEnd/>
+                      <a:tailEnd/>
+                    </a:ln>
+                  </pic:spPr>
+                </pic:pic>
+              </a:graphicData>
+            </a:graphic>
+          </wp:inline>
+        </w:drawing>
+      </w:r>
+    </w:p>
+    <w:p>
+      <w:pPr>
+        <w:rPr>
+          <w:rFonts w:ascii="Times New Roman" w:hAnsi="Times New Roman" w:cs="Times New Roman"/>
+          <w:sz w:val="24"/>
+        </w:rPr>
+      </w:pPr>
+      <w:proofErr w:type="spellStart"/>
+      <w:proofErr w:type="gramStart"/>
+      <w:r>
+        <w:rPr>
+          <w:rFonts w:ascii="Times New Roman" w:hAnsi="Times New Roman" w:cs="Times New Roman"/>
+          <w:sz w:val="24"/>
+        </w:rPr>
+        <w:t>Lets</w:t>
+      </w:r>
+      <w:proofErr w:type="spellEnd"/>
+      <w:proofErr w:type="gramEnd"/>
+      <w:r>
+        <w:rPr>
+          <w:rFonts w:ascii="Times New Roman" w:hAnsi="Times New Roman" w:cs="Times New Roman"/>
+          <w:sz w:val="24"/>
+        </w:rPr>
+        <w:t xml:space="preserve"> check the best score from this model.</w:t>
+      </w:r>
+    </w:p>
+    <w:p>
+      <w:pPr>
+        <w:rPr>
+          <w:rFonts w:ascii="Times New Roman" w:hAnsi="Times New Roman" w:cs="Times New Roman"/>
+          <w:sz w:val="24"/>
+        </w:rPr>
+      </w:pPr>
+      <w:r>
+        <w:rPr>
+          <w:rFonts w:ascii="Times New Roman" w:hAnsi="Times New Roman" w:cs="Times New Roman"/>
+          <w:noProof/>
+          <w:sz w:val="24"/>
+        </w:rPr>
+        <w:drawing>
+          <wp:inline distT="0" distB="0" distL="0" distR="0">
+            <wp:extent cx="5255895" cy="898525"/>
+            <wp:effectExtent l="19050" t="0" r="1905" b="0"/>
+            <wp:docPr id="14" name="Picture 25"/>
+            <wp:cNvGraphicFramePr>
+              <a:graphicFrameLocks xmlns:a="http://schemas.openxmlformats.org/drawingml/2006/main" noChangeAspect="1"/>
+            </wp:cNvGraphicFramePr>
+            <a:graphic xmlns:a="http://schemas.openxmlformats.org/drawingml/2006/main">
+              <a:graphicData uri="http://schemas.openxmlformats.org/drawingml/2006/picture">
+                <pic:pic xmlns:pic="http://schemas.openxmlformats.org/drawingml/2006/picture">
+                  <pic:nvPicPr>
+                    <pic:cNvPr id="0" name="Picture 25"/>
+                    <pic:cNvPicPr>
+                      <a:picLocks noChangeAspect="1" noChangeArrowheads="1"/>
+                    </pic:cNvPicPr>
+                  </pic:nvPicPr>
+                  <pic:blipFill>
+                    <a:blip r:embed="rId91"/>
+                    <a:srcRect/>
+                    <a:stretch>
+                      <a:fillRect/>
+                    </a:stretch>
+                  </pic:blipFill>
+                  <pic:spPr bwMode="auto">
+                    <a:xfrm>
+                      <a:off x="0" y="0"/>
+                      <a:ext cx="5255895" cy="898525"/>
+                    </a:xfrm>
+                    <a:prstGeom prst="rect">
+                      <a:avLst/>
+                    </a:prstGeom>
+                    <a:noFill/>
+                    <a:ln w="9525">
+                      <a:noFill/>
+                      <a:miter lim="800000"/>
+                      <a:headEnd/>
+                      <a:tailEnd/>
+                    </a:ln>
+                  </pic:spPr>
+                </pic:pic>
+              </a:graphicData>
+            </a:graphic>
+          </wp:inline>
+        </w:drawing>
+      </w:r>
+    </w:p>
+    <w:p>
+      <w:pPr>
+        <w:rPr>
+          <w:rFonts w:ascii="Times New Roman" w:hAnsi="Times New Roman" w:cs="Times New Roman"/>
+          <w:sz w:val="24"/>
+        </w:rPr>
+      </w:pPr>
+      <w:r>
+        <w:rPr>
+          <w:rFonts w:ascii="Times New Roman" w:hAnsi="Times New Roman" w:cs="Times New Roman"/>
+          <w:sz w:val="24"/>
+        </w:rPr>
+        <w:lastRenderedPageBreak/>
+        <w:t xml:space="preserve">We get nice best score. Now, </w:t>
+      </w:r>
+      <w:proofErr w:type="spellStart"/>
+      <w:r>
+        <w:rPr>
+          <w:rFonts w:ascii="Times New Roman" w:hAnsi="Times New Roman" w:cs="Times New Roman"/>
+          <w:sz w:val="24"/>
+        </w:rPr>
+        <w:t>lets</w:t>
+      </w:r>
+      <w:proofErr w:type="spellEnd"/>
+      <w:r>
+        <w:rPr>
+          <w:rFonts w:ascii="Times New Roman" w:hAnsi="Times New Roman" w:cs="Times New Roman"/>
+          <w:sz w:val="24"/>
+        </w:rPr>
+        <w:t xml:space="preserve"> make Decision Tree model again.</w:t>
+      </w:r>
+    </w:p>
+    <w:p>
+      <w:pPr>
+        <w:rPr>
+          <w:rFonts w:ascii="Times New Roman" w:hAnsi="Times New Roman" w:cs="Times New Roman"/>
+          <w:sz w:val="24"/>
+        </w:rPr>
+      </w:pPr>
+      <w:r>
+        <w:rPr>
+          <w:rFonts w:ascii="Times New Roman" w:hAnsi="Times New Roman" w:cs="Times New Roman"/>
+          <w:noProof/>
+          <w:sz w:val="24"/>
+        </w:rPr>
+        <w:drawing>
+          <wp:inline distT="0" distB="0" distL="0" distR="0">
+            <wp:extent cx="5478145" cy="835025"/>
+            <wp:effectExtent l="19050" t="0" r="8255" b="0"/>
+            <wp:docPr id="15" name="Picture 28"/>
+            <wp:cNvGraphicFramePr>
+              <a:graphicFrameLocks xmlns:a="http://schemas.openxmlformats.org/drawingml/2006/main" noChangeAspect="1"/>
+            </wp:cNvGraphicFramePr>
+            <a:graphic xmlns:a="http://schemas.openxmlformats.org/drawingml/2006/main">
+              <a:graphicData uri="http://schemas.openxmlformats.org/drawingml/2006/picture">
+                <pic:pic xmlns:pic="http://schemas.openxmlformats.org/drawingml/2006/picture">
+                  <pic:nvPicPr>
+                    <pic:cNvPr id="0" name="Picture 28"/>
+                    <pic:cNvPicPr>
+                      <a:picLocks noChangeAspect="1" noChangeArrowheads="1"/>
+                    </pic:cNvPicPr>
+                  </pic:nvPicPr>
+                  <pic:blipFill>
+                    <a:blip r:embed="rId92"/>
+                    <a:srcRect/>
+                    <a:stretch>
+                      <a:fillRect/>
+                    </a:stretch>
+                  </pic:blipFill>
+                  <pic:spPr bwMode="auto">
+                    <a:xfrm>
+                      <a:off x="0" y="0"/>
+                      <a:ext cx="5478145" cy="835025"/>
+                    </a:xfrm>
+                    <a:prstGeom prst="rect">
+                      <a:avLst/>
+                    </a:prstGeom>
+                    <a:noFill/>
+                    <a:ln w="9525">
+                      <a:noFill/>
+                      <a:miter lim="800000"/>
+                      <a:headEnd/>
+                      <a:tailEnd/>
+                    </a:ln>
+                  </pic:spPr>
+                </pic:pic>
+              </a:graphicData>
+            </a:graphic>
+          </wp:inline>
+        </w:drawing>
+      </w:r>
+    </w:p>
+    <w:p>
+      <w:pPr>
+        <w:rPr>
+          <w:rFonts w:ascii="Times New Roman" w:hAnsi="Times New Roman" w:cs="Times New Roman"/>
+          <w:sz w:val="24"/>
+        </w:rPr>
+      </w:pPr>
+      <w:r>
+        <w:rPr>
+          <w:rFonts w:ascii="Times New Roman" w:hAnsi="Times New Roman" w:cs="Times New Roman"/>
+          <w:sz w:val="24"/>
+        </w:rPr>
+        <w:t xml:space="preserve">After that, </w:t>
+      </w:r>
+      <w:proofErr w:type="spellStart"/>
+      <w:proofErr w:type="gramStart"/>
+      <w:r>
+        <w:rPr>
+          <w:rFonts w:ascii="Times New Roman" w:hAnsi="Times New Roman" w:cs="Times New Roman"/>
+          <w:sz w:val="24"/>
+        </w:rPr>
+        <w:t>lets</w:t>
+      </w:r>
+      <w:proofErr w:type="spellEnd"/>
+      <w:proofErr w:type="gramEnd"/>
+      <w:r>
+        <w:rPr>
+          <w:rFonts w:ascii="Times New Roman" w:hAnsi="Times New Roman" w:cs="Times New Roman"/>
+          <w:sz w:val="24"/>
+        </w:rPr>
+        <w:t xml:space="preserve"> check the feature </w:t>
+      </w:r>
+      <w:proofErr w:type="spellStart"/>
+      <w:r>
+        <w:rPr>
+          <w:rFonts w:ascii="Times New Roman" w:hAnsi="Times New Roman" w:cs="Times New Roman"/>
+          <w:sz w:val="24"/>
+        </w:rPr>
+        <w:t>importances</w:t>
+      </w:r>
+      <w:proofErr w:type="spellEnd"/>
+      <w:r>
+        <w:rPr>
+          <w:rFonts w:ascii="Times New Roman" w:hAnsi="Times New Roman" w:cs="Times New Roman"/>
+          <w:sz w:val="24"/>
+        </w:rPr>
+        <w:t xml:space="preserve"> again.</w:t>
+      </w:r>
+    </w:p>
+    <w:p>
+      <w:pPr>
+        <w:rPr>
+          <w:rFonts w:ascii="Times New Roman" w:hAnsi="Times New Roman" w:cs="Times New Roman"/>
+          <w:sz w:val="24"/>
+        </w:rPr>
+      </w:pPr>
+      <w:r>
+        <w:rPr>
+          <w:rFonts w:ascii="Times New Roman" w:hAnsi="Times New Roman" w:cs="Times New Roman"/>
+          <w:noProof/>
+          <w:sz w:val="24"/>
+        </w:rPr>
+        <w:drawing>
+          <wp:inline distT="0" distB="0" distL="0" distR="0">
+            <wp:extent cx="5780405" cy="1280160"/>
+            <wp:effectExtent l="19050" t="0" r="0" b="0"/>
+            <wp:docPr id="17" name="Picture 31"/>
+            <wp:cNvGraphicFramePr>
+              <a:graphicFrameLocks xmlns:a="http://schemas.openxmlformats.org/drawingml/2006/main" noChangeAspect="1"/>
+            </wp:cNvGraphicFramePr>
+            <a:graphic xmlns:a="http://schemas.openxmlformats.org/drawingml/2006/main">
+              <a:graphicData uri="http://schemas.openxmlformats.org/drawingml/2006/picture">
+                <pic:pic xmlns:pic="http://schemas.openxmlformats.org/drawingml/2006/picture">
+                  <pic:nvPicPr>
+                    <pic:cNvPr id="0" name="Picture 31"/>
+                    <pic:cNvPicPr>
+                      <a:picLocks noChangeAspect="1" noChangeArrowheads="1"/>
+                    </pic:cNvPicPr>
+                  </pic:nvPicPr>
+                  <pic:blipFill>
+                    <a:blip r:embed="rId93"/>
+                    <a:srcRect/>
+                    <a:stretch>
+                      <a:fillRect/>
+                    </a:stretch>
+                  </pic:blipFill>
+                  <pic:spPr bwMode="auto">
+                    <a:xfrm>
+                      <a:off x="0" y="0"/>
+                      <a:ext cx="5780405" cy="1280160"/>
+                    </a:xfrm>
+                    <a:prstGeom prst="rect">
+                      <a:avLst/>
+                    </a:prstGeom>
+                    <a:noFill/>
+                    <a:ln w="9525">
+                      <a:noFill/>
+                      <a:miter lim="800000"/>
+                      <a:headEnd/>
+                      <a:tailEnd/>
+                    </a:ln>
+                  </pic:spPr>
+                </pic:pic>
+              </a:graphicData>
+            </a:graphic>
+          </wp:inline>
+        </w:drawing>
+      </w:r>
+    </w:p>
+    <w:p>
+      <w:pPr>
+        <w:rPr>
+          <w:rFonts w:ascii="Times New Roman" w:hAnsi="Times New Roman" w:cs="Times New Roman"/>
+          <w:sz w:val="24"/>
+        </w:rPr>
+      </w:pPr>
+      <w:r>
+        <w:rPr>
+          <w:rFonts w:ascii="Times New Roman" w:hAnsi="Times New Roman" w:cs="Times New Roman"/>
+          <w:noProof/>
+          <w:sz w:val="24"/>
+        </w:rPr>
+        <w:drawing>
+          <wp:inline distT="0" distB="0" distL="0" distR="0">
+            <wp:extent cx="5943600" cy="4432238"/>
+            <wp:effectExtent l="19050" t="0" r="0" b="0"/>
+            <wp:docPr id="18" name="Picture 34"/>
+            <wp:cNvGraphicFramePr>
+              <a:graphicFrameLocks xmlns:a="http://schemas.openxmlformats.org/drawingml/2006/main" noChangeAspect="1"/>
+            </wp:cNvGraphicFramePr>
+            <a:graphic xmlns:a="http://schemas.openxmlformats.org/drawingml/2006/main">
+              <a:graphicData uri="http://schemas.openxmlformats.org/drawingml/2006/picture">
+                <pic:pic xmlns:pic="http://schemas.openxmlformats.org/drawingml/2006/picture">
+                  <pic:nvPicPr>
+                    <pic:cNvPr id="0" name="Picture 34"/>
+                    <pic:cNvPicPr>
+                      <a:picLocks noChangeAspect="1" noChangeArrowheads="1"/>
+                    </pic:cNvPicPr>
+                  </pic:nvPicPr>
+                  <pic:blipFill>
+                    <a:blip r:embed="rId94"/>
+                    <a:srcRect/>
+                    <a:stretch>
+                      <a:fillRect/>
+                    </a:stretch>
+                  </pic:blipFill>
+                  <pic:spPr bwMode="auto">
+                    <a:xfrm>
+                      <a:off x="0" y="0"/>
+                      <a:ext cx="5943600" cy="4432238"/>
+                    </a:xfrm>
+                    <a:prstGeom prst="rect">
+                      <a:avLst/>
+                    </a:prstGeom>
+                    <a:noFill/>
+                    <a:ln w="9525">
+                      <a:noFill/>
+                      <a:miter lim="800000"/>
+                      <a:headEnd/>
+                      <a:tailEnd/>
+                    </a:ln>
+                  </pic:spPr>
+                </pic:pic>
+              </a:graphicData>
+            </a:graphic>
+          </wp:inline>
+        </w:drawing>
+      </w:r>
+    </w:p>
+    <w:p>
+      <w:pPr>
+        <w:rPr>
+          <w:rFonts w:ascii="Times New Roman" w:hAnsi="Times New Roman" w:cs="Times New Roman"/>
+          <w:sz w:val="24"/>
+        </w:rPr>
+      </w:pPr>
+      <w:r>
+        <w:rPr>
+          <w:rFonts w:ascii="Times New Roman" w:hAnsi="Times New Roman" w:cs="Times New Roman"/>
+          <w:sz w:val="24"/>
+        </w:rPr>
+        <w:t>From this, we can say that:</w:t>
+      </w:r>
+    </w:p>
+    <w:p>
+      <w:pPr>
+        <w:pStyle w:val="ListParagraph"/>
+        <w:numPr>
+          <w:ilvl w:val="0"/>
+          <w:numId w:val="3"/>
+        </w:numPr>
+        <w:rPr>
+          <w:rFonts w:ascii="Times New Roman" w:hAnsi="Times New Roman" w:cs="Times New Roman"/>
+          <w:sz w:val="24"/>
+        </w:rPr>
+      </w:pPr>
+      <w:r>
+        <w:rPr>
+          <w:rFonts w:ascii="Times New Roman" w:hAnsi="Times New Roman" w:cs="Times New Roman"/>
+          <w:sz w:val="24"/>
+        </w:rPr>
+        <w:t>Now, all feature is importance for this data</w:t>
+      </w:r>
+    </w:p>
+    <w:p>
+      <w:pPr>
+        <w:pStyle w:val="ListParagraph"/>
+        <w:numPr>
+          <w:ilvl w:val="0"/>
+          <w:numId w:val="3"/>
+        </w:numPr>
+        <w:rPr>
+          <w:rFonts w:ascii="Times New Roman" w:hAnsi="Times New Roman" w:cs="Times New Roman"/>
+          <w:sz w:val="24"/>
+        </w:rPr>
+      </w:pPr>
+      <w:r>
+        <w:rPr>
+          <w:rFonts w:ascii="Times New Roman" w:hAnsi="Times New Roman" w:cs="Times New Roman"/>
+          <w:sz w:val="24"/>
+        </w:rPr>
+        <w:t>Ram is the highest feature importance for this data</w:t>
+      </w:r>
+    </w:p>
+    <w:p>
+      <w:pPr>
+        <w:pStyle w:val="ListParagraph"/>
+        <w:numPr>
+          <w:ilvl w:val="0"/>
+          <w:numId w:val="3"/>
+        </w:numPr>
+        <w:rPr>
+          <w:rFonts w:ascii="Times New Roman" w:hAnsi="Times New Roman" w:cs="Times New Roman"/>
+          <w:sz w:val="24"/>
+        </w:rPr>
+      </w:pPr>
+      <w:proofErr w:type="spellStart"/>
+      <w:r>
+        <w:rPr>
+          <w:rFonts w:ascii="Times New Roman" w:hAnsi="Times New Roman" w:cs="Times New Roman"/>
+          <w:sz w:val="24"/>
+        </w:rPr>
+        <w:lastRenderedPageBreak/>
+        <w:t>OpSys</w:t>
+      </w:r>
+      <w:proofErr w:type="spellEnd"/>
+      <w:r>
+        <w:rPr>
+          <w:rFonts w:ascii="Times New Roman" w:hAnsi="Times New Roman" w:cs="Times New Roman"/>
+          <w:sz w:val="24"/>
+        </w:rPr>
+        <w:t xml:space="preserve">, Memory, and </w:t>
+      </w:r>
+      <w:proofErr w:type="spellStart"/>
+      <w:r>
+        <w:rPr>
+          <w:rFonts w:ascii="Times New Roman" w:hAnsi="Times New Roman" w:cs="Times New Roman"/>
+          <w:sz w:val="24"/>
+        </w:rPr>
+        <w:t>TypeName</w:t>
+      </w:r>
+      <w:proofErr w:type="spellEnd"/>
+      <w:r>
+        <w:rPr>
+          <w:rFonts w:ascii="Times New Roman" w:hAnsi="Times New Roman" w:cs="Times New Roman"/>
+          <w:sz w:val="24"/>
+        </w:rPr>
+        <w:t xml:space="preserve"> have feature importance now. Its mean these feature is importance too for this data</w:t>
+      </w:r>
+    </w:p>
+    <w:p>
+      <w:pPr>
+        <w:pStyle w:val="ListParagraph"/>
+        <w:numPr>
+          <w:ilvl w:val="0"/>
+          <w:numId w:val="3"/>
+        </w:numPr>
+        <w:rPr>
+          <w:rFonts w:ascii="Times New Roman" w:hAnsi="Times New Roman" w:cs="Times New Roman"/>
+          <w:sz w:val="24"/>
+        </w:rPr>
+      </w:pPr>
+      <w:r>
+        <w:rPr>
+          <w:rFonts w:ascii="Times New Roman" w:hAnsi="Times New Roman" w:cs="Times New Roman"/>
+          <w:sz w:val="24"/>
+        </w:rPr>
+        <w:t xml:space="preserve">Company is the lowest feature </w:t>
+      </w:r>
+      <w:proofErr w:type="spellStart"/>
+      <w:r>
+        <w:rPr>
+          <w:rFonts w:ascii="Times New Roman" w:hAnsi="Times New Roman" w:cs="Times New Roman"/>
+          <w:sz w:val="24"/>
+        </w:rPr>
+        <w:t>importances</w:t>
+      </w:r>
+      <w:proofErr w:type="spellEnd"/>
+    </w:p>
+    <w:p>
+      <w:pPr>
+        <w:rPr>
+          <w:rFonts w:ascii="Times New Roman" w:hAnsi="Times New Roman" w:cs="Times New Roman"/>
+          <w:sz w:val="24"/>
+        </w:rPr>
+      </w:pPr>
+      <w:r>
+        <w:rPr>
+          <w:rFonts w:ascii="Times New Roman" w:hAnsi="Times New Roman" w:cs="Times New Roman"/>
+          <w:sz w:val="24"/>
+        </w:rPr>
+        <w:t xml:space="preserve">Then, </w:t>
+      </w:r>
+      <w:proofErr w:type="spellStart"/>
+      <w:proofErr w:type="gramStart"/>
+      <w:r>
+        <w:rPr>
+          <w:rFonts w:ascii="Times New Roman" w:hAnsi="Times New Roman" w:cs="Times New Roman"/>
+          <w:sz w:val="24"/>
+        </w:rPr>
+        <w:t>lets</w:t>
+      </w:r>
+      <w:proofErr w:type="spellEnd"/>
+      <w:proofErr w:type="gramEnd"/>
+      <w:r>
+        <w:rPr>
+          <w:rFonts w:ascii="Times New Roman" w:hAnsi="Times New Roman" w:cs="Times New Roman"/>
+          <w:sz w:val="24"/>
+        </w:rPr>
+        <w:t xml:space="preserve"> check the performance of this model.</w:t>
+      </w:r>
+    </w:p>
+    <w:p>
+      <w:pPr>
+        <w:rPr>
+          <w:rFonts w:ascii="Times New Roman" w:hAnsi="Times New Roman" w:cs="Times New Roman"/>
+          <w:sz w:val="24"/>
+        </w:rPr>
+      </w:pPr>
+      <w:r>
+        <w:rPr>
+          <w:rFonts w:ascii="Times New Roman" w:hAnsi="Times New Roman" w:cs="Times New Roman"/>
+          <w:noProof/>
+          <w:sz w:val="24"/>
+        </w:rPr>
+        <w:drawing>
+          <wp:inline distT="0" distB="0" distL="0" distR="0">
+            <wp:extent cx="5271117" cy="2814762"/>
+            <wp:effectExtent l="19050" t="0" r="5733" b="0"/>
+            <wp:docPr id="37" name="Picture 37"/>
+            <wp:cNvGraphicFramePr>
+              <a:graphicFrameLocks xmlns:a="http://schemas.openxmlformats.org/drawingml/2006/main" noChangeAspect="1"/>
+            </wp:cNvGraphicFramePr>
+            <a:graphic xmlns:a="http://schemas.openxmlformats.org/drawingml/2006/main">
+              <a:graphicData uri="http://schemas.openxmlformats.org/drawingml/2006/picture">
+                <pic:pic xmlns:pic="http://schemas.openxmlformats.org/drawingml/2006/picture">
+                  <pic:nvPicPr>
+                    <pic:cNvPr id="0" name="Picture 37"/>
+                    <pic:cNvPicPr>
+                      <a:picLocks noChangeAspect="1" noChangeArrowheads="1"/>
+                    </pic:cNvPicPr>
+                  </pic:nvPicPr>
+                  <pic:blipFill>
+                    <a:blip r:embed="rId95"/>
+                    <a:srcRect/>
+                    <a:stretch>
+                      <a:fillRect/>
+                    </a:stretch>
+                  </pic:blipFill>
+                  <pic:spPr bwMode="auto">
+                    <a:xfrm>
+                      <a:off x="0" y="0"/>
+                      <a:ext cx="5273270" cy="2815912"/>
+                    </a:xfrm>
+                    <a:prstGeom prst="rect">
+                      <a:avLst/>
+                    </a:prstGeom>
+                    <a:noFill/>
+                    <a:ln w="9525">
+                      <a:noFill/>
+                      <a:miter lim="800000"/>
+                      <a:headEnd/>
+                      <a:tailEnd/>
+                    </a:ln>
+                  </pic:spPr>
+                </pic:pic>
+              </a:graphicData>
+            </a:graphic>
+          </wp:inline>
+        </w:drawing>
+      </w:r>
+    </w:p>
+    <w:p>
+      <w:pPr>
+        <w:rPr>
+          <w:rFonts w:ascii="Times New Roman" w:hAnsi="Times New Roman" w:cs="Times New Roman"/>
+          <w:sz w:val="24"/>
+        </w:rPr>
+      </w:pPr>
+      <w:r>
+        <w:rPr>
+          <w:rFonts w:ascii="Times New Roman" w:hAnsi="Times New Roman" w:cs="Times New Roman"/>
+          <w:sz w:val="24"/>
+        </w:rPr>
+        <w:t>The performance of this model is better than the other model that we built.</w:t>
+      </w:r>
+    </w:p>
+    <w:p>
+      <w:pPr>
+        <w:rPr>
+          <w:rFonts w:ascii="Times New Roman" w:hAnsi="Times New Roman" w:cs="Times New Roman"/>
+          <w:sz w:val="24"/>
+        </w:rPr>
+      </w:pPr>
+    </w:p>
+    <w:p>
+      <w:pPr>
+        <w:pStyle w:val="ListParagraph"/>
+        <w:numPr>
+          <w:ilvl w:val="0"/>
+          <w:numId w:val="1"/>
+        </w:numPr>
+        <w:rPr>
+          <w:rFonts w:ascii="Times New Roman" w:hAnsi="Times New Roman" w:cs="Times New Roman"/>
+          <w:sz w:val="28"/>
+        </w:rPr>
+      </w:pPr>
+      <w:r>
+        <w:rPr>
+          <w:rFonts w:ascii="Times New Roman" w:hAnsi="Times New Roman" w:cs="Times New Roman"/>
+          <w:sz w:val="28"/>
+        </w:rPr>
+        <w:t>Evaluation Model</w:t>
+      </w:r>
+    </w:p>
+    <w:p>
+      <w:pPr>
+        <w:rPr>
+          <w:rFonts w:ascii="Times New Roman" w:hAnsi="Times New Roman" w:cs="Times New Roman"/>
+          <w:sz w:val="24"/>
+        </w:rPr>
+      </w:pPr>
+    </w:p>
+    <w:p>
+      <w:pPr>
+        <w:rPr>
+          <w:rFonts w:ascii="Times New Roman" w:hAnsi="Times New Roman" w:cs="Times New Roman"/>
+          <w:sz w:val="24"/>
+        </w:rPr>
+      </w:pPr>
+      <w:r>
+        <w:rPr>
+          <w:rFonts w:ascii="Times New Roman" w:hAnsi="Times New Roman" w:cs="Times New Roman"/>
+          <w:sz w:val="24"/>
+        </w:rPr>
+        <w:t xml:space="preserve">We have built many </w:t>
+      </w:r>
+      <w:proofErr w:type="gramStart"/>
+      <w:r>
+        <w:rPr>
+          <w:rFonts w:ascii="Times New Roman" w:hAnsi="Times New Roman" w:cs="Times New Roman"/>
+          <w:sz w:val="24"/>
+        </w:rPr>
+        <w:t>model</w:t>
+      </w:r>
+      <w:proofErr w:type="gramEnd"/>
+      <w:r>
+        <w:rPr>
+          <w:rFonts w:ascii="Times New Roman" w:hAnsi="Times New Roman" w:cs="Times New Roman"/>
+          <w:sz w:val="24"/>
+        </w:rPr>
+        <w:t xml:space="preserve"> like Linear Regression, Ridge, Lasso, Support Vector Machine, and Decision Tree. Now, we have to choose which model is better than the other model that we built. We can do the comparison of model first like this.</w:t>
+      </w:r>
+    </w:p>
+    <w:p>
+      <w:pPr>
+        <w:rPr>
+          <w:rFonts w:ascii="Times New Roman" w:hAnsi="Times New Roman" w:cs="Times New Roman"/>
+          <w:sz w:val="24"/>
+        </w:rPr>
+      </w:pPr>
+      <w:r>
+        <w:rPr>
+          <w:rFonts w:ascii="Times New Roman" w:hAnsi="Times New Roman" w:cs="Times New Roman"/>
+          <w:noProof/>
+          <w:sz w:val="24"/>
+        </w:rPr>
+        <w:drawing>
+          <wp:inline distT="0" distB="0" distL="0" distR="0">
+            <wp:extent cx="5943600" cy="1425662"/>
+            <wp:effectExtent l="19050" t="0" r="0" b="0"/>
+            <wp:docPr id="20" name="Picture 40"/>
+            <wp:cNvGraphicFramePr>
+              <a:graphicFrameLocks xmlns:a="http://schemas.openxmlformats.org/drawingml/2006/main" noChangeAspect="1"/>
+            </wp:cNvGraphicFramePr>
+            <a:graphic xmlns:a="http://schemas.openxmlformats.org/drawingml/2006/main">
+              <a:graphicData uri="http://schemas.openxmlformats.org/drawingml/2006/picture">
+                <pic:pic xmlns:pic="http://schemas.openxmlformats.org/drawingml/2006/picture">
+                  <pic:nvPicPr>
+                    <pic:cNvPr id="0" name="Picture 40"/>
+                    <pic:cNvPicPr>
+                      <a:picLocks noChangeAspect="1" noChangeArrowheads="1"/>
+                    </pic:cNvPicPr>
+                  </pic:nvPicPr>
+                  <pic:blipFill>
+                    <a:blip r:embed="rId96"/>
+                    <a:srcRect/>
+                    <a:stretch>
+                      <a:fillRect/>
+                    </a:stretch>
+                  </pic:blipFill>
+                  <pic:spPr bwMode="auto">
+                    <a:xfrm>
+                      <a:off x="0" y="0"/>
+                      <a:ext cx="5943600" cy="1425662"/>
+                    </a:xfrm>
+                    <a:prstGeom prst="rect">
+                      <a:avLst/>
+                    </a:prstGeom>
+                    <a:noFill/>
+                    <a:ln w="9525">
+                      <a:noFill/>
+                      <a:miter lim="800000"/>
+                      <a:headEnd/>
+                      <a:tailEnd/>
+                    </a:ln>
+                  </pic:spPr>
+                </pic:pic>
+              </a:graphicData>
+            </a:graphic>
+          </wp:inline>
+        </w:drawing>
+      </w:r>
+    </w:p>
+    <w:p>
+      <w:pPr>
+        <w:rPr>
+          <w:rFonts w:ascii="Times New Roman" w:hAnsi="Times New Roman" w:cs="Times New Roman"/>
+          <w:sz w:val="24"/>
+        </w:rPr>
+      </w:pPr>
+      <w:r>
+        <w:rPr>
+          <w:rFonts w:ascii="Times New Roman" w:hAnsi="Times New Roman" w:cs="Times New Roman"/>
+          <w:noProof/>
+          <w:sz w:val="24"/>
+        </w:rPr>
+        <w:lastRenderedPageBreak/>
+        <w:drawing>
+          <wp:inline distT="0" distB="0" distL="0" distR="0">
+            <wp:extent cx="5943600" cy="3981483"/>
+            <wp:effectExtent l="19050" t="0" r="0" b="0"/>
+            <wp:docPr id="21" name="Picture 43"/>
+            <wp:cNvGraphicFramePr>
+              <a:graphicFrameLocks xmlns:a="http://schemas.openxmlformats.org/drawingml/2006/main" noChangeAspect="1"/>
+            </wp:cNvGraphicFramePr>
+            <a:graphic xmlns:a="http://schemas.openxmlformats.org/drawingml/2006/main">
+              <a:graphicData uri="http://schemas.openxmlformats.org/drawingml/2006/picture">
+                <pic:pic xmlns:pic="http://schemas.openxmlformats.org/drawingml/2006/picture">
+                  <pic:nvPicPr>
+                    <pic:cNvPr id="0" name="Picture 43"/>
+                    <pic:cNvPicPr>
+                      <a:picLocks noChangeAspect="1" noChangeArrowheads="1"/>
+                    </pic:cNvPicPr>
+                  </pic:nvPicPr>
+                  <pic:blipFill>
+                    <a:blip r:embed="rId97"/>
+                    <a:srcRect/>
+                    <a:stretch>
+                      <a:fillRect/>
+                    </a:stretch>
+                  </pic:blipFill>
+                  <pic:spPr bwMode="auto">
+                    <a:xfrm>
+                      <a:off x="0" y="0"/>
+                      <a:ext cx="5943600" cy="3981483"/>
+                    </a:xfrm>
+                    <a:prstGeom prst="rect">
+                      <a:avLst/>
+                    </a:prstGeom>
+                    <a:noFill/>
+                    <a:ln w="9525">
+                      <a:noFill/>
+                      <a:miter lim="800000"/>
+                      <a:headEnd/>
+                      <a:tailEnd/>
+                    </a:ln>
+                  </pic:spPr>
+                </pic:pic>
+              </a:graphicData>
+            </a:graphic>
+          </wp:inline>
+        </w:drawing>
+      </w:r>
+    </w:p>
+    <w:p>
+      <w:pPr>
+        <w:rPr>
+          <w:rFonts w:ascii="Times New Roman" w:hAnsi="Times New Roman" w:cs="Times New Roman"/>
+          <w:sz w:val="24"/>
+        </w:rPr>
+      </w:pPr>
+      <w:r>
+        <w:rPr>
+          <w:rFonts w:ascii="Times New Roman" w:hAnsi="Times New Roman" w:cs="Times New Roman"/>
+          <w:sz w:val="24"/>
+        </w:rPr>
+        <w:t xml:space="preserve">As we can see graphic above, we can conclude that, we can use this Decision Tree model for sure. We can also check </w:t>
+      </w:r>
+      <w:r>
+        <w:rPr>
+          <w:rFonts w:ascii="Times New Roman" w:hAnsi="Times New Roman" w:cs="Times New Roman"/>
+          <w:sz w:val="24"/>
+        </w:rPr>
+        <w:t>why this Decision Tree model has higher performance than the other model.</w:t>
+      </w:r>
+    </w:p>
+    <w:p>
+      <w:pPr>
+        <w:rPr>
+          <w:rFonts w:ascii="Times New Roman" w:hAnsi="Times New Roman" w:cs="Times New Roman"/>
+          <w:sz w:val="24"/>
+        </w:rPr>
+      </w:pPr>
+      <w:r>
+        <w:rPr>
+          <w:rFonts w:ascii="Times New Roman" w:hAnsi="Times New Roman" w:cs="Times New Roman"/>
+          <w:noProof/>
+          <w:sz w:val="24"/>
+        </w:rPr>
+        <w:drawing>
+          <wp:inline distT="0" distB="0" distL="0" distR="0">
+            <wp:extent cx="5943600" cy="587618"/>
+            <wp:effectExtent l="19050" t="0" r="0" b="0"/>
+            <wp:docPr id="23" name="Picture 46"/>
+            <wp:cNvGraphicFramePr>
+              <a:graphicFrameLocks xmlns:a="http://schemas.openxmlformats.org/drawingml/2006/main" noChangeAspect="1"/>
+            </wp:cNvGraphicFramePr>
+            <a:graphic xmlns:a="http://schemas.openxmlformats.org/drawingml/2006/main">
+              <a:graphicData uri="http://schemas.openxmlformats.org/drawingml/2006/picture">
+                <pic:pic xmlns:pic="http://schemas.openxmlformats.org/drawingml/2006/picture">
+                  <pic:nvPicPr>
+                    <pic:cNvPr id="0" name="Picture 46"/>
+                    <pic:cNvPicPr>
+                      <a:picLocks noChangeAspect="1" noChangeArrowheads="1"/>
+                    </pic:cNvPicPr>
+                  </pic:nvPicPr>
+                  <pic:blipFill>
+                    <a:blip r:embed="rId98"/>
+                    <a:srcRect/>
+                    <a:stretch>
+                      <a:fillRect/>
+                    </a:stretch>
+                  </pic:blipFill>
+                  <pic:spPr bwMode="auto">
+                    <a:xfrm>
+                      <a:off x="0" y="0"/>
+                      <a:ext cx="5943600" cy="587618"/>
+                    </a:xfrm>
+                    <a:prstGeom prst="rect">
+                      <a:avLst/>
+                    </a:prstGeom>
+                    <a:noFill/>
+                    <a:ln w="9525">
+                      <a:noFill/>
+                      <a:miter lim="800000"/>
+                      <a:headEnd/>
+                      <a:tailEnd/>
+                    </a:ln>
+                  </pic:spPr>
+                </pic:pic>
+              </a:graphicData>
+            </a:graphic>
+          </wp:inline>
+        </w:drawing>
+      </w:r>
+    </w:p>
+    <w:p>
+      <w:pPr>
+        <w:rPr>
+          <w:rFonts w:ascii="Times New Roman" w:hAnsi="Times New Roman" w:cs="Times New Roman"/>
+          <w:sz w:val="24"/>
+        </w:rPr>
+      </w:pPr>
+      <w:r>
+        <w:rPr>
+          <w:rFonts w:ascii="Times New Roman" w:hAnsi="Times New Roman" w:cs="Times New Roman"/>
+          <w:noProof/>
+          <w:sz w:val="24"/>
+        </w:rPr>
+        <w:lastRenderedPageBreak/>
+        <w:drawing>
+          <wp:inline distT="0" distB="0" distL="0" distR="0">
+            <wp:extent cx="4985385" cy="3705225"/>
+            <wp:effectExtent l="19050" t="0" r="5715" b="0"/>
+            <wp:docPr id="24" name="Picture 49"/>
+            <wp:cNvGraphicFramePr>
+              <a:graphicFrameLocks xmlns:a="http://schemas.openxmlformats.org/drawingml/2006/main" noChangeAspect="1"/>
+            </wp:cNvGraphicFramePr>
+            <a:graphic xmlns:a="http://schemas.openxmlformats.org/drawingml/2006/main">
+              <a:graphicData uri="http://schemas.openxmlformats.org/drawingml/2006/picture">
+                <pic:pic xmlns:pic="http://schemas.openxmlformats.org/drawingml/2006/picture">
+                  <pic:nvPicPr>
+                    <pic:cNvPr id="0" name="Picture 49"/>
+                    <pic:cNvPicPr>
+                      <a:picLocks noChangeAspect="1" noChangeArrowheads="1"/>
+                    </pic:cNvPicPr>
+                  </pic:nvPicPr>
+                  <pic:blipFill>
+                    <a:blip r:embed="rId99"/>
+                    <a:srcRect/>
+                    <a:stretch>
+                      <a:fillRect/>
+                    </a:stretch>
+                  </pic:blipFill>
+                  <pic:spPr bwMode="auto">
+                    <a:xfrm>
+                      <a:off x="0" y="0"/>
+                      <a:ext cx="4985385" cy="3705225"/>
+                    </a:xfrm>
+                    <a:prstGeom prst="rect">
+                      <a:avLst/>
+                    </a:prstGeom>
+                    <a:noFill/>
+                    <a:ln w="9525">
+                      <a:noFill/>
+                      <a:miter lim="800000"/>
+                      <a:headEnd/>
+                      <a:tailEnd/>
+                    </a:ln>
+                  </pic:spPr>
+                </pic:pic>
+              </a:graphicData>
+            </a:graphic>
+          </wp:inline>
+        </w:drawing>
+      </w:r>
+    </w:p>
+    <w:p>
+      <w:pPr>
+        <w:rPr>
+          <w:rFonts w:ascii="Times New Roman" w:hAnsi="Times New Roman" w:cs="Times New Roman"/>
+          <w:sz w:val="24"/>
+        </w:rPr>
+      </w:pPr>
+      <w:r>
+        <w:rPr>
+          <w:rFonts w:ascii="Times New Roman" w:hAnsi="Times New Roman" w:cs="Times New Roman"/>
+          <w:sz w:val="24"/>
+        </w:rPr>
+        <w:t>We can understand why this model has higher parameter than the other model from this plot tree</w:t>
+      </w:r>
     </w:p>
     <w:sectPr>
       <w:pgSz w:w="12240" w:h="15840"/>
@@ -9133,7 +13550,7 @@
   <a:extraClrSchemeLst/>
   <a:extLst>
     <a:ext uri="{05A4C25C-085E-4340-85A3-A5531E510DB2}">
-      <thm15:themeFamily xmlns:thm15="http://schemas.microsoft.com/office/thememl/2012/main" xmlns="" name="Office Theme" id="{62F939B6-93AF-4DB8-9C6B-D6C7DFDC589F}" vid="{4A3C46E8-61CC-4603-A589-7422A47A8E4A}"/>
+      <thm15:themeFamily xmlns="" xmlns:thm15="http://schemas.microsoft.com/office/thememl/2012/main" name="Office Theme" id="{62F939B6-93AF-4DB8-9C6B-D6C7DFDC589F}" vid="{4A3C46E8-61CC-4603-A589-7422A47A8E4A}"/>
     </a:ext>
   </a:extLst>
 </a:theme>
